--- a/2017/Ноябрь/23.11/Плутахина  АС.docx
+++ b/2017/Ноябрь/23.11/Плутахина  АС.docx
@@ -8,11 +8,15 @@
         <w:ind w:left="-567" w:right="-58"/>
         <w:rPr>
           <w:b w:val="0"/>
+          <w:sz w:val="24"/>
+          <w:szCs w:val="24"/>
         </w:rPr>
       </w:pPr>
       <w:r>
         <w:rPr>
           <w:b w:val="0"/>
+          <w:sz w:val="24"/>
+          <w:szCs w:val="24"/>
         </w:rPr>
         <w:t>Выписной эпикриз</w:t>
       </w:r>
@@ -23,15 +27,29 @@
         <w:ind w:left="-567"/>
         <w:rPr>
           <w:b/>
+          <w:sz w:val="24"/>
+          <w:szCs w:val="24"/>
         </w:rPr>
       </w:pPr>
       <w:r>
+        <w:rPr>
+          <w:sz w:val="24"/>
+          <w:szCs w:val="24"/>
+        </w:rPr>
         <w:t xml:space="preserve">Из истории болезни № </w:t>
       </w:r>
       <w:r>
+        <w:rPr>
+          <w:sz w:val="24"/>
+          <w:szCs w:val="24"/>
+        </w:rPr>
         <w:t xml:space="preserve"> </w:t>
       </w:r>
       <w:r>
+        <w:rPr>
+          <w:sz w:val="24"/>
+          <w:szCs w:val="24"/>
+        </w:rPr>
         <w:t>1587</w:t>
       </w:r>
     </w:p>
@@ -39,22 +57,33 @@
       <w:pPr>
         <w:pStyle w:val="5"/>
         <w:ind w:left="-567"/>
+        <w:rPr>
+          <w:sz w:val="24"/>
+          <w:szCs w:val="24"/>
+        </w:rPr>
       </w:pPr>
       <w:r>
+        <w:rPr>
+          <w:sz w:val="24"/>
+          <w:szCs w:val="24"/>
+        </w:rPr>
         <w:t xml:space="preserve">Ф.И.О: </w:t>
       </w:r>
-      <w:bookmarkStart w:id="0" w:name="_GoBack"/>
       <w:proofErr w:type="spellStart"/>
       <w:r>
+        <w:rPr>
+          <w:sz w:val="24"/>
+          <w:szCs w:val="24"/>
+        </w:rPr>
         <w:t>Плутахина</w:t>
       </w:r>
       <w:proofErr w:type="spellEnd"/>
       <w:r>
-        <w:t xml:space="preserve"> </w:t>
-      </w:r>
-      <w:bookmarkEnd w:id="0"/>
-      <w:r>
-        <w:t>Анна  Сергеевна</w:t>
+        <w:rPr>
+          <w:sz w:val="24"/>
+          <w:szCs w:val="24"/>
+        </w:rPr>
+        <w:t xml:space="preserve"> Анна  Сергеевна</w:t>
       </w:r>
     </w:p>
     <w:p>
@@ -62,35 +91,29 @@
         <w:ind w:left="-567"/>
         <w:jc w:val="both"/>
         <w:rPr>
-          <w:sz w:val="28"/>
-          <w:szCs w:val="20"/>
           <w:lang w:val="ru-RU"/>
         </w:rPr>
       </w:pPr>
       <w:r>
         <w:rPr>
-          <w:sz w:val="28"/>
           <w:lang w:val="ru-RU"/>
         </w:rPr>
         <w:t>Год рождения:</w:t>
       </w:r>
       <w:r>
         <w:rPr>
-          <w:sz w:val="28"/>
           <w:lang w:val="ru-RU"/>
         </w:rPr>
         <w:t xml:space="preserve"> </w:t>
       </w:r>
       <w:r>
         <w:rPr>
-          <w:sz w:val="28"/>
           <w:lang w:val="ru-RU"/>
         </w:rPr>
         <w:t>19</w:t>
       </w:r>
       <w:r>
         <w:rPr>
-          <w:sz w:val="28"/>
           <w:lang w:val="ru-RU"/>
         </w:rPr>
         <w:t>79</w:t>
@@ -101,20 +124,17 @@
         <w:ind w:left="-567"/>
         <w:jc w:val="both"/>
         <w:rPr>
-          <w:sz w:val="28"/>
           <w:lang w:val="ru-RU"/>
         </w:rPr>
       </w:pPr>
       <w:r>
         <w:rPr>
-          <w:sz w:val="28"/>
           <w:lang w:val="ru-RU"/>
         </w:rPr>
         <w:t xml:space="preserve">Место жительства: </w:t>
       </w:r>
       <w:r>
         <w:rPr>
-          <w:sz w:val="28"/>
           <w:lang w:val="ru-RU"/>
         </w:rPr>
         <w:t xml:space="preserve">г. Энергодар ул. </w:t>
@@ -122,7 +142,6 @@
       <w:proofErr w:type="gramStart"/>
       <w:r>
         <w:rPr>
-          <w:sz w:val="28"/>
           <w:lang w:val="ru-RU"/>
         </w:rPr>
         <w:t>Центральная</w:t>
@@ -130,7 +149,6 @@
       <w:proofErr w:type="gramEnd"/>
       <w:r>
         <w:rPr>
-          <w:sz w:val="28"/>
           <w:lang w:val="ru-RU"/>
         </w:rPr>
         <w:t xml:space="preserve"> 8-109</w:t>
@@ -141,28 +159,29 @@
         <w:ind w:left="-567"/>
         <w:jc w:val="both"/>
         <w:rPr>
-          <w:sz w:val="28"/>
-          <w:szCs w:val="20"/>
           <w:lang w:val="ru-RU"/>
         </w:rPr>
       </w:pPr>
       <w:r>
         <w:rPr>
-          <w:sz w:val="28"/>
           <w:lang w:val="ru-RU"/>
         </w:rPr>
         <w:t xml:space="preserve">Место работы: </w:t>
       </w:r>
       <w:r>
         <w:rPr>
-          <w:sz w:val="28"/>
           <w:lang w:val="ru-RU"/>
         </w:rPr>
         <w:t xml:space="preserve"> ОП ЗАЭС ВТС, </w:t>
       </w:r>
       <w:r>
         <w:rPr>
-          <w:sz w:val="28"/>
+          <w:lang w:val="ru-RU"/>
+        </w:rPr>
+        <w:t xml:space="preserve"> печатный участок,  </w:t>
+      </w:r>
+      <w:r>
+        <w:rPr>
           <w:lang w:val="ru-RU"/>
         </w:rPr>
         <w:t>машинист</w:t>
@@ -173,14 +192,12 @@
         <w:ind w:left="-567"/>
         <w:jc w:val="both"/>
         <w:rPr>
-          <w:sz w:val="28"/>
           <w:lang w:val="ru-RU"/>
         </w:rPr>
       </w:pPr>
       <w:sdt>
         <w:sdtPr>
           <w:rPr>
-            <w:sz w:val="28"/>
             <w:lang w:val="ru-RU"/>
           </w:rPr>
           <w:id w:val="-898747501"/>
@@ -196,7 +213,6 @@
         <w:sdtContent>
           <w:r>
             <w:rPr>
-              <w:sz w:val="28"/>
               <w:lang w:val="ru-RU"/>
             </w:rPr>
             <w:t xml:space="preserve">Находился </w:t>
@@ -205,77 +221,66 @@
       </w:sdt>
       <w:r>
         <w:rPr>
-          <w:sz w:val="28"/>
           <w:lang w:val="ru-RU"/>
         </w:rPr>
         <w:t xml:space="preserve"> на лечении с </w:t>
       </w:r>
       <w:r>
         <w:rPr>
-          <w:sz w:val="28"/>
           <w:lang w:val="ru-RU"/>
         </w:rPr>
         <w:t xml:space="preserve">  </w:t>
       </w:r>
       <w:r>
         <w:rPr>
-          <w:sz w:val="28"/>
           <w:lang w:val="ru-RU"/>
         </w:rPr>
         <w:t>13</w:t>
       </w:r>
       <w:r>
         <w:rPr>
-          <w:sz w:val="28"/>
           <w:lang w:val="ru-RU"/>
         </w:rPr>
         <w:t>.</w:t>
       </w:r>
       <w:r>
         <w:rPr>
-          <w:sz w:val="28"/>
           <w:lang w:val="ru-RU"/>
         </w:rPr>
         <w:t>11.17</w:t>
       </w:r>
       <w:r>
         <w:rPr>
-          <w:sz w:val="28"/>
           <w:lang w:val="ru-RU"/>
         </w:rPr>
         <w:t xml:space="preserve"> по   </w:t>
       </w:r>
       <w:r>
         <w:rPr>
-          <w:sz w:val="28"/>
           <w:lang w:val="ru-RU"/>
         </w:rPr>
         <w:t>24</w:t>
       </w:r>
       <w:r>
         <w:rPr>
-          <w:sz w:val="28"/>
           <w:lang w:val="ru-RU"/>
         </w:rPr>
         <w:t>.</w:t>
       </w:r>
       <w:r>
         <w:rPr>
-          <w:sz w:val="28"/>
           <w:lang w:val="ru-RU"/>
         </w:rPr>
         <w:t>11</w:t>
       </w:r>
       <w:r>
         <w:rPr>
-          <w:sz w:val="28"/>
           <w:lang w:val="ru-RU"/>
         </w:rPr>
         <w:t>.17</w:t>
       </w:r>
       <w:r>
         <w:rPr>
-          <w:sz w:val="28"/>
           <w:lang w:val="ru-RU"/>
         </w:rPr>
         <w:t xml:space="preserve"> в </w:t>
@@ -283,7 +288,6 @@
       <w:sdt>
         <w:sdtPr>
           <w:rPr>
-            <w:sz w:val="28"/>
             <w:lang w:val="ru-RU"/>
           </w:rPr>
           <w:id w:val="-690990251"/>
@@ -299,7 +303,6 @@
         <w:sdtContent>
           <w:r>
             <w:rPr>
-              <w:sz w:val="28"/>
               <w:lang w:val="ru-RU"/>
             </w:rPr>
             <w:t>энд.</w:t>
@@ -308,7 +311,6 @@
       </w:sdt>
       <w:r>
         <w:rPr>
-          <w:sz w:val="28"/>
           <w:lang w:val="ru-RU"/>
         </w:rPr>
         <w:t xml:space="preserve">  отд.</w:t>
@@ -319,15 +321,11 @@
         <w:ind w:left="-567"/>
         <w:jc w:val="both"/>
         <w:rPr>
-          <w:sz w:val="28"/>
-          <w:szCs w:val="28"/>
           <w:lang w:val="ru-RU"/>
         </w:rPr>
       </w:pPr>
       <w:r>
         <w:rPr>
-          <w:sz w:val="28"/>
-          <w:szCs w:val="28"/>
           <w:u w:val="single"/>
           <w:lang w:val="ru-RU"/>
         </w:rPr>
@@ -335,146 +333,93 @@
       </w:r>
       <w:r>
         <w:rPr>
-          <w:sz w:val="28"/>
-          <w:szCs w:val="28"/>
           <w:lang w:val="ru-RU"/>
         </w:rPr>
         <w:t>:</w:t>
       </w:r>
-      <w:bookmarkStart w:id="1" w:name="дз"/>
-      <w:bookmarkEnd w:id="1"/>
-      <w:r>
-        <w:rPr>
-          <w:sz w:val="28"/>
-          <w:szCs w:val="28"/>
+      <w:bookmarkStart w:id="0" w:name="дз"/>
+      <w:bookmarkEnd w:id="0"/>
+      <w:r>
+        <w:rPr>
           <w:lang w:val="ru-RU"/>
         </w:rPr>
         <w:t xml:space="preserve">  </w:t>
       </w:r>
       <w:r>
         <w:rPr>
-          <w:sz w:val="26"/>
-          <w:szCs w:val="26"/>
-          <w:lang w:val="ru-RU"/>
-        </w:rPr>
-        <w:t xml:space="preserve">Сахарный диабет, тип </w:t>
-      </w:r>
-      <w:r>
-        <w:rPr>
-          <w:sz w:val="26"/>
-          <w:szCs w:val="26"/>
-          <w:lang w:val="ru-RU"/>
-        </w:rPr>
-        <w:t>2</w:t>
-      </w:r>
-      <w:r>
-        <w:rPr>
-          <w:sz w:val="26"/>
-          <w:szCs w:val="26"/>
-          <w:lang w:val="ru-RU"/>
-        </w:rPr>
-        <w:t xml:space="preserve">, </w:t>
-      </w:r>
-      <w:r>
-        <w:rPr>
-          <w:sz w:val="26"/>
-          <w:szCs w:val="26"/>
-          <w:lang w:val="ru-RU"/>
-        </w:rPr>
-        <w:t>вторичноинсулинзависимый</w:t>
-      </w:r>
-      <w:r>
-        <w:rPr>
-          <w:sz w:val="26"/>
-          <w:szCs w:val="26"/>
-          <w:lang w:val="ru-RU"/>
-        </w:rPr>
-        <w:t xml:space="preserve">, </w:t>
-      </w:r>
-      <w:sdt>
-        <w:sdtPr>
-          <w:rPr>
-            <w:sz w:val="26"/>
-            <w:szCs w:val="26"/>
-            <w:lang w:val="ru-RU"/>
-          </w:rPr>
-          <w:id w:val="355073878"/>
-          <w:placeholder>
-            <w:docPart w:val="DefaultPlaceholder_1082065159"/>
-          </w:placeholder>
-          <w:comboBox>
-            <w:listItem w:displayText="тяжелая форма, лабильное течение со склонностью к гипогликемическим состояниям," w:value="тяжелая форма, лабильное течение со склонностью к гипогликемическим состояниям,"/>
-            <w:listItem w:displayText="тяжелая форма, " w:value="тяжелая форма, "/>
-            <w:listItem w:displayText="средней тяжести," w:value="средней тяжести,"/>
-          </w:comboBox>
-        </w:sdtPr>
-        <w:sdtEndPr/>
-        <w:sdtContent>
-          <w:r>
-            <w:rPr>
-              <w:sz w:val="26"/>
-              <w:szCs w:val="26"/>
-              <w:lang w:val="ru-RU"/>
-            </w:rPr>
-            <w:t xml:space="preserve">тяжелая форма, </w:t>
-          </w:r>
-        </w:sdtContent>
-      </w:sdt>
-      <w:r>
-        <w:rPr>
-          <w:sz w:val="26"/>
-          <w:szCs w:val="26"/>
+          <w:lang w:val="ru-RU"/>
+        </w:rPr>
+        <w:t xml:space="preserve">Несахарный диабет средней тяжести ст. декомпенсации. Миома матки, киста </w:t>
+      </w:r>
+      <w:proofErr w:type="spellStart"/>
+      <w:proofErr w:type="gramStart"/>
+      <w:r>
+        <w:rPr>
+          <w:lang w:val="ru-RU"/>
+        </w:rPr>
+        <w:t>пр</w:t>
+      </w:r>
+      <w:proofErr w:type="spellEnd"/>
+      <w:proofErr w:type="gramEnd"/>
+      <w:r>
+        <w:rPr>
+          <w:lang w:val="ru-RU"/>
+        </w:rPr>
+        <w:t xml:space="preserve"> яичника, двухсторонние </w:t>
+      </w:r>
+      <w:proofErr w:type="spellStart"/>
+      <w:r>
+        <w:rPr>
+          <w:lang w:val="ru-RU"/>
+        </w:rPr>
+        <w:t>гидросапинксы</w:t>
+      </w:r>
+      <w:proofErr w:type="spellEnd"/>
+      <w:r>
+        <w:rPr>
+          <w:lang w:val="ru-RU"/>
+        </w:rPr>
+        <w:t xml:space="preserve">. Вторичный </w:t>
+      </w:r>
+      <w:proofErr w:type="spellStart"/>
+      <w:r>
+        <w:rPr>
+          <w:lang w:val="ru-RU"/>
+        </w:rPr>
+        <w:t>ангиотрофоневроз</w:t>
+      </w:r>
+      <w:proofErr w:type="spellEnd"/>
+      <w:r>
+        <w:rPr>
+          <w:lang w:val="ru-RU"/>
+        </w:rPr>
+        <w:t xml:space="preserve"> н/к </w:t>
+      </w:r>
+      <w:r>
+        <w:rPr>
           <w:lang w:val="ru-RU"/>
         </w:rPr>
         <w:t xml:space="preserve"> </w:t>
       </w:r>
       <w:r>
         <w:rPr>
-          <w:sz w:val="26"/>
-          <w:szCs w:val="26"/>
-          <w:lang w:val="ru-RU"/>
-        </w:rPr>
-        <w:t xml:space="preserve">ст. </w:t>
-      </w:r>
-      <w:sdt>
-        <w:sdtPr>
-          <w:rPr>
-            <w:sz w:val="26"/>
-            <w:szCs w:val="26"/>
-            <w:lang w:val="ru-RU"/>
-          </w:rPr>
-          <w:alias w:val="диабет"/>
-          <w:tag w:val="диабет"/>
-          <w:id w:val="-1655135908"/>
-          <w:placeholder>
-            <w:docPart w:val="DefaultPlaceholder_1082065159"/>
-          </w:placeholder>
-          <w:comboBox>
-            <w:listItem w:displayText="декомпенсации." w:value="декомпенсации."/>
-            <w:listItem w:displayText="субкомпенсации." w:value="субкомпенсации."/>
-            <w:listItem w:displayText="компенсации." w:value="компенсации."/>
-            <w:listItem w:displayText="впервые выявленный." w:value="впервые выявленный."/>
-          </w:comboBox>
-        </w:sdtPr>
-        <w:sdtEndPr/>
-        <w:sdtContent>
-          <w:r>
-            <w:rPr>
-              <w:sz w:val="26"/>
-              <w:szCs w:val="26"/>
-              <w:lang w:val="ru-RU"/>
-            </w:rPr>
-            <w:t>декомпенсации.</w:t>
-          </w:r>
-        </w:sdtContent>
-      </w:sdt>
-      <w:r>
-        <w:rPr>
-          <w:sz w:val="26"/>
-          <w:szCs w:val="26"/>
-          <w:lang w:val="ru-RU"/>
-        </w:rPr>
-        <w:t xml:space="preserve">  </w:t>
+          <w:lang w:val="ru-RU"/>
+        </w:rPr>
+        <w:t xml:space="preserve">ВСД, цереброастенический </w:t>
+      </w:r>
+      <w:proofErr w:type="gramStart"/>
+      <w:r>
+        <w:rPr>
+          <w:lang w:val="ru-RU"/>
+        </w:rPr>
+        <w:t>с-м</w:t>
+      </w:r>
+      <w:proofErr w:type="gramEnd"/>
+      <w:r>
+        <w:rPr>
+          <w:lang w:val="ru-RU"/>
+        </w:rPr>
+        <w:t xml:space="preserve">. </w:t>
       </w:r>
     </w:p>
     <w:p>
@@ -482,18 +427,99 @@
         <w:ind w:left="-567"/>
         <w:jc w:val="both"/>
         <w:rPr>
-          <w:sz w:val="28"/>
-          <w:szCs w:val="28"/>
           <w:lang w:val="ru-RU"/>
         </w:rPr>
       </w:pPr>
-      <w:r>
-        <w:rPr>
-          <w:sz w:val="28"/>
-          <w:szCs w:val="28"/>
-          <w:lang w:val="ru-RU"/>
-        </w:rPr>
-        <w:t xml:space="preserve">Диабетическая ангиопатия сетчатки ОИ. </w:t>
+      <w:bookmarkStart w:id="1" w:name="дк"/>
+      <w:bookmarkEnd w:id="1"/>
+      <w:r>
+        <w:rPr>
+          <w:u w:val="single"/>
+          <w:lang w:val="ru-RU"/>
+        </w:rPr>
+        <w:t xml:space="preserve">Жалобы при поступлении </w:t>
+      </w:r>
+      <w:r>
+        <w:rPr>
+          <w:lang w:val="ru-RU"/>
+        </w:rPr>
+        <w:t xml:space="preserve">на </w:t>
+      </w:r>
+      <w:r>
+        <w:rPr>
+          <w:lang w:val="ru-RU"/>
+        </w:rPr>
+        <w:t xml:space="preserve">сухость во рту, </w:t>
+      </w:r>
+      <w:r>
+        <w:rPr>
+          <w:lang w:val="ru-RU"/>
+        </w:rPr>
+        <w:t>жажду,</w:t>
+      </w:r>
+      <w:r>
+        <w:rPr>
+          <w:lang w:val="ru-RU"/>
+        </w:rPr>
+        <w:t xml:space="preserve"> </w:t>
+      </w:r>
+      <w:r>
+        <w:rPr>
+          <w:lang w:val="ru-RU"/>
+        </w:rPr>
+        <w:t>полиурию,</w:t>
+      </w:r>
+      <w:r>
+        <w:rPr>
+          <w:lang w:val="ru-RU"/>
+        </w:rPr>
+        <w:t xml:space="preserve"> </w:t>
+      </w:r>
+      <w:r>
+        <w:rPr>
+          <w:lang w:val="ru-RU"/>
+        </w:rPr>
+        <w:t xml:space="preserve"> хруст в суставах,  г</w:t>
+      </w:r>
+      <w:r>
+        <w:rPr>
+          <w:lang w:val="ru-RU"/>
+        </w:rPr>
+        <w:t>о</w:t>
+      </w:r>
+      <w:r>
+        <w:rPr>
+          <w:lang w:val="ru-RU"/>
+        </w:rPr>
+        <w:t xml:space="preserve">ловные боли, </w:t>
+      </w:r>
+      <w:proofErr w:type="spellStart"/>
+      <w:r>
+        <w:rPr>
+          <w:lang w:val="ru-RU"/>
+        </w:rPr>
+        <w:t>слабот</w:t>
+      </w:r>
+      <w:r>
+        <w:rPr>
+          <w:lang w:val="ru-RU"/>
+        </w:rPr>
+        <w:t>ь</w:t>
+      </w:r>
+      <w:proofErr w:type="spellEnd"/>
+      <w:proofErr w:type="gramStart"/>
+      <w:r>
+        <w:rPr>
+          <w:lang w:val="ru-RU"/>
+        </w:rPr>
+        <w:t xml:space="preserve"> ,</w:t>
+      </w:r>
+      <w:proofErr w:type="gramEnd"/>
+      <w:r>
+        <w:rPr>
+          <w:lang w:val="ru-RU"/>
+        </w:rPr>
+        <w:t xml:space="preserve">утомляемость </w:t>
       </w:r>
     </w:p>
     <w:p>
@@ -501,1157 +527,111 @@
         <w:ind w:left="-567"/>
         <w:jc w:val="both"/>
         <w:rPr>
-          <w:color w:val="0000CC"/>
-          <w:sz w:val="28"/>
-          <w:szCs w:val="28"/>
           <w:lang w:val="ru-RU"/>
         </w:rPr>
       </w:pPr>
       <w:r>
         <w:rPr>
-          <w:color w:val="0000CC"/>
-          <w:sz w:val="28"/>
-          <w:szCs w:val="28"/>
-          <w:lang w:val="ru-RU"/>
-        </w:rPr>
-        <w:t>Диабетическая дистальная симметричная полинейропатия н/</w:t>
+          <w:u w:val="single"/>
+          <w:lang w:val="ru-RU"/>
+        </w:rPr>
+        <w:t>Краткий анамнез</w:t>
+      </w:r>
+      <w:r>
+        <w:rPr>
+          <w:lang w:val="ru-RU"/>
+        </w:rPr>
+        <w:t xml:space="preserve">: </w:t>
+      </w:r>
+      <w:r>
+        <w:rPr>
+          <w:lang w:val="ru-RU"/>
+        </w:rPr>
+        <w:t>Болеет несахарным диабетом</w:t>
+      </w:r>
+      <w:r>
+        <w:rPr>
+          <w:lang w:val="ru-RU"/>
+        </w:rPr>
+        <w:t xml:space="preserve"> с 1981</w:t>
+      </w:r>
+      <w:r>
+        <w:rPr>
+          <w:lang w:val="ru-RU"/>
+        </w:rPr>
+        <w:t xml:space="preserve"> </w:t>
+      </w:r>
+      <w:r>
+        <w:rPr>
+          <w:lang w:val="ru-RU"/>
+        </w:rPr>
+        <w:t>(</w:t>
+      </w:r>
+      <w:r>
+        <w:rPr>
+          <w:lang w:val="ru-RU"/>
+        </w:rPr>
+        <w:t>с 2 летнего возраста, заболела после тяжелого гриппа</w:t>
+      </w:r>
+      <w:r>
+        <w:rPr>
+          <w:lang w:val="ru-RU"/>
+        </w:rPr>
+        <w:t>) Постоянная</w:t>
+      </w:r>
+      <w:r>
+        <w:rPr>
+          <w:lang w:val="ru-RU"/>
+        </w:rPr>
+        <w:t xml:space="preserve"> </w:t>
+      </w:r>
+      <w:r>
+        <w:rPr>
+          <w:lang w:val="ru-RU"/>
+        </w:rPr>
+        <w:t xml:space="preserve">заместительная терапия. В настоящее время  </w:t>
+      </w:r>
+      <w:r>
+        <w:rPr>
+          <w:lang w:val="ru-RU"/>
+        </w:rPr>
+        <w:t>принимает</w:t>
+      </w:r>
+      <w:r>
+        <w:rPr>
+          <w:lang w:val="ru-RU"/>
+        </w:rPr>
+        <w:t xml:space="preserve"> </w:t>
+      </w:r>
+      <w:proofErr w:type="spellStart"/>
+      <w:r>
+        <w:rPr>
+          <w:lang w:val="ru-RU"/>
+        </w:rPr>
+        <w:t>уропрес</w:t>
+      </w:r>
+      <w:proofErr w:type="spellEnd"/>
+      <w:r>
+        <w:rPr>
+          <w:lang w:val="ru-RU"/>
+        </w:rPr>
+        <w:t xml:space="preserve"> 2дозы в 7.00 2дозы в18-00 </w:t>
+      </w:r>
+      <w:r>
+        <w:rPr>
+          <w:lang w:val="ru-RU"/>
+        </w:rPr>
+        <w:t xml:space="preserve">Госпитализирован  в обл. энд. диспансер для </w:t>
+      </w:r>
+      <w:r>
+        <w:rPr>
+          <w:lang w:val="ru-RU"/>
+        </w:rPr>
+        <w:t>коррекции  заместительной терапии</w:t>
       </w:r>
       <w:proofErr w:type="gramStart"/>
       <w:r>
         <w:rPr>
-          <w:color w:val="0000CC"/>
-          <w:sz w:val="28"/>
-          <w:szCs w:val="28"/>
-          <w:lang w:val="ru-RU"/>
-        </w:rPr>
-        <w:t>к</w:t>
-      </w:r>
-      <w:proofErr w:type="gramEnd"/>
-      <w:r>
-        <w:rPr>
-          <w:color w:val="0000CC"/>
-          <w:sz w:val="28"/>
-          <w:szCs w:val="28"/>
-          <w:lang w:val="ru-RU"/>
-        </w:rPr>
-        <w:t>, сенсомоторная форма</w:t>
-      </w:r>
-      <w:r>
-        <w:rPr>
-          <w:color w:val="0000CC"/>
-          <w:sz w:val="28"/>
-          <w:szCs w:val="28"/>
-          <w:lang w:val="ru-RU"/>
-        </w:rPr>
-        <w:t xml:space="preserve"> (NSS 6, NDS 6), </w:t>
-      </w:r>
-      <w:r>
-        <w:rPr>
-          <w:color w:val="0000CC"/>
-          <w:sz w:val="28"/>
-          <w:szCs w:val="28"/>
-          <w:lang w:val="ru-RU"/>
-        </w:rPr>
-        <w:t xml:space="preserve">  хроническое течение</w:t>
-      </w:r>
-    </w:p>
-    <w:p>
-      <w:pPr>
-        <w:ind w:left="-567"/>
-        <w:jc w:val="both"/>
-        <w:rPr>
-          <w:sz w:val="28"/>
-          <w:szCs w:val="28"/>
-          <w:lang w:val="ru-RU"/>
-        </w:rPr>
-      </w:pPr>
-      <w:r>
-        <w:rPr>
-          <w:sz w:val="28"/>
-          <w:szCs w:val="28"/>
-          <w:lang w:val="ru-RU"/>
-        </w:rPr>
-        <w:t>Диаб</w:t>
-      </w:r>
-      <w:r>
-        <w:rPr>
-          <w:sz w:val="28"/>
-          <w:szCs w:val="28"/>
-          <w:lang w:val="ru-RU"/>
-        </w:rPr>
-        <w:t>етическая</w:t>
-      </w:r>
-      <w:r>
-        <w:rPr>
-          <w:sz w:val="28"/>
-          <w:szCs w:val="28"/>
-          <w:lang w:val="ru-RU"/>
-        </w:rPr>
-        <w:t xml:space="preserve"> ангиопатия артерий н/к. </w:t>
-      </w:r>
-    </w:p>
-    <w:p>
-      <w:pPr>
-        <w:ind w:left="-567"/>
-        <w:jc w:val="both"/>
-        <w:rPr>
-          <w:sz w:val="28"/>
-          <w:szCs w:val="28"/>
-          <w:lang w:val="ru-RU"/>
-        </w:rPr>
-      </w:pPr>
-      <w:r>
-        <w:rPr>
-          <w:color w:val="7030A0"/>
-          <w:sz w:val="28"/>
-          <w:szCs w:val="28"/>
-          <w:lang w:val="ru-RU"/>
-        </w:rPr>
-        <w:t>ХБП II-IV ст. Диабетическая нефропатия III-IV ст.</w:t>
-      </w:r>
-      <w:r>
-        <w:rPr>
-          <w:color w:val="7030A0"/>
-          <w:sz w:val="28"/>
-          <w:szCs w:val="28"/>
-          <w:lang w:val="ru-RU"/>
-        </w:rPr>
-        <w:t xml:space="preserve"> </w:t>
-      </w:r>
-    </w:p>
-    <w:p>
-      <w:pPr>
-        <w:ind w:left="-567"/>
-        <w:jc w:val="both"/>
-        <w:rPr>
-          <w:color w:val="E36C0A" w:themeColor="accent6" w:themeShade="BF"/>
-          <w:sz w:val="28"/>
-          <w:szCs w:val="28"/>
-          <w:lang w:val="ru-RU"/>
-        </w:rPr>
-      </w:pPr>
-      <w:r>
-        <w:rPr>
-          <w:color w:val="E36C0A" w:themeColor="accent6" w:themeShade="BF"/>
-          <w:sz w:val="28"/>
-          <w:szCs w:val="28"/>
-          <w:lang w:val="ru-RU"/>
-        </w:rPr>
-        <w:t>Ожирение II ст. (ИМТ кг/м</w:t>
-      </w:r>
-      <w:proofErr w:type="gramStart"/>
-      <w:r>
-        <w:rPr>
-          <w:color w:val="E36C0A" w:themeColor="accent6" w:themeShade="BF"/>
-          <w:sz w:val="28"/>
-          <w:szCs w:val="28"/>
-          <w:lang w:val="ru-RU"/>
-        </w:rPr>
-        <w:t>2</w:t>
-      </w:r>
-      <w:proofErr w:type="gramEnd"/>
-      <w:r>
-        <w:rPr>
-          <w:color w:val="E36C0A" w:themeColor="accent6" w:themeShade="BF"/>
-          <w:sz w:val="28"/>
-          <w:szCs w:val="28"/>
-          <w:lang w:val="ru-RU"/>
-        </w:rPr>
-        <w:t xml:space="preserve">) алим.-конституционального генеза, стабильное течение.  </w:t>
-      </w:r>
-    </w:p>
-    <w:p>
-      <w:pPr>
-        <w:ind w:left="-567"/>
-        <w:jc w:val="both"/>
-        <w:rPr>
-          <w:sz w:val="28"/>
-          <w:szCs w:val="28"/>
-          <w:lang w:val="ru-RU"/>
-        </w:rPr>
-      </w:pPr>
-      <w:proofErr w:type="gramStart"/>
-      <w:r>
-        <w:rPr>
-          <w:color w:val="4F6228" w:themeColor="accent3" w:themeShade="80"/>
-          <w:sz w:val="28"/>
-          <w:szCs w:val="28"/>
-          <w:lang w:val="ru-RU"/>
-        </w:rPr>
-        <w:t>Аутоиммунный</w:t>
-      </w:r>
-      <w:proofErr w:type="gramEnd"/>
-      <w:r>
-        <w:rPr>
-          <w:color w:val="4F6228" w:themeColor="accent3" w:themeShade="80"/>
-          <w:sz w:val="28"/>
-          <w:szCs w:val="28"/>
-          <w:lang w:val="ru-RU"/>
-        </w:rPr>
-        <w:t xml:space="preserve"> тиреоидит, </w:t>
-      </w:r>
-      <w:sdt>
-        <w:sdtPr>
-          <w:rPr>
-            <w:color w:val="4F6228" w:themeColor="accent3" w:themeShade="80"/>
-            <w:sz w:val="28"/>
-            <w:szCs w:val="28"/>
-            <w:lang w:val="ru-RU"/>
-          </w:rPr>
-          <w:id w:val="105240480"/>
-          <w:placeholder>
-            <w:docPart w:val="FBFC6A18E07A484F9E976562E903BEB7"/>
-          </w:placeholder>
-          <w:comboBox>
-            <w:listItem w:displayText="без увеличения объема щит. железы." w:value="без увеличения объема щит. железы."/>
-            <w:listItem w:displayText="гипертрофическая форма." w:value="гипертрофическая форма."/>
-          </w:comboBox>
-        </w:sdtPr>
-        <w:sdtEndPr/>
-        <w:sdtContent>
-          <w:r>
-            <w:rPr>
-              <w:color w:val="4F6228" w:themeColor="accent3" w:themeShade="80"/>
-              <w:sz w:val="28"/>
-              <w:szCs w:val="28"/>
-              <w:lang w:val="ru-RU"/>
-            </w:rPr>
-            <w:t>гипертрофическая форма.</w:t>
-          </w:r>
-        </w:sdtContent>
-      </w:sdt>
-      <w:r>
-        <w:rPr>
-          <w:color w:val="4F6228" w:themeColor="accent3" w:themeShade="80"/>
-          <w:sz w:val="28"/>
-          <w:szCs w:val="28"/>
-          <w:lang w:val="ru-RU"/>
-        </w:rPr>
-        <w:t xml:space="preserve"> Гипотиреоз, средней тяжести,  </w:t>
-      </w:r>
-      <w:r>
-        <w:rPr>
-          <w:color w:val="4F6228" w:themeColor="accent3" w:themeShade="80"/>
-          <w:sz w:val="28"/>
-          <w:szCs w:val="28"/>
-          <w:lang w:val="ru-RU"/>
-        </w:rPr>
-        <w:t xml:space="preserve">ст. </w:t>
-      </w:r>
-      <w:r>
-        <w:rPr>
-          <w:color w:val="4F6228" w:themeColor="accent3" w:themeShade="80"/>
-          <w:sz w:val="28"/>
-          <w:szCs w:val="28"/>
-          <w:lang w:val="ru-RU"/>
-        </w:rPr>
-        <w:t>медикаментозн</w:t>
-      </w:r>
-      <w:r>
-        <w:rPr>
-          <w:color w:val="4F6228" w:themeColor="accent3" w:themeShade="80"/>
-          <w:sz w:val="28"/>
-          <w:szCs w:val="28"/>
-          <w:lang w:val="ru-RU"/>
-        </w:rPr>
-        <w:t>ой</w:t>
-      </w:r>
-      <w:r>
-        <w:rPr>
-          <w:color w:val="4F6228" w:themeColor="accent3" w:themeShade="80"/>
-          <w:sz w:val="28"/>
-          <w:szCs w:val="28"/>
-          <w:lang w:val="ru-RU"/>
-        </w:rPr>
-        <w:t xml:space="preserve"> субкомпенсаци</w:t>
-      </w:r>
-      <w:r>
-        <w:rPr>
-          <w:color w:val="4F6228" w:themeColor="accent3" w:themeShade="80"/>
-          <w:sz w:val="28"/>
-          <w:szCs w:val="28"/>
-          <w:lang w:val="ru-RU"/>
-        </w:rPr>
-        <w:t>и</w:t>
-      </w:r>
-      <w:r>
-        <w:rPr>
-          <w:color w:val="4F6228" w:themeColor="accent3" w:themeShade="80"/>
-          <w:sz w:val="28"/>
-          <w:szCs w:val="28"/>
-          <w:lang w:val="ru-RU"/>
-        </w:rPr>
-        <w:t xml:space="preserve">. </w:t>
-      </w:r>
-      <w:sdt>
-        <w:sdtPr>
-          <w:rPr>
-            <w:color w:val="4F6228" w:themeColor="accent3" w:themeShade="80"/>
-            <w:sz w:val="28"/>
-            <w:szCs w:val="28"/>
-            <w:lang w:val="ru-RU"/>
-          </w:rPr>
-          <w:id w:val="590198144"/>
-          <w:placeholder>
-            <w:docPart w:val="DefaultPlaceholder_1082065159"/>
-          </w:placeholder>
-          <w:dropDownList>
-            <w:listItem w:value="Выберите элемент."/>
-            <w:listItem w:displayText="Диффузный токсический " w:value="Диффузный токсический "/>
-            <w:listItem w:displayText="Диффузный " w:value="Диффузный "/>
-            <w:listItem w:displayText="Смешаный " w:value="Смешаный "/>
-            <w:listItem w:displayText="Узловой " w:value="Узловой "/>
-          </w:dropDownList>
-        </w:sdtPr>
-        <w:sdtEndPr/>
-        <w:sdtContent>
-          <w:r>
-            <w:rPr>
-              <w:color w:val="4F6228" w:themeColor="accent3" w:themeShade="80"/>
-              <w:sz w:val="28"/>
-              <w:szCs w:val="28"/>
-              <w:lang w:val="ru-RU"/>
-            </w:rPr>
-            <w:t xml:space="preserve">Диффузный токсический </w:t>
-          </w:r>
-        </w:sdtContent>
-      </w:sdt>
-      <w:r>
-        <w:rPr>
-          <w:color w:val="4F6228" w:themeColor="accent3" w:themeShade="80"/>
-          <w:sz w:val="28"/>
-          <w:szCs w:val="28"/>
-          <w:lang w:val="ru-RU"/>
-        </w:rPr>
-        <w:t xml:space="preserve"> зоб II. Эутиреоидное состояние</w:t>
-      </w:r>
-      <w:r>
-        <w:rPr>
-          <w:sz w:val="28"/>
-          <w:szCs w:val="28"/>
-          <w:lang w:val="ru-RU"/>
-        </w:rPr>
-        <w:t xml:space="preserve">. </w:t>
-      </w:r>
-    </w:p>
-    <w:p>
-      <w:pPr>
-        <w:ind w:left="-567"/>
-        <w:jc w:val="both"/>
-        <w:rPr>
-          <w:color w:val="17365D" w:themeColor="text2" w:themeShade="BF"/>
-          <w:sz w:val="28"/>
-          <w:szCs w:val="28"/>
-          <w:lang w:val="ru-RU"/>
-        </w:rPr>
-      </w:pPr>
-      <w:r>
-        <w:rPr>
-          <w:color w:val="17365D" w:themeColor="text2" w:themeShade="BF"/>
-          <w:sz w:val="28"/>
-          <w:szCs w:val="28"/>
-          <w:lang w:val="ru-RU"/>
-        </w:rPr>
-        <w:t xml:space="preserve">Миопия </w:t>
-      </w:r>
-      <w:sdt>
-        <w:sdtPr>
-          <w:rPr>
-            <w:color w:val="17365D" w:themeColor="text2" w:themeShade="BF"/>
-            <w:sz w:val="28"/>
-            <w:szCs w:val="28"/>
-            <w:lang w:val="ru-RU"/>
-          </w:rPr>
-          <w:id w:val="-1410379913"/>
-          <w:placeholder>
-            <w:docPart w:val="DefaultPlaceholder_1082065159"/>
-          </w:placeholder>
-          <w:comboBox>
-            <w:listItem w:value="Выберите элемент."/>
-            <w:listItem w:displayText="слабой " w:value="слабой "/>
-            <w:listItem w:displayText="высокой" w:value="высокой"/>
-            <w:listItem w:displayText="средней" w:value="средней"/>
-          </w:comboBox>
-        </w:sdtPr>
-        <w:sdtEndPr/>
-        <w:sdtContent>
-          <w:r>
-            <w:rPr>
-              <w:color w:val="17365D" w:themeColor="text2" w:themeShade="BF"/>
-              <w:sz w:val="28"/>
-              <w:szCs w:val="28"/>
-              <w:lang w:val="ru-RU"/>
-            </w:rPr>
-            <w:t xml:space="preserve">слабой </w:t>
-          </w:r>
-        </w:sdtContent>
-      </w:sdt>
-      <w:r>
-        <w:rPr>
-          <w:color w:val="17365D" w:themeColor="text2" w:themeShade="BF"/>
-          <w:sz w:val="28"/>
-          <w:szCs w:val="28"/>
-          <w:lang w:val="ru-RU"/>
-        </w:rPr>
-        <w:t xml:space="preserve"> степени ОИ.</w:t>
-      </w:r>
-      <w:r>
-        <w:rPr>
-          <w:color w:val="17365D" w:themeColor="text2" w:themeShade="BF"/>
-          <w:sz w:val="28"/>
-          <w:szCs w:val="28"/>
-          <w:lang w:val="ru-RU"/>
-        </w:rPr>
-        <w:t xml:space="preserve"> </w:t>
-      </w:r>
-    </w:p>
-    <w:p>
-      <w:pPr>
-        <w:ind w:left="-567"/>
-        <w:jc w:val="both"/>
-        <w:rPr>
-          <w:color w:val="17365D" w:themeColor="text2" w:themeShade="BF"/>
-          <w:sz w:val="28"/>
-          <w:szCs w:val="28"/>
-          <w:lang w:val="ru-RU"/>
-        </w:rPr>
-      </w:pPr>
-      <w:r>
-        <w:rPr>
-          <w:color w:val="17365D" w:themeColor="text2" w:themeShade="BF"/>
-          <w:sz w:val="28"/>
-          <w:szCs w:val="28"/>
-          <w:lang w:val="ru-RU"/>
-        </w:rPr>
-        <w:t>А</w:t>
-      </w:r>
-      <w:r>
-        <w:rPr>
-          <w:color w:val="17365D" w:themeColor="text2" w:themeShade="BF"/>
-          <w:sz w:val="28"/>
-          <w:szCs w:val="28"/>
-          <w:lang w:val="ru-RU"/>
-        </w:rPr>
-        <w:t xml:space="preserve">нгиопатия сосудов сетчатки </w:t>
-      </w:r>
-      <w:sdt>
-        <w:sdtPr>
-          <w:rPr>
-            <w:color w:val="17365D" w:themeColor="text2" w:themeShade="BF"/>
-            <w:sz w:val="28"/>
-            <w:szCs w:val="28"/>
-            <w:lang w:val="ru-RU"/>
-          </w:rPr>
-          <w:id w:val="2051261544"/>
-          <w:placeholder>
-            <w:docPart w:val="DefaultPlaceholder_1082065159"/>
-          </w:placeholder>
-          <w:comboBox>
-            <w:listItem w:value="Выберите элемент."/>
-            <w:listItem w:displayText="ОИ" w:value="ОИ"/>
-            <w:listItem w:displayText="ОД" w:value="ОД"/>
-            <w:listItem w:displayText="OS" w:value="OS"/>
-          </w:comboBox>
-        </w:sdtPr>
-        <w:sdtEndPr/>
-        <w:sdtContent>
-          <w:r>
-            <w:rPr>
-              <w:color w:val="17365D" w:themeColor="text2" w:themeShade="BF"/>
-              <w:sz w:val="28"/>
-              <w:szCs w:val="28"/>
-              <w:lang w:val="ru-RU"/>
-            </w:rPr>
-            <w:t>ОИ</w:t>
-          </w:r>
-        </w:sdtContent>
-      </w:sdt>
-      <w:r>
-        <w:rPr>
-          <w:color w:val="17365D" w:themeColor="text2" w:themeShade="BF"/>
-          <w:sz w:val="28"/>
-          <w:szCs w:val="28"/>
-          <w:lang w:val="ru-RU"/>
-        </w:rPr>
-        <w:t>.</w:t>
-      </w:r>
-      <w:r>
-        <w:rPr>
-          <w:color w:val="17365D" w:themeColor="text2" w:themeShade="BF"/>
-          <w:sz w:val="28"/>
-          <w:szCs w:val="28"/>
-          <w:lang w:val="ru-RU"/>
-        </w:rPr>
-        <w:t xml:space="preserve"> </w:t>
-      </w:r>
-      <w:r>
-        <w:rPr>
-          <w:color w:val="17365D" w:themeColor="text2" w:themeShade="BF"/>
-          <w:sz w:val="28"/>
-          <w:szCs w:val="28"/>
-          <w:lang w:val="ru-RU"/>
-        </w:rPr>
-        <w:t xml:space="preserve">Начальная катаракта </w:t>
-      </w:r>
-      <w:sdt>
-        <w:sdtPr>
-          <w:rPr>
-            <w:color w:val="17365D" w:themeColor="text2" w:themeShade="BF"/>
-            <w:sz w:val="28"/>
-            <w:szCs w:val="28"/>
-            <w:lang w:val="ru-RU"/>
-          </w:rPr>
-          <w:id w:val="517513702"/>
-          <w:placeholder>
-            <w:docPart w:val="DB435B1E68954750936FB322747598D2"/>
-          </w:placeholder>
-          <w:comboBox>
-            <w:listItem w:value="Выберите элемент."/>
-            <w:listItem w:displayText="ОИ" w:value="ОИ"/>
-            <w:listItem w:displayText="ОД" w:value="ОД"/>
-            <w:listItem w:displayText="OS" w:value="OS"/>
-          </w:comboBox>
-        </w:sdtPr>
-        <w:sdtEndPr/>
-        <w:sdtContent>
-          <w:r>
-            <w:rPr>
-              <w:color w:val="17365D" w:themeColor="text2" w:themeShade="BF"/>
-              <w:sz w:val="28"/>
-              <w:szCs w:val="28"/>
-              <w:lang w:val="ru-RU"/>
-            </w:rPr>
-            <w:t>ОИ</w:t>
-          </w:r>
-        </w:sdtContent>
-      </w:sdt>
-      <w:r>
-        <w:rPr>
-          <w:color w:val="17365D" w:themeColor="text2" w:themeShade="BF"/>
-          <w:sz w:val="28"/>
-          <w:szCs w:val="28"/>
-          <w:lang w:val="ru-RU"/>
-        </w:rPr>
-        <w:t xml:space="preserve">. </w:t>
-      </w:r>
-      <w:r>
-        <w:rPr>
-          <w:color w:val="17365D" w:themeColor="text2" w:themeShade="BF"/>
-          <w:sz w:val="28"/>
-          <w:szCs w:val="28"/>
-          <w:lang w:val="ru-RU"/>
-        </w:rPr>
-        <w:t xml:space="preserve"> </w:t>
-      </w:r>
-    </w:p>
-    <w:p>
-      <w:pPr>
-        <w:ind w:left="-567"/>
-        <w:jc w:val="both"/>
-        <w:rPr>
-          <w:color w:val="17365D" w:themeColor="text2" w:themeShade="BF"/>
-          <w:sz w:val="28"/>
-          <w:szCs w:val="28"/>
-          <w:lang w:val="ru-RU"/>
-        </w:rPr>
-      </w:pPr>
-      <w:r>
-        <w:rPr>
-          <w:color w:val="17365D" w:themeColor="text2" w:themeShade="BF"/>
-          <w:sz w:val="28"/>
-          <w:szCs w:val="28"/>
-          <w:lang w:val="ru-RU"/>
-        </w:rPr>
-        <w:t>Непро</w:t>
-      </w:r>
-      <w:r>
-        <w:rPr>
-          <w:color w:val="17365D" w:themeColor="text2" w:themeShade="BF"/>
-          <w:sz w:val="28"/>
-          <w:szCs w:val="28"/>
-          <w:lang w:val="ru-RU"/>
-        </w:rPr>
-        <w:t>лиферативная  диабетическая</w:t>
-      </w:r>
-      <w:r>
-        <w:rPr>
-          <w:color w:val="17365D" w:themeColor="text2" w:themeShade="BF"/>
-          <w:sz w:val="28"/>
-          <w:szCs w:val="28"/>
-          <w:lang w:val="ru-RU"/>
-        </w:rPr>
-        <w:t xml:space="preserve"> ретинопатия </w:t>
-      </w:r>
-      <w:sdt>
-        <w:sdtPr>
-          <w:rPr>
-            <w:color w:val="17365D" w:themeColor="text2" w:themeShade="BF"/>
-            <w:sz w:val="28"/>
-            <w:szCs w:val="28"/>
-            <w:lang w:val="ru-RU"/>
-          </w:rPr>
-          <w:id w:val="389392371"/>
-          <w:placeholder>
-            <w:docPart w:val="5917FEE754784A0BA4173B51A4E1CE95"/>
-          </w:placeholder>
-          <w:comboBox>
-            <w:listItem w:value="Выберите элемент."/>
-            <w:listItem w:displayText="ОИ" w:value="ОИ"/>
-            <w:listItem w:displayText="ОД" w:value="ОД"/>
-            <w:listItem w:displayText="OS" w:value="OS"/>
-          </w:comboBox>
-        </w:sdtPr>
-        <w:sdtEndPr/>
-        <w:sdtContent>
-          <w:r>
-            <w:rPr>
-              <w:color w:val="17365D" w:themeColor="text2" w:themeShade="BF"/>
-              <w:sz w:val="28"/>
-              <w:szCs w:val="28"/>
-              <w:lang w:val="ru-RU"/>
-            </w:rPr>
-            <w:t>ОИ</w:t>
-          </w:r>
-        </w:sdtContent>
-      </w:sdt>
-      <w:r>
-        <w:rPr>
-          <w:color w:val="17365D" w:themeColor="text2" w:themeShade="BF"/>
-          <w:sz w:val="28"/>
-          <w:szCs w:val="28"/>
-          <w:lang w:val="ru-RU"/>
-        </w:rPr>
-        <w:t>.</w:t>
-      </w:r>
-    </w:p>
-    <w:p>
-      <w:pPr>
-        <w:ind w:left="-567"/>
-        <w:jc w:val="both"/>
-        <w:rPr>
-          <w:color w:val="C00000"/>
-          <w:sz w:val="28"/>
-          <w:szCs w:val="28"/>
-          <w:lang w:val="ru-RU"/>
-        </w:rPr>
-      </w:pPr>
-      <w:r>
-        <w:rPr>
-          <w:color w:val="C00000"/>
-          <w:sz w:val="28"/>
-          <w:szCs w:val="28"/>
-          <w:lang w:val="ru-RU"/>
-        </w:rPr>
-        <w:t xml:space="preserve">ИБС, стенокардия напряжения, диффузный кардиосклероз, II </w:t>
-      </w:r>
-      <w:proofErr w:type="spellStart"/>
-      <w:r>
-        <w:rPr>
-          <w:color w:val="C00000"/>
-          <w:sz w:val="28"/>
-          <w:szCs w:val="28"/>
-          <w:lang w:val="ru-RU"/>
-        </w:rPr>
-        <w:t>ф.кл</w:t>
-      </w:r>
-      <w:proofErr w:type="spellEnd"/>
-      <w:r>
-        <w:rPr>
-          <w:color w:val="C00000"/>
-          <w:sz w:val="28"/>
-          <w:szCs w:val="28"/>
-          <w:lang w:val="ru-RU"/>
-        </w:rPr>
-        <w:t>. СН II</w:t>
-      </w:r>
-      <w:proofErr w:type="gramStart"/>
-      <w:r>
-        <w:rPr>
-          <w:color w:val="C00000"/>
-          <w:sz w:val="28"/>
-          <w:szCs w:val="28"/>
-          <w:lang w:val="ru-RU"/>
-        </w:rPr>
-        <w:t xml:space="preserve"> А</w:t>
-      </w:r>
-      <w:proofErr w:type="gramEnd"/>
-      <w:r>
-        <w:rPr>
-          <w:color w:val="C00000"/>
-          <w:sz w:val="28"/>
-          <w:szCs w:val="28"/>
-          <w:lang w:val="ru-RU"/>
-        </w:rPr>
-        <w:t xml:space="preserve"> </w:t>
-      </w:r>
-      <w:proofErr w:type="spellStart"/>
-      <w:r>
-        <w:rPr>
-          <w:color w:val="C00000"/>
-          <w:sz w:val="28"/>
-          <w:szCs w:val="28"/>
-          <w:lang w:val="ru-RU"/>
-        </w:rPr>
-        <w:t>ф.кл</w:t>
-      </w:r>
-      <w:proofErr w:type="spellEnd"/>
-      <w:r>
-        <w:rPr>
-          <w:color w:val="C00000"/>
-          <w:sz w:val="28"/>
-          <w:szCs w:val="28"/>
-          <w:lang w:val="ru-RU"/>
-        </w:rPr>
-        <w:t xml:space="preserve">. II. Гипертоническая болезнь III стадии … степени. Гипертензивное сердце СН I. Риск 4. Метаболическая кардиомиопатия СН 0-I. </w:t>
-      </w:r>
-      <w:proofErr w:type="spellStart"/>
-      <w:r>
-        <w:rPr>
-          <w:color w:val="C00000"/>
-          <w:sz w:val="28"/>
-          <w:szCs w:val="28"/>
-          <w:lang w:val="ru-RU"/>
-        </w:rPr>
-        <w:t>ф.кл</w:t>
-      </w:r>
-      <w:proofErr w:type="spellEnd"/>
-      <w:r>
-        <w:rPr>
-          <w:color w:val="C00000"/>
-          <w:sz w:val="28"/>
-          <w:szCs w:val="28"/>
-          <w:lang w:val="ru-RU"/>
-        </w:rPr>
-        <w:t>. II.</w:t>
-      </w:r>
-    </w:p>
-    <w:p>
-      <w:pPr>
-        <w:ind w:left="-567"/>
-        <w:jc w:val="both"/>
-        <w:rPr>
-          <w:color w:val="C00000"/>
-          <w:sz w:val="28"/>
-          <w:szCs w:val="28"/>
-          <w:lang w:val="ru-RU"/>
-        </w:rPr>
-      </w:pPr>
-      <w:r>
-        <w:rPr>
-          <w:color w:val="C00000"/>
-          <w:sz w:val="28"/>
-          <w:szCs w:val="28"/>
-          <w:lang w:val="ru-RU"/>
-        </w:rPr>
-        <w:t>НЦД по смешанному типу.</w:t>
-      </w:r>
-    </w:p>
-    <w:p>
-      <w:pPr>
-        <w:ind w:left="-567"/>
-        <w:jc w:val="both"/>
-        <w:rPr>
-          <w:color w:val="0000FF"/>
-          <w:sz w:val="28"/>
-          <w:szCs w:val="28"/>
-          <w:lang w:val="ru-RU"/>
-        </w:rPr>
-      </w:pPr>
-      <w:sdt>
-        <w:sdtPr>
-          <w:rPr>
-            <w:color w:val="0000FF"/>
-            <w:sz w:val="28"/>
-            <w:szCs w:val="28"/>
-            <w:lang w:val="ru-RU"/>
-          </w:rPr>
-          <w:id w:val="-968201283"/>
-          <w:placeholder>
-            <w:docPart w:val="DefaultPlaceholder_1082065159"/>
-          </w:placeholder>
-          <w:comboBox>
-            <w:listItem w:value="Выберите элемент."/>
-            <w:listItem w:displayText="Дисциркуляторная" w:value="Дисциркуляторная"/>
-            <w:listItem w:displayText="Диабетическая" w:value="Диабетическая"/>
-            <w:listItem w:displayText="Дисметаболическая" w:value="Дисметаболическая"/>
-          </w:comboBox>
-        </w:sdtPr>
-        <w:sdtEndPr/>
-        <w:sdtContent>
-          <w:r>
-            <w:rPr>
-              <w:color w:val="0000FF"/>
-              <w:sz w:val="28"/>
-              <w:szCs w:val="28"/>
-              <w:lang w:val="ru-RU"/>
-            </w:rPr>
-            <w:t>Дисциркуляторная</w:t>
-          </w:r>
-        </w:sdtContent>
-      </w:sdt>
-      <w:r>
-        <w:rPr>
-          <w:color w:val="0000FF"/>
-          <w:sz w:val="28"/>
-          <w:szCs w:val="28"/>
-          <w:lang w:val="ru-RU"/>
-        </w:rPr>
-        <w:t xml:space="preserve"> энцефалопатия I-II сочетанного генеза (</w:t>
-      </w:r>
-      <w:r>
-        <w:rPr>
-          <w:color w:val="0000FF"/>
-          <w:sz w:val="28"/>
-          <w:szCs w:val="28"/>
-          <w:lang w:val="ru-RU"/>
-        </w:rPr>
-        <w:t>дисметаболическая</w:t>
-      </w:r>
-      <w:r>
-        <w:rPr>
-          <w:color w:val="0000FF"/>
-          <w:sz w:val="28"/>
-          <w:szCs w:val="28"/>
-          <w:lang w:val="ru-RU"/>
-        </w:rPr>
-        <w:t>, гипертоническая).</w:t>
-      </w:r>
-    </w:p>
-    <w:p>
-      <w:pPr>
-        <w:ind w:left="-567"/>
-        <w:jc w:val="both"/>
-        <w:rPr>
-          <w:color w:val="0000FF"/>
-          <w:sz w:val="28"/>
-          <w:szCs w:val="28"/>
-          <w:lang w:val="ru-RU"/>
-        </w:rPr>
-      </w:pPr>
-      <w:r>
-        <w:rPr>
-          <w:color w:val="0000FF"/>
-          <w:sz w:val="28"/>
-          <w:szCs w:val="28"/>
-          <w:lang w:val="ru-RU"/>
-        </w:rPr>
-        <w:t xml:space="preserve">астеновегетативный </w:t>
-      </w:r>
-      <w:proofErr w:type="gramStart"/>
-      <w:r>
-        <w:rPr>
-          <w:color w:val="0000FF"/>
-          <w:sz w:val="28"/>
-          <w:szCs w:val="28"/>
-          <w:lang w:val="ru-RU"/>
-        </w:rPr>
-        <w:t>с-м</w:t>
-      </w:r>
-      <w:proofErr w:type="gramEnd"/>
-      <w:r>
-        <w:rPr>
-          <w:color w:val="0000FF"/>
-          <w:sz w:val="28"/>
-          <w:szCs w:val="28"/>
-          <w:lang w:val="ru-RU"/>
-        </w:rPr>
-        <w:t xml:space="preserve">, </w:t>
-      </w:r>
-      <w:proofErr w:type="spellStart"/>
-      <w:r>
-        <w:rPr>
-          <w:color w:val="0000FF"/>
-          <w:sz w:val="28"/>
-          <w:szCs w:val="28"/>
-          <w:lang w:val="ru-RU"/>
-        </w:rPr>
-        <w:t>астено</w:t>
-      </w:r>
-      <w:proofErr w:type="spellEnd"/>
-      <w:r>
-        <w:rPr>
-          <w:color w:val="0000FF"/>
-          <w:sz w:val="28"/>
-          <w:szCs w:val="28"/>
-          <w:lang w:val="ru-RU"/>
-        </w:rPr>
-        <w:t>-невротический с-м, вестибуло-атактический с-м.  цереброастенический с-м, цефалгический с-м,</w:t>
-      </w:r>
-    </w:p>
-    <w:p>
-      <w:pPr>
-        <w:ind w:left="-567"/>
-        <w:jc w:val="both"/>
-        <w:rPr>
-          <w:color w:val="0000FF"/>
-          <w:sz w:val="28"/>
-          <w:szCs w:val="28"/>
-          <w:lang w:val="ru-RU"/>
-        </w:rPr>
-      </w:pPr>
-    </w:p>
-    <w:p>
-      <w:pPr>
-        <w:ind w:left="-567"/>
-        <w:jc w:val="both"/>
-        <w:rPr>
-          <w:sz w:val="28"/>
-          <w:lang w:val="ru-RU"/>
-        </w:rPr>
-      </w:pPr>
-    </w:p>
-    <w:p>
-      <w:pPr>
-        <w:ind w:left="-567"/>
-        <w:jc w:val="both"/>
-        <w:rPr>
-          <w:sz w:val="28"/>
-          <w:szCs w:val="28"/>
-          <w:lang w:val="ru-RU"/>
-        </w:rPr>
-      </w:pPr>
-      <w:bookmarkStart w:id="2" w:name="дк"/>
-      <w:bookmarkEnd w:id="2"/>
-      <w:r>
-        <w:rPr>
-          <w:sz w:val="28"/>
-          <w:szCs w:val="28"/>
-          <w:u w:val="single"/>
-          <w:lang w:val="ru-RU"/>
-        </w:rPr>
-        <w:t xml:space="preserve">Жалобы при поступлении </w:t>
-      </w:r>
-      <w:r>
-        <w:rPr>
-          <w:sz w:val="28"/>
-          <w:szCs w:val="28"/>
-          <w:lang w:val="ru-RU"/>
-        </w:rPr>
-        <w:t xml:space="preserve">на </w:t>
-      </w:r>
-      <w:r>
-        <w:rPr>
-          <w:sz w:val="28"/>
-          <w:szCs w:val="28"/>
-          <w:lang w:val="ru-RU"/>
-        </w:rPr>
-        <w:t xml:space="preserve">сухость во рту, </w:t>
-      </w:r>
-      <w:r>
-        <w:rPr>
-          <w:sz w:val="28"/>
-          <w:szCs w:val="28"/>
-          <w:lang w:val="ru-RU"/>
-        </w:rPr>
-        <w:t>жажду,</w:t>
-      </w:r>
-      <w:r>
-        <w:rPr>
-          <w:sz w:val="28"/>
-          <w:szCs w:val="28"/>
-          <w:lang w:val="ru-RU"/>
-        </w:rPr>
-        <w:t xml:space="preserve"> </w:t>
-      </w:r>
-      <w:r>
-        <w:rPr>
-          <w:sz w:val="28"/>
-          <w:szCs w:val="28"/>
-          <w:lang w:val="ru-RU"/>
-        </w:rPr>
-        <w:t>полиурию,</w:t>
-      </w:r>
-      <w:r>
-        <w:rPr>
-          <w:sz w:val="28"/>
-          <w:szCs w:val="28"/>
-          <w:lang w:val="ru-RU"/>
-        </w:rPr>
-        <w:t xml:space="preserve"> </w:t>
-      </w:r>
-      <w:r>
-        <w:rPr>
-          <w:sz w:val="28"/>
-          <w:szCs w:val="28"/>
-          <w:lang w:val="ru-RU"/>
-        </w:rPr>
-        <w:t xml:space="preserve"> хруст в суставах,  </w:t>
-      </w:r>
-      <w:proofErr w:type="spellStart"/>
-      <w:r>
-        <w:rPr>
-          <w:sz w:val="28"/>
-          <w:szCs w:val="28"/>
-          <w:lang w:val="ru-RU"/>
-        </w:rPr>
-        <w:t>гловные</w:t>
-      </w:r>
-      <w:proofErr w:type="spellEnd"/>
-      <w:r>
-        <w:rPr>
-          <w:sz w:val="28"/>
-          <w:szCs w:val="28"/>
-          <w:lang w:val="ru-RU"/>
-        </w:rPr>
-        <w:t xml:space="preserve"> боли, </w:t>
-      </w:r>
-      <w:proofErr w:type="spellStart"/>
-      <w:r>
-        <w:rPr>
-          <w:sz w:val="28"/>
-          <w:szCs w:val="28"/>
-          <w:lang w:val="ru-RU"/>
-        </w:rPr>
-        <w:t>слабот</w:t>
-      </w:r>
-      <w:proofErr w:type="spellEnd"/>
-      <w:proofErr w:type="gramStart"/>
-      <w:r>
-        <w:rPr>
-          <w:sz w:val="28"/>
-          <w:szCs w:val="28"/>
-          <w:lang w:val="ru-RU"/>
-        </w:rPr>
-        <w:t xml:space="preserve"> ,</w:t>
-      </w:r>
-      <w:proofErr w:type="gramEnd"/>
-      <w:r>
-        <w:rPr>
-          <w:sz w:val="28"/>
-          <w:szCs w:val="28"/>
-          <w:lang w:val="ru-RU"/>
-        </w:rPr>
-        <w:t xml:space="preserve">утомляемость </w:t>
-      </w:r>
-    </w:p>
-    <w:p>
-      <w:pPr>
-        <w:ind w:left="-567"/>
-        <w:jc w:val="both"/>
-        <w:rPr>
-          <w:sz w:val="28"/>
-          <w:lang w:val="ru-RU"/>
-        </w:rPr>
-      </w:pPr>
-      <w:r>
-        <w:rPr>
-          <w:sz w:val="28"/>
-          <w:szCs w:val="28"/>
-          <w:u w:val="single"/>
-          <w:lang w:val="ru-RU"/>
-        </w:rPr>
-        <w:t>Краткий анамнез</w:t>
-      </w:r>
-      <w:r>
-        <w:rPr>
-          <w:sz w:val="28"/>
-          <w:szCs w:val="28"/>
-          <w:lang w:val="ru-RU"/>
-        </w:rPr>
-        <w:t xml:space="preserve">: </w:t>
-      </w:r>
-      <w:r>
-        <w:rPr>
-          <w:sz w:val="28"/>
-          <w:szCs w:val="28"/>
-          <w:lang w:val="ru-RU"/>
-        </w:rPr>
-        <w:t>Болеет несахарным диабетом</w:t>
-      </w:r>
-      <w:r>
-        <w:rPr>
-          <w:sz w:val="28"/>
-          <w:szCs w:val="28"/>
-          <w:lang w:val="ru-RU"/>
-        </w:rPr>
-        <w:t xml:space="preserve"> с 1981</w:t>
-      </w:r>
-      <w:proofErr w:type="gramStart"/>
-      <w:r>
-        <w:rPr>
-          <w:sz w:val="28"/>
-          <w:szCs w:val="28"/>
-          <w:lang w:val="ru-RU"/>
-        </w:rPr>
-        <w:t xml:space="preserve">( </w:t>
-      </w:r>
-      <w:proofErr w:type="gramEnd"/>
-      <w:r>
-        <w:rPr>
-          <w:sz w:val="28"/>
-          <w:szCs w:val="28"/>
-          <w:lang w:val="ru-RU"/>
-        </w:rPr>
-        <w:t>с 1 летнего возрасти) Постоянная</w:t>
-      </w:r>
-      <w:r>
-        <w:rPr>
-          <w:sz w:val="28"/>
-          <w:szCs w:val="28"/>
-          <w:lang w:val="ru-RU"/>
-        </w:rPr>
-        <w:t xml:space="preserve"> </w:t>
-      </w:r>
-      <w:r>
-        <w:rPr>
-          <w:sz w:val="28"/>
-          <w:szCs w:val="28"/>
-          <w:lang w:val="ru-RU"/>
-        </w:rPr>
-        <w:t xml:space="preserve">заместительная терапия. В настоящее время  </w:t>
-      </w:r>
-      <w:r>
-        <w:rPr>
-          <w:sz w:val="28"/>
-          <w:szCs w:val="28"/>
-          <w:lang w:val="ru-RU"/>
-        </w:rPr>
-        <w:t>принимает</w:t>
-      </w:r>
-      <w:r>
-        <w:rPr>
-          <w:sz w:val="28"/>
-          <w:szCs w:val="28"/>
-          <w:lang w:val="ru-RU"/>
-        </w:rPr>
-        <w:t xml:space="preserve"> </w:t>
-      </w:r>
-      <w:proofErr w:type="spellStart"/>
-      <w:r>
-        <w:rPr>
-          <w:sz w:val="28"/>
-          <w:szCs w:val="28"/>
-          <w:lang w:val="ru-RU"/>
-        </w:rPr>
-        <w:t>уропрес</w:t>
-      </w:r>
-      <w:proofErr w:type="spellEnd"/>
-      <w:r>
-        <w:rPr>
-          <w:sz w:val="28"/>
-          <w:szCs w:val="28"/>
-          <w:lang w:val="ru-RU"/>
-        </w:rPr>
-        <w:t xml:space="preserve"> 2дозы в 7.00 2дозы в18-00 </w:t>
-      </w:r>
-      <w:r>
-        <w:rPr>
-          <w:sz w:val="28"/>
-          <w:lang w:val="ru-RU"/>
-        </w:rPr>
-        <w:t xml:space="preserve">Госпитализирован  в обл. энд. диспансер для </w:t>
-      </w:r>
-      <w:r>
-        <w:rPr>
-          <w:sz w:val="28"/>
-          <w:lang w:val="ru-RU"/>
-        </w:rPr>
-        <w:t>коррекции  заместительной терапии</w:t>
-      </w:r>
-      <w:proofErr w:type="gramStart"/>
-      <w:r>
-        <w:rPr>
-          <w:sz w:val="28"/>
           <w:lang w:val="ru-RU"/>
         </w:rPr>
         <w:t xml:space="preserve"> .</w:t>
@@ -1663,14 +643,12 @@
         <w:ind w:left="-567"/>
         <w:jc w:val="both"/>
         <w:rPr>
-          <w:sz w:val="28"/>
           <w:u w:val="single"/>
           <w:lang w:val="ru-RU"/>
         </w:rPr>
       </w:pPr>
       <w:r>
         <w:rPr>
-          <w:sz w:val="28"/>
           <w:u w:val="single"/>
           <w:lang w:val="ru-RU"/>
         </w:rPr>
@@ -1682,7 +660,6 @@
         <w:ind w:left="-567"/>
         <w:jc w:val="both"/>
         <w:rPr>
-          <w:sz w:val="28"/>
           <w:u w:val="single"/>
           <w:lang w:val="ru-RU"/>
         </w:rPr>
@@ -2142,8 +1119,6 @@
         <w:ind w:left="-567"/>
         <w:jc w:val="both"/>
         <w:rPr>
-          <w:sz w:val="28"/>
-          <w:szCs w:val="20"/>
           <w:u w:val="single"/>
           <w:lang w:val="ru-RU"/>
         </w:rPr>
@@ -2194,16 +1169,12 @@
               <w:jc w:val="both"/>
               <w:rPr>
                 <w:rFonts w:asciiTheme="minorHAnsi" w:hAnsiTheme="minorHAnsi"/>
-                <w:sz w:val="23"/>
-                <w:szCs w:val="23"/>
                 <w:lang w:val="ru-RU"/>
               </w:rPr>
             </w:pPr>
             <w:r>
               <w:rPr>
                 <w:rFonts w:asciiTheme="minorHAnsi" w:hAnsiTheme="minorHAnsi"/>
-                <w:sz w:val="23"/>
-                <w:szCs w:val="23"/>
                 <w:lang w:val="ru-RU"/>
               </w:rPr>
               <w:t>биохимия</w:t>
@@ -2223,16 +1194,12 @@
               <w:jc w:val="both"/>
               <w:rPr>
                 <w:rFonts w:asciiTheme="minorHAnsi" w:hAnsiTheme="minorHAnsi"/>
-                <w:sz w:val="23"/>
-                <w:szCs w:val="23"/>
                 <w:lang w:val="ru-RU"/>
               </w:rPr>
             </w:pPr>
             <w:r>
               <w:rPr>
                 <w:rFonts w:asciiTheme="minorHAnsi" w:hAnsiTheme="minorHAnsi"/>
-                <w:sz w:val="23"/>
-                <w:szCs w:val="23"/>
                 <w:lang w:val="ru-RU"/>
               </w:rPr>
               <w:t xml:space="preserve">СКФ </w:t>
@@ -2252,8 +1219,6 @@
               <w:jc w:val="both"/>
               <w:rPr>
                 <w:rFonts w:asciiTheme="minorHAnsi" w:hAnsiTheme="minorHAnsi"/>
-                <w:sz w:val="23"/>
-                <w:szCs w:val="23"/>
                 <w:lang w:val="ru-RU"/>
               </w:rPr>
             </w:pPr>
@@ -2261,8 +1226,6 @@
             <w:r>
               <w:rPr>
                 <w:rFonts w:asciiTheme="minorHAnsi" w:hAnsiTheme="minorHAnsi"/>
-                <w:sz w:val="23"/>
-                <w:szCs w:val="23"/>
                 <w:lang w:val="ru-RU"/>
               </w:rPr>
               <w:t>хол</w:t>
@@ -2283,8 +1246,6 @@
               <w:jc w:val="both"/>
               <w:rPr>
                 <w:rFonts w:asciiTheme="minorHAnsi" w:hAnsiTheme="minorHAnsi"/>
-                <w:sz w:val="23"/>
-                <w:szCs w:val="23"/>
                 <w:lang w:val="ru-RU"/>
               </w:rPr>
             </w:pPr>
@@ -2292,8 +1253,6 @@
             <w:r>
               <w:rPr>
                 <w:rFonts w:asciiTheme="minorHAnsi" w:hAnsiTheme="minorHAnsi"/>
-                <w:sz w:val="23"/>
-                <w:szCs w:val="23"/>
                 <w:lang w:val="ru-RU"/>
               </w:rPr>
               <w:t>тригл</w:t>
@@ -2302,8 +1261,6 @@
             <w:r>
               <w:rPr>
                 <w:rFonts w:asciiTheme="minorHAnsi" w:hAnsiTheme="minorHAnsi"/>
-                <w:sz w:val="23"/>
-                <w:szCs w:val="23"/>
                 <w:lang w:val="ru-RU"/>
               </w:rPr>
               <w:t xml:space="preserve"> </w:t>
@@ -2323,16 +1280,12 @@
               <w:jc w:val="both"/>
               <w:rPr>
                 <w:rFonts w:asciiTheme="minorHAnsi" w:hAnsiTheme="minorHAnsi"/>
-                <w:sz w:val="23"/>
-                <w:szCs w:val="23"/>
                 <w:lang w:val="ru-RU"/>
               </w:rPr>
             </w:pPr>
             <w:r>
               <w:rPr>
                 <w:rFonts w:asciiTheme="minorHAnsi" w:hAnsiTheme="minorHAnsi"/>
-                <w:sz w:val="23"/>
-                <w:szCs w:val="23"/>
                 <w:lang w:val="ru-RU"/>
               </w:rPr>
               <w:t xml:space="preserve">ХСЛПВП </w:t>
@@ -2352,16 +1305,12 @@
               <w:jc w:val="both"/>
               <w:rPr>
                 <w:rFonts w:asciiTheme="minorHAnsi" w:hAnsiTheme="minorHAnsi"/>
-                <w:sz w:val="23"/>
-                <w:szCs w:val="23"/>
                 <w:lang w:val="ru-RU"/>
               </w:rPr>
             </w:pPr>
             <w:r>
               <w:rPr>
                 <w:rFonts w:asciiTheme="minorHAnsi" w:hAnsiTheme="minorHAnsi"/>
-                <w:sz w:val="23"/>
-                <w:szCs w:val="23"/>
                 <w:lang w:val="ru-RU"/>
               </w:rPr>
               <w:t xml:space="preserve">ХСЛПНП </w:t>
@@ -2381,16 +1330,12 @@
               <w:jc w:val="both"/>
               <w:rPr>
                 <w:rFonts w:asciiTheme="minorHAnsi" w:hAnsiTheme="minorHAnsi"/>
-                <w:sz w:val="23"/>
-                <w:szCs w:val="23"/>
                 <w:lang w:val="ru-RU"/>
               </w:rPr>
             </w:pPr>
             <w:r>
               <w:rPr>
                 <w:rFonts w:asciiTheme="minorHAnsi" w:hAnsiTheme="minorHAnsi"/>
-                <w:sz w:val="23"/>
-                <w:szCs w:val="23"/>
                 <w:lang w:val="ru-RU"/>
               </w:rPr>
               <w:t xml:space="preserve">Катер </w:t>
@@ -2410,16 +1355,12 @@
               <w:jc w:val="both"/>
               <w:rPr>
                 <w:rFonts w:asciiTheme="minorHAnsi" w:hAnsiTheme="minorHAnsi"/>
-                <w:sz w:val="23"/>
-                <w:szCs w:val="23"/>
                 <w:lang w:val="ru-RU"/>
               </w:rPr>
             </w:pPr>
             <w:r>
               <w:rPr>
                 <w:rFonts w:asciiTheme="minorHAnsi" w:hAnsiTheme="minorHAnsi"/>
-                <w:sz w:val="23"/>
-                <w:szCs w:val="23"/>
                 <w:lang w:val="ru-RU"/>
               </w:rPr>
               <w:t xml:space="preserve">мочевина </w:t>
@@ -2439,16 +1380,12 @@
               <w:jc w:val="both"/>
               <w:rPr>
                 <w:rFonts w:asciiTheme="minorHAnsi" w:hAnsiTheme="minorHAnsi"/>
-                <w:sz w:val="23"/>
-                <w:szCs w:val="23"/>
                 <w:lang w:val="ru-RU"/>
               </w:rPr>
             </w:pPr>
             <w:r>
               <w:rPr>
                 <w:rFonts w:asciiTheme="minorHAnsi" w:hAnsiTheme="minorHAnsi"/>
-                <w:sz w:val="23"/>
-                <w:szCs w:val="23"/>
                 <w:lang w:val="ru-RU"/>
               </w:rPr>
               <w:t xml:space="preserve">креатинин </w:t>
@@ -2468,16 +1405,12 @@
               <w:jc w:val="both"/>
               <w:rPr>
                 <w:rFonts w:asciiTheme="minorHAnsi" w:hAnsiTheme="minorHAnsi"/>
-                <w:sz w:val="23"/>
-                <w:szCs w:val="23"/>
                 <w:lang w:val="ru-RU"/>
               </w:rPr>
             </w:pPr>
             <w:r>
               <w:rPr>
                 <w:rFonts w:asciiTheme="minorHAnsi" w:hAnsiTheme="minorHAnsi"/>
-                <w:sz w:val="23"/>
-                <w:szCs w:val="23"/>
                 <w:lang w:val="ru-RU"/>
               </w:rPr>
               <w:t xml:space="preserve">бил </w:t>
@@ -2486,8 +1419,6 @@
             <w:r>
               <w:rPr>
                 <w:rFonts w:asciiTheme="minorHAnsi" w:hAnsiTheme="minorHAnsi"/>
-                <w:sz w:val="23"/>
-                <w:szCs w:val="23"/>
                 <w:lang w:val="ru-RU"/>
               </w:rPr>
               <w:t>общ</w:t>
@@ -2496,8 +1427,6 @@
             <w:r>
               <w:rPr>
                 <w:rFonts w:asciiTheme="minorHAnsi" w:hAnsiTheme="minorHAnsi"/>
-                <w:sz w:val="23"/>
-                <w:szCs w:val="23"/>
                 <w:lang w:val="ru-RU"/>
               </w:rPr>
               <w:t xml:space="preserve"> </w:t>
@@ -2517,16 +1446,12 @@
               <w:jc w:val="both"/>
               <w:rPr>
                 <w:rFonts w:asciiTheme="minorHAnsi" w:hAnsiTheme="minorHAnsi"/>
-                <w:sz w:val="23"/>
-                <w:szCs w:val="23"/>
                 <w:lang w:val="ru-RU"/>
               </w:rPr>
             </w:pPr>
             <w:r>
               <w:rPr>
                 <w:rFonts w:asciiTheme="minorHAnsi" w:hAnsiTheme="minorHAnsi"/>
-                <w:sz w:val="23"/>
-                <w:szCs w:val="23"/>
                 <w:lang w:val="ru-RU"/>
               </w:rPr>
               <w:t xml:space="preserve">бил </w:t>
@@ -2536,8 +1461,6 @@
             <w:r>
               <w:rPr>
                 <w:rFonts w:asciiTheme="minorHAnsi" w:hAnsiTheme="minorHAnsi"/>
-                <w:sz w:val="23"/>
-                <w:szCs w:val="23"/>
                 <w:lang w:val="ru-RU"/>
               </w:rPr>
               <w:t>пр</w:t>
@@ -2547,8 +1470,6 @@
             <w:r>
               <w:rPr>
                 <w:rFonts w:asciiTheme="minorHAnsi" w:hAnsiTheme="minorHAnsi"/>
-                <w:sz w:val="23"/>
-                <w:szCs w:val="23"/>
                 <w:lang w:val="ru-RU"/>
               </w:rPr>
               <w:t xml:space="preserve"> </w:t>
@@ -2568,8 +1489,6 @@
               <w:jc w:val="both"/>
               <w:rPr>
                 <w:rFonts w:asciiTheme="minorHAnsi" w:hAnsiTheme="minorHAnsi"/>
-                <w:sz w:val="23"/>
-                <w:szCs w:val="23"/>
                 <w:lang w:val="ru-RU"/>
               </w:rPr>
             </w:pPr>
@@ -2577,8 +1496,6 @@
             <w:r>
               <w:rPr>
                 <w:rFonts w:asciiTheme="minorHAnsi" w:hAnsiTheme="minorHAnsi"/>
-                <w:sz w:val="23"/>
-                <w:szCs w:val="23"/>
                 <w:lang w:val="ru-RU"/>
               </w:rPr>
               <w:t>тим</w:t>
@@ -2587,8 +1504,6 @@
             <w:r>
               <w:rPr>
                 <w:rFonts w:asciiTheme="minorHAnsi" w:hAnsiTheme="minorHAnsi"/>
-                <w:sz w:val="23"/>
-                <w:szCs w:val="23"/>
                 <w:lang w:val="ru-RU"/>
               </w:rPr>
               <w:t xml:space="preserve"> </w:t>
@@ -2608,16 +1523,12 @@
               <w:jc w:val="both"/>
               <w:rPr>
                 <w:rFonts w:asciiTheme="minorHAnsi" w:hAnsiTheme="minorHAnsi"/>
-                <w:sz w:val="23"/>
-                <w:szCs w:val="23"/>
                 <w:lang w:val="ru-RU"/>
               </w:rPr>
             </w:pPr>
             <w:r>
               <w:rPr>
                 <w:rFonts w:asciiTheme="minorHAnsi" w:hAnsiTheme="minorHAnsi"/>
-                <w:sz w:val="23"/>
-                <w:szCs w:val="23"/>
                 <w:lang w:val="ru-RU"/>
               </w:rPr>
               <w:t xml:space="preserve">АСТ </w:t>
@@ -2637,16 +1548,12 @@
               <w:jc w:val="both"/>
               <w:rPr>
                 <w:rFonts w:asciiTheme="minorHAnsi" w:hAnsiTheme="minorHAnsi"/>
-                <w:sz w:val="23"/>
-                <w:szCs w:val="23"/>
                 <w:lang w:val="ru-RU"/>
               </w:rPr>
             </w:pPr>
             <w:r>
               <w:rPr>
                 <w:rFonts w:asciiTheme="minorHAnsi" w:hAnsiTheme="minorHAnsi"/>
-                <w:sz w:val="23"/>
-                <w:szCs w:val="23"/>
                 <w:lang w:val="ru-RU"/>
               </w:rPr>
               <w:t xml:space="preserve">АЛТ </w:t>
@@ -2960,7 +1867,6 @@
         <w:ind w:left="-567"/>
         <w:jc w:val="both"/>
         <w:rPr>
-          <w:sz w:val="28"/>
           <w:lang w:val="ru-RU"/>
         </w:rPr>
       </w:pPr>
@@ -2970,41 +1876,35 @@
         <w:ind w:left="-567"/>
         <w:jc w:val="both"/>
         <w:rPr>
-          <w:sz w:val="28"/>
           <w:lang w:val="ru-RU"/>
         </w:rPr>
       </w:pPr>
       <w:r>
         <w:rPr>
-          <w:sz w:val="28"/>
           <w:lang w:val="ru-RU"/>
         </w:rPr>
         <w:t>14</w:t>
       </w:r>
       <w:r>
         <w:rPr>
-          <w:sz w:val="28"/>
           <w:lang w:val="ru-RU"/>
         </w:rPr>
         <w:t>.</w:t>
       </w:r>
       <w:r>
         <w:rPr>
-          <w:sz w:val="28"/>
           <w:lang w:val="ru-RU"/>
         </w:rPr>
         <w:t>11.17</w:t>
       </w:r>
       <w:r>
         <w:rPr>
-          <w:sz w:val="28"/>
           <w:lang w:val="ru-RU"/>
         </w:rPr>
         <w:t xml:space="preserve"> </w:t>
       </w:r>
       <w:r>
         <w:rPr>
-          <w:sz w:val="28"/>
           <w:lang w:val="ru-RU"/>
         </w:rPr>
         <w:t xml:space="preserve">Анализ крови на RW- </w:t>
@@ -3012,7 +1912,6 @@
       <w:proofErr w:type="spellStart"/>
       <w:r>
         <w:rPr>
-          <w:sz w:val="28"/>
           <w:lang w:val="ru-RU"/>
         </w:rPr>
         <w:t>отр</w:t>
@@ -3020,7 +1919,6 @@
       <w:proofErr w:type="spellEnd"/>
       <w:r>
         <w:rPr>
-          <w:sz w:val="28"/>
           <w:lang w:val="ru-RU"/>
         </w:rPr>
         <w:t xml:space="preserve"> </w:t>
@@ -3031,35 +1929,29 @@
         <w:ind w:left="-567"/>
         <w:jc w:val="both"/>
         <w:rPr>
-          <w:sz w:val="28"/>
           <w:lang w:val="ru-RU"/>
         </w:rPr>
       </w:pPr>
       <w:r>
         <w:rPr>
-          <w:sz w:val="28"/>
-          <w:lang w:val="ru-RU"/>
-        </w:rPr>
-        <w:lastRenderedPageBreak/>
+          <w:lang w:val="ru-RU"/>
+        </w:rPr>
         <w:t>14</w:t>
       </w:r>
       <w:r>
         <w:rPr>
-          <w:sz w:val="28"/>
           <w:lang w:val="ru-RU"/>
         </w:rPr>
         <w:t>.</w:t>
       </w:r>
       <w:r>
         <w:rPr>
-          <w:sz w:val="28"/>
           <w:lang w:val="ru-RU"/>
         </w:rPr>
         <w:t>11.17</w:t>
       </w:r>
       <w:r>
         <w:rPr>
-          <w:sz w:val="28"/>
           <w:lang w:val="ru-RU"/>
         </w:rPr>
         <w:t xml:space="preserve"> </w:t>
@@ -3067,7 +1959,6 @@
       <w:proofErr w:type="gramStart"/>
       <w:r>
         <w:rPr>
-          <w:sz w:val="28"/>
           <w:lang w:val="ru-RU"/>
         </w:rPr>
         <w:t>С-реактивный</w:t>
@@ -3075,7 +1966,6 @@
       <w:proofErr w:type="gramEnd"/>
       <w:r>
         <w:rPr>
-          <w:sz w:val="28"/>
           <w:lang w:val="ru-RU"/>
         </w:rPr>
         <w:t xml:space="preserve"> белок - </w:t>
@@ -3083,7 +1973,6 @@
       <w:proofErr w:type="spellStart"/>
       <w:r>
         <w:rPr>
-          <w:sz w:val="28"/>
           <w:lang w:val="ru-RU"/>
         </w:rPr>
         <w:t>отр</w:t>
@@ -3095,55 +1984,35 @@
         <w:ind w:left="-567"/>
         <w:jc w:val="both"/>
         <w:rPr>
-          <w:sz w:val="28"/>
-          <w:szCs w:val="28"/>
           <w:lang w:val="ru-RU"/>
         </w:rPr>
       </w:pPr>
       <w:r>
         <w:rPr>
-          <w:sz w:val="28"/>
-          <w:szCs w:val="28"/>
           <w:lang w:val="ru-RU"/>
         </w:rPr>
         <w:t>16</w:t>
       </w:r>
       <w:r>
         <w:rPr>
-          <w:sz w:val="28"/>
-          <w:szCs w:val="28"/>
           <w:lang w:val="ru-RU"/>
         </w:rPr>
         <w:t>.</w:t>
       </w:r>
       <w:r>
         <w:rPr>
-          <w:sz w:val="28"/>
-          <w:szCs w:val="28"/>
           <w:lang w:val="ru-RU"/>
         </w:rPr>
         <w:t>11.17</w:t>
       </w:r>
       <w:r>
         <w:rPr>
-          <w:sz w:val="28"/>
-          <w:szCs w:val="28"/>
-          <w:lang w:val="ru-RU"/>
-        </w:rPr>
-        <w:t xml:space="preserve"> </w:t>
-      </w:r>
-      <w:r>
-        <w:rPr>
-          <w:sz w:val="28"/>
-          <w:szCs w:val="28"/>
-          <w:lang w:val="ru-RU"/>
-        </w:rPr>
-        <w:t xml:space="preserve">К – </w:t>
-      </w:r>
-      <w:r>
-        <w:rPr>
-          <w:sz w:val="28"/>
-          <w:szCs w:val="28"/>
+          <w:lang w:val="ru-RU"/>
+        </w:rPr>
+        <w:t xml:space="preserve"> К – </w:t>
+      </w:r>
+      <w:r>
+        <w:rPr>
           <w:lang w:val="ru-RU"/>
         </w:rPr>
         <w:t>4,06</w:t>
@@ -3151,8 +2020,6 @@
       <w:proofErr w:type="gramStart"/>
       <w:r>
         <w:rPr>
-          <w:sz w:val="28"/>
-          <w:szCs w:val="28"/>
           <w:lang w:val="ru-RU"/>
         </w:rPr>
         <w:t xml:space="preserve">  ;</w:t>
@@ -3160,41 +2027,25 @@
       <w:proofErr w:type="gramEnd"/>
       <w:r>
         <w:rPr>
-          <w:sz w:val="28"/>
-          <w:szCs w:val="28"/>
           <w:lang w:val="ru-RU"/>
         </w:rPr>
         <w:t xml:space="preserve"> Nа –</w:t>
       </w:r>
       <w:r>
         <w:rPr>
-          <w:sz w:val="28"/>
-          <w:szCs w:val="28"/>
           <w:lang w:val="ru-RU"/>
         </w:rPr>
         <w:t>138</w:t>
       </w:r>
       <w:r>
         <w:rPr>
-          <w:sz w:val="28"/>
-          <w:szCs w:val="28"/>
-          <w:lang w:val="ru-RU"/>
-        </w:rPr>
-        <w:t xml:space="preserve"> </w:t>
-      </w:r>
-      <w:r>
-        <w:rPr>
-          <w:sz w:val="28"/>
-          <w:szCs w:val="28"/>
-          <w:lang w:val="ru-RU"/>
-        </w:rPr>
-        <w:t xml:space="preserve"> </w:t>
+          <w:lang w:val="ru-RU"/>
+        </w:rPr>
+        <w:t xml:space="preserve">  </w:t>
       </w:r>
       <w:proofErr w:type="spellStart"/>
       <w:r>
         <w:rPr>
-          <w:sz w:val="28"/>
-          <w:szCs w:val="28"/>
           <w:lang w:val="ru-RU"/>
         </w:rPr>
         <w:t>Са</w:t>
@@ -3202,8 +2053,6 @@
       <w:proofErr w:type="spellEnd"/>
       <w:r>
         <w:rPr>
-          <w:sz w:val="28"/>
-          <w:szCs w:val="28"/>
           <w:vertAlign w:val="superscript"/>
           <w:lang w:val="ru-RU"/>
         </w:rPr>
@@ -3211,40 +2060,30 @@
       </w:r>
       <w:r>
         <w:rPr>
-          <w:sz w:val="28"/>
-          <w:szCs w:val="28"/>
           <w:lang w:val="ru-RU"/>
         </w:rPr>
         <w:t xml:space="preserve"> -</w:t>
       </w:r>
       <w:r>
         <w:rPr>
-          <w:sz w:val="28"/>
-          <w:szCs w:val="28"/>
           <w:lang w:val="ru-RU"/>
         </w:rPr>
         <w:t>1,15</w:t>
       </w:r>
       <w:r>
         <w:rPr>
-          <w:sz w:val="28"/>
-          <w:szCs w:val="28"/>
           <w:lang w:val="ru-RU"/>
         </w:rPr>
         <w:t xml:space="preserve"> С1 - </w:t>
       </w:r>
       <w:r>
         <w:rPr>
-          <w:sz w:val="28"/>
-          <w:szCs w:val="28"/>
           <w:lang w:val="ru-RU"/>
         </w:rPr>
         <w:t>100</w:t>
       </w:r>
       <w:r>
         <w:rPr>
-          <w:sz w:val="28"/>
-          <w:szCs w:val="28"/>
           <w:lang w:val="ru-RU"/>
         </w:rPr>
         <w:t xml:space="preserve">  ммоль/л</w:t>
@@ -3256,15 +2095,12 @@
         <w:jc w:val="both"/>
         <w:rPr>
           <w:bCs/>
-          <w:sz w:val="28"/>
-          <w:szCs w:val="20"/>
           <w:lang w:val="ru-RU"/>
         </w:rPr>
       </w:pPr>
       <w:r>
         <w:rPr>
           <w:bCs/>
-          <w:sz w:val="28"/>
           <w:lang w:val="ru-RU"/>
         </w:rPr>
         <w:t>16</w:t>
@@ -3272,7 +2108,6 @@
       <w:r>
         <w:rPr>
           <w:bCs/>
-          <w:sz w:val="28"/>
           <w:lang w:val="ru-RU"/>
         </w:rPr>
         <w:t>.</w:t>
@@ -3280,7 +2115,6 @@
       <w:r>
         <w:rPr>
           <w:bCs/>
-          <w:sz w:val="28"/>
           <w:lang w:val="ru-RU"/>
         </w:rPr>
         <w:t>11.17</w:t>
@@ -3288,7 +2122,6 @@
       <w:r>
         <w:rPr>
           <w:bCs/>
-          <w:sz w:val="28"/>
           <w:lang w:val="ru-RU"/>
         </w:rPr>
         <w:t xml:space="preserve"> </w:t>
@@ -3296,7 +2129,6 @@
       <w:r>
         <w:rPr>
           <w:bCs/>
-          <w:sz w:val="28"/>
           <w:lang w:val="ru-RU"/>
         </w:rPr>
         <w:t xml:space="preserve">Проба Реберга: креатинин крови- </w:t>
@@ -3304,7 +2136,6 @@
       <w:r>
         <w:rPr>
           <w:bCs/>
-          <w:sz w:val="28"/>
           <w:lang w:val="ru-RU"/>
         </w:rPr>
         <w:t>86</w:t>
@@ -3312,7 +2143,6 @@
       <w:r>
         <w:rPr>
           <w:bCs/>
-          <w:sz w:val="28"/>
           <w:lang w:val="ru-RU"/>
         </w:rPr>
         <w:t>мкмоль/л;  креатинин мочи-</w:t>
@@ -3320,7 +2150,6 @@
       <w:r>
         <w:rPr>
           <w:bCs/>
-          <w:sz w:val="28"/>
           <w:lang w:val="ru-RU"/>
         </w:rPr>
         <w:t>4840</w:t>
@@ -3328,7 +2157,6 @@
       <w:r>
         <w:rPr>
           <w:bCs/>
-          <w:sz w:val="28"/>
           <w:lang w:val="ru-RU"/>
         </w:rPr>
         <w:t xml:space="preserve"> </w:t>
@@ -3337,7 +2165,6 @@
       <w:r>
         <w:rPr>
           <w:bCs/>
-          <w:sz w:val="28"/>
           <w:lang w:val="ru-RU"/>
         </w:rPr>
         <w:t>мкмоль</w:t>
@@ -3346,7 +2173,6 @@
       <w:r>
         <w:rPr>
           <w:bCs/>
-          <w:sz w:val="28"/>
           <w:lang w:val="ru-RU"/>
         </w:rPr>
         <w:t>/л;  КФ-</w:t>
@@ -3354,7 +2180,6 @@
       <w:r>
         <w:rPr>
           <w:bCs/>
-          <w:sz w:val="28"/>
           <w:lang w:val="ru-RU"/>
         </w:rPr>
         <w:t>161</w:t>
@@ -3362,7 +2187,6 @@
       <w:r>
         <w:rPr>
           <w:bCs/>
-          <w:sz w:val="28"/>
           <w:lang w:val="ru-RU"/>
         </w:rPr>
         <w:t xml:space="preserve"> мл/мин;  </w:t>
@@ -3371,7 +2195,6 @@
       <w:r>
         <w:rPr>
           <w:bCs/>
-          <w:sz w:val="28"/>
           <w:lang w:val="ru-RU"/>
         </w:rPr>
         <w:t>КР</w:t>
@@ -3380,7 +2203,6 @@
       <w:r>
         <w:rPr>
           <w:bCs/>
-          <w:sz w:val="28"/>
           <w:lang w:val="ru-RU"/>
         </w:rPr>
         <w:t xml:space="preserve">- </w:t>
@@ -3388,7 +2210,6 @@
       <w:r>
         <w:rPr>
           <w:bCs/>
-          <w:sz w:val="28"/>
           <w:lang w:val="ru-RU"/>
         </w:rPr>
         <w:t>98,3</w:t>
@@ -3396,7 +2217,6 @@
       <w:r>
         <w:rPr>
           <w:bCs/>
-          <w:sz w:val="28"/>
           <w:lang w:val="ru-RU"/>
         </w:rPr>
         <w:t xml:space="preserve"> %</w:t>
@@ -3409,48 +2229,80 @@
         <w:jc w:val="both"/>
         <w:rPr>
           <w:b w:val="0"/>
+          <w:sz w:val="24"/>
+          <w:szCs w:val="24"/>
         </w:rPr>
       </w:pPr>
       <w:r>
         <w:rPr>
           <w:b w:val="0"/>
+          <w:sz w:val="24"/>
+          <w:szCs w:val="24"/>
         </w:rPr>
         <w:t>14</w:t>
       </w:r>
       <w:r>
         <w:rPr>
           <w:b w:val="0"/>
+          <w:sz w:val="24"/>
+          <w:szCs w:val="24"/>
         </w:rPr>
         <w:t>.</w:t>
       </w:r>
       <w:r>
         <w:rPr>
           <w:b w:val="0"/>
+          <w:sz w:val="24"/>
+          <w:szCs w:val="24"/>
         </w:rPr>
         <w:t>11.17</w:t>
       </w:r>
       <w:r>
         <w:rPr>
           <w:b w:val="0"/>
+          <w:sz w:val="24"/>
+          <w:szCs w:val="24"/>
         </w:rPr>
         <w:t xml:space="preserve"> </w:t>
       </w:r>
       <w:r>
         <w:rPr>
           <w:b w:val="0"/>
+          <w:sz w:val="24"/>
+          <w:szCs w:val="24"/>
         </w:rPr>
         <w:t>Общ. а</w:t>
       </w:r>
       <w:r>
         <w:rPr>
           <w:b w:val="0"/>
-        </w:rPr>
-        <w:t xml:space="preserve">н. мочи уд вес 10  </w:t>
+          <w:sz w:val="24"/>
+          <w:szCs w:val="24"/>
+        </w:rPr>
+        <w:t>н. мочи уд вес 10</w:t>
+      </w:r>
+      <w:r>
+        <w:rPr>
+          <w:b w:val="0"/>
+          <w:sz w:val="24"/>
+          <w:szCs w:val="24"/>
+        </w:rPr>
+        <w:t>03</w:t>
+      </w:r>
+      <w:r>
+        <w:rPr>
+          <w:b w:val="0"/>
+          <w:sz w:val="24"/>
+          <w:szCs w:val="24"/>
+        </w:rPr>
+        <w:t xml:space="preserve">  </w:t>
       </w:r>
       <w:proofErr w:type="spellStart"/>
       <w:r>
         <w:rPr>
           <w:b w:val="0"/>
+          <w:sz w:val="24"/>
+          <w:szCs w:val="24"/>
         </w:rPr>
         <w:t>лейк</w:t>
       </w:r>
@@ -3458,18 +2310,24 @@
       <w:r>
         <w:rPr>
           <w:b w:val="0"/>
+          <w:sz w:val="24"/>
+          <w:szCs w:val="24"/>
         </w:rPr>
         <w:t xml:space="preserve"> –  </w:t>
       </w:r>
       <w:r>
         <w:rPr>
           <w:b w:val="0"/>
+          <w:sz w:val="24"/>
+          <w:szCs w:val="24"/>
         </w:rPr>
         <w:t>0-1-2</w:t>
       </w:r>
       <w:r>
         <w:rPr>
           <w:b w:val="0"/>
+          <w:sz w:val="24"/>
+          <w:szCs w:val="24"/>
         </w:rPr>
         <w:t xml:space="preserve"> в </w:t>
       </w:r>
@@ -3477,6 +2335,8 @@
       <w:r>
         <w:rPr>
           <w:b w:val="0"/>
+          <w:sz w:val="24"/>
+          <w:szCs w:val="24"/>
         </w:rPr>
         <w:t>п</w:t>
       </w:r>
@@ -3484,6 +2344,8 @@
       <w:r>
         <w:rPr>
           <w:b w:val="0"/>
+          <w:sz w:val="24"/>
+          <w:szCs w:val="24"/>
         </w:rPr>
         <w:t>/</w:t>
       </w:r>
@@ -3491,6 +2353,8 @@
       <w:r>
         <w:rPr>
           <w:b w:val="0"/>
+          <w:sz w:val="24"/>
+          <w:szCs w:val="24"/>
         </w:rPr>
         <w:t>зр</w:t>
       </w:r>
@@ -3498,6 +2362,8 @@
       <w:r>
         <w:rPr>
           <w:b w:val="0"/>
+          <w:sz w:val="24"/>
+          <w:szCs w:val="24"/>
         </w:rPr>
         <w:t xml:space="preserve"> белок – </w:t>
       </w:r>
@@ -3505,6 +2371,8 @@
       <w:r>
         <w:rPr>
           <w:b w:val="0"/>
+          <w:sz w:val="24"/>
+          <w:szCs w:val="24"/>
         </w:rPr>
         <w:t>отр</w:t>
       </w:r>
@@ -3512,6 +2380,8 @@
       <w:r>
         <w:rPr>
           <w:b w:val="0"/>
+          <w:sz w:val="24"/>
+          <w:szCs w:val="24"/>
         </w:rPr>
         <w:t xml:space="preserve">  ацетон –</w:t>
       </w:r>
@@ -3519,6 +2389,8 @@
       <w:r>
         <w:rPr>
           <w:b w:val="0"/>
+          <w:sz w:val="24"/>
+          <w:szCs w:val="24"/>
         </w:rPr>
         <w:t>отр</w:t>
       </w:r>
@@ -3526,12 +2398,16 @@
       <w:r>
         <w:rPr>
           <w:b w:val="0"/>
+          <w:sz w:val="24"/>
+          <w:szCs w:val="24"/>
         </w:rPr>
         <w:t xml:space="preserve">; </w:t>
       </w:r>
       <w:r>
         <w:rPr>
           <w:b w:val="0"/>
+          <w:sz w:val="24"/>
+          <w:szCs w:val="24"/>
         </w:rPr>
         <w:t xml:space="preserve"> </w:t>
       </w:r>
@@ -3539,6 +2415,8 @@
       <w:r>
         <w:rPr>
           <w:b w:val="0"/>
+          <w:sz w:val="24"/>
+          <w:szCs w:val="24"/>
         </w:rPr>
         <w:t>эпит</w:t>
       </w:r>
@@ -3546,18 +2424,24 @@
       <w:r>
         <w:rPr>
           <w:b w:val="0"/>
+          <w:sz w:val="24"/>
+          <w:szCs w:val="24"/>
         </w:rPr>
         <w:t>. пл. -</w:t>
       </w:r>
       <w:r>
         <w:rPr>
           <w:b w:val="0"/>
+          <w:sz w:val="24"/>
+          <w:szCs w:val="24"/>
         </w:rPr>
         <w:t>ум</w:t>
       </w:r>
       <w:r>
         <w:rPr>
           <w:b w:val="0"/>
+          <w:sz w:val="24"/>
+          <w:szCs w:val="24"/>
         </w:rPr>
         <w:t xml:space="preserve"> ; </w:t>
       </w:r>
@@ -3565,6 +2449,8 @@
       <w:r>
         <w:rPr>
           <w:b w:val="0"/>
+          <w:sz w:val="24"/>
+          <w:szCs w:val="24"/>
         </w:rPr>
         <w:t>эпит</w:t>
       </w:r>
@@ -3572,6 +2458,8 @@
       <w:r>
         <w:rPr>
           <w:b w:val="0"/>
+          <w:sz w:val="24"/>
+          <w:szCs w:val="24"/>
         </w:rPr>
         <w:t xml:space="preserve">. </w:t>
       </w:r>
@@ -3579,6 +2467,8 @@
       <w:r>
         <w:rPr>
           <w:b w:val="0"/>
+          <w:sz w:val="24"/>
+          <w:szCs w:val="24"/>
         </w:rPr>
         <w:t>перех</w:t>
       </w:r>
@@ -3586,6 +2476,8 @@
       <w:r>
         <w:rPr>
           <w:b w:val="0"/>
+          <w:sz w:val="24"/>
+          <w:szCs w:val="24"/>
         </w:rPr>
         <w:t xml:space="preserve">. </w:t>
       </w:r>
@@ -3593,6 +2485,8 @@
       <w:r>
         <w:rPr>
           <w:b w:val="0"/>
+          <w:sz w:val="24"/>
+          <w:szCs w:val="24"/>
         </w:rPr>
         <w:t>ед</w:t>
       </w:r>
@@ -3600,12 +2494,16 @@
       <w:r>
         <w:rPr>
           <w:b w:val="0"/>
+          <w:sz w:val="24"/>
+          <w:szCs w:val="24"/>
         </w:rPr>
         <w:t xml:space="preserve">- </w:t>
       </w:r>
       <w:r>
         <w:rPr>
           <w:b w:val="0"/>
+          <w:sz w:val="24"/>
+          <w:szCs w:val="24"/>
         </w:rPr>
         <w:t xml:space="preserve"> в п/</w:t>
       </w:r>
@@ -3613,6 +2511,8 @@
       <w:r>
         <w:rPr>
           <w:b w:val="0"/>
+          <w:sz w:val="24"/>
+          <w:szCs w:val="24"/>
         </w:rPr>
         <w:t>зр</w:t>
       </w:r>
@@ -3629,13 +2529,7 @@
         <w:rPr>
           <w:lang w:val="ru-RU"/>
         </w:rPr>
-        <w:t>14</w:t>
-      </w:r>
-      <w:r>
-        <w:rPr>
-          <w:lang w:val="ru-RU"/>
-        </w:rPr>
-        <w:t xml:space="preserve">.11.17 Суточная глюкозурия –  </w:t>
+        <w:t xml:space="preserve">14.11.17 Суточная глюкозурия –  </w:t>
       </w:r>
       <w:proofErr w:type="spellStart"/>
       <w:r>
@@ -3685,25 +2579,7 @@
         <w:rPr>
           <w:lang w:val="ru-RU"/>
         </w:rPr>
-        <w:t>15</w:t>
-      </w:r>
-      <w:r>
-        <w:rPr>
-          <w:lang w:val="ru-RU"/>
-        </w:rPr>
-        <w:t>.08.17 Анализ</w:t>
-      </w:r>
-      <w:r>
-        <w:rPr>
-          <w:lang w:val="ru-RU"/>
-        </w:rPr>
-        <w:t xml:space="preserve"> мочи по Зимницкому: дневной – 2,14ночной 0,9</w:t>
-      </w:r>
-      <w:r>
-        <w:rPr>
-          <w:lang w:val="ru-RU"/>
-        </w:rPr>
-        <w:t xml:space="preserve"> </w:t>
+        <w:t xml:space="preserve">15.08.17 Анализ мочи по Зимницкому: дневной – 2,14ночной 0,9 </w:t>
       </w:r>
       <w:proofErr w:type="spellStart"/>
       <w:r>
@@ -3717,19 +2593,7 @@
         <w:rPr>
           <w:lang w:val="ru-RU"/>
         </w:rPr>
-        <w:t xml:space="preserve"> диурез </w:t>
-      </w:r>
-      <w:r>
-        <w:rPr>
-          <w:lang w:val="ru-RU"/>
-        </w:rPr>
-        <w:t xml:space="preserve">3,0 </w:t>
-      </w:r>
-      <w:r>
-        <w:rPr>
-          <w:lang w:val="ru-RU"/>
-        </w:rPr>
-        <w:t xml:space="preserve">л  </w:t>
+        <w:t xml:space="preserve"> диурез 3,0 л  </w:t>
       </w:r>
     </w:p>
     <w:tbl>
@@ -4440,37 +3304,7 @@
         <w:rPr>
           <w:lang w:val="ru-RU"/>
         </w:rPr>
-        <w:t>18</w:t>
-      </w:r>
-      <w:r>
-        <w:rPr>
-          <w:lang w:val="ru-RU"/>
-        </w:rPr>
-        <w:t>.08.17 Анализ</w:t>
-      </w:r>
-      <w:r>
-        <w:rPr>
-          <w:lang w:val="ru-RU"/>
-        </w:rPr>
-        <w:t xml:space="preserve"> мочи по Зимницкому: дневной – 1,1</w:t>
-      </w:r>
-      <w:r>
-        <w:rPr>
-          <w:lang w:val="ru-RU"/>
-        </w:rPr>
-        <w:t xml:space="preserve"> ночной </w:t>
-      </w:r>
-      <w:r>
-        <w:rPr>
-          <w:lang w:val="ru-RU"/>
-        </w:rPr>
-        <w:t>0,6</w:t>
-      </w:r>
-      <w:r>
-        <w:rPr>
-          <w:lang w:val="ru-RU"/>
-        </w:rPr>
-        <w:t xml:space="preserve"> </w:t>
+        <w:t xml:space="preserve">18.08.17 Анализ мочи по Зимницкому: дневной – 1,1 ночной 0,6 </w:t>
       </w:r>
       <w:proofErr w:type="spellStart"/>
       <w:r>
@@ -4484,19 +3318,7 @@
         <w:rPr>
           <w:lang w:val="ru-RU"/>
         </w:rPr>
-        <w:t xml:space="preserve"> диурез 1,</w:t>
-      </w:r>
-      <w:r>
-        <w:rPr>
-          <w:lang w:val="ru-RU"/>
-        </w:rPr>
-        <w:t>75</w:t>
-      </w:r>
-      <w:r>
-        <w:rPr>
-          <w:lang w:val="ru-RU"/>
-        </w:rPr>
-        <w:t xml:space="preserve">л  </w:t>
+        <w:t xml:space="preserve"> диурез 1,75л  </w:t>
       </w:r>
     </w:p>
     <w:tbl>
@@ -5182,31 +4004,8 @@
         <w:rPr>
           <w:lang w:val="ru-RU"/>
         </w:rPr>
-        <w:t>20</w:t>
-      </w:r>
-      <w:r>
-        <w:rPr>
-          <w:lang w:val="ru-RU"/>
-        </w:rPr>
-        <w:t>.</w:t>
-      </w:r>
-      <w:r>
-        <w:rPr>
-          <w:lang w:val="ru-RU"/>
-        </w:rPr>
-        <w:t>11</w:t>
-      </w:r>
-      <w:r>
-        <w:rPr>
-          <w:lang w:val="ru-RU"/>
-        </w:rPr>
-        <w:t xml:space="preserve">.17 Анализ мочи по Зимницкому: дневной – </w:t>
-      </w:r>
-      <w:r>
-        <w:rPr>
-          <w:lang w:val="ru-RU"/>
-        </w:rPr>
-        <w:t xml:space="preserve">1,4 ночной 0,4 </w:t>
+        <w:lastRenderedPageBreak/>
+        <w:t xml:space="preserve">20.11.17 Анализ мочи по Зимницкому: дневной – 1,4 ночной 0,4 </w:t>
       </w:r>
       <w:proofErr w:type="spellStart"/>
       <w:r>
@@ -5220,13 +4019,7 @@
         <w:rPr>
           <w:lang w:val="ru-RU"/>
         </w:rPr>
-        <w:t xml:space="preserve"> диурез 1,8</w:t>
-      </w:r>
-      <w:r>
-        <w:rPr>
-          <w:lang w:val="ru-RU"/>
-        </w:rPr>
-        <w:t xml:space="preserve">л  </w:t>
+        <w:t xml:space="preserve"> диурез 1,8л  </w:t>
       </w:r>
     </w:p>
     <w:tbl>
@@ -5932,7 +4725,724 @@
           <w:lang w:val="ru-RU"/>
         </w:rPr>
       </w:pPr>
+      <w:r>
+        <w:rPr>
+          <w:lang w:val="ru-RU"/>
+        </w:rPr>
+        <w:t xml:space="preserve">23.11.17 Анализ мочи по Зимницкому: дневной – 1,8 ночной 0,7 </w:t>
+      </w:r>
+      <w:proofErr w:type="spellStart"/>
+      <w:r>
+        <w:rPr>
+          <w:lang w:val="ru-RU"/>
+        </w:rPr>
+        <w:t>сут</w:t>
+      </w:r>
+      <w:proofErr w:type="spellEnd"/>
+      <w:r>
+        <w:rPr>
+          <w:lang w:val="ru-RU"/>
+        </w:rPr>
+        <w:t xml:space="preserve"> диурез 2,5 л  </w:t>
+      </w:r>
     </w:p>
+    <w:tbl>
+      <w:tblPr>
+        <w:tblW w:w="0" w:type="auto"/>
+        <w:tblBorders>
+          <w:top w:val="single" w:sz="4" w:space="0" w:color="auto"/>
+          <w:left w:val="single" w:sz="4" w:space="0" w:color="auto"/>
+          <w:bottom w:val="single" w:sz="4" w:space="0" w:color="auto"/>
+          <w:right w:val="single" w:sz="4" w:space="0" w:color="auto"/>
+          <w:insideH w:val="single" w:sz="4" w:space="0" w:color="auto"/>
+          <w:insideV w:val="single" w:sz="4" w:space="0" w:color="auto"/>
+        </w:tblBorders>
+        <w:tblLook w:val="04A0" w:firstRow="1" w:lastRow="0" w:firstColumn="1" w:lastColumn="0" w:noHBand="0" w:noVBand="1"/>
+      </w:tblPr>
+      <w:tblGrid>
+        <w:gridCol w:w="1914"/>
+        <w:gridCol w:w="1914"/>
+        <w:gridCol w:w="1914"/>
+        <w:gridCol w:w="1914"/>
+      </w:tblGrid>
+      <w:tr>
+        <w:tc>
+          <w:tcPr>
+            <w:tcW w:w="1914" w:type="dxa"/>
+          </w:tcPr>
+          <w:p>
+            <w:pPr>
+              <w:rPr>
+                <w:lang w:val="ru-RU"/>
+              </w:rPr>
+            </w:pPr>
+            <w:r>
+              <w:rPr>
+                <w:lang w:val="ru-RU"/>
+              </w:rPr>
+              <w:t>№</w:t>
+            </w:r>
+          </w:p>
+        </w:tc>
+        <w:tc>
+          <w:tcPr>
+            <w:tcW w:w="1914" w:type="dxa"/>
+          </w:tcPr>
+          <w:p>
+            <w:pPr>
+              <w:rPr>
+                <w:lang w:val="ru-RU"/>
+              </w:rPr>
+            </w:pPr>
+            <w:r>
+              <w:rPr>
+                <w:lang w:val="ru-RU"/>
+              </w:rPr>
+              <w:t>Часы</w:t>
+            </w:r>
+          </w:p>
+        </w:tc>
+        <w:tc>
+          <w:tcPr>
+            <w:tcW w:w="1914" w:type="dxa"/>
+          </w:tcPr>
+          <w:p>
+            <w:pPr>
+              <w:rPr>
+                <w:lang w:val="ru-RU"/>
+              </w:rPr>
+            </w:pPr>
+            <w:r>
+              <w:rPr>
+                <w:lang w:val="ru-RU"/>
+              </w:rPr>
+              <w:t xml:space="preserve">Удельный вес </w:t>
+            </w:r>
+          </w:p>
+        </w:tc>
+        <w:tc>
+          <w:tcPr>
+            <w:tcW w:w="1914" w:type="dxa"/>
+          </w:tcPr>
+          <w:p>
+            <w:pPr>
+              <w:rPr>
+                <w:lang w:val="ru-RU"/>
+              </w:rPr>
+            </w:pPr>
+            <w:proofErr w:type="gramStart"/>
+            <w:r>
+              <w:rPr>
+                <w:lang w:val="ru-RU"/>
+              </w:rPr>
+              <w:t>К-во</w:t>
+            </w:r>
+            <w:proofErr w:type="gramEnd"/>
+            <w:r>
+              <w:rPr>
+                <w:lang w:val="ru-RU"/>
+              </w:rPr>
+              <w:t xml:space="preserve"> мочи (л)</w:t>
+            </w:r>
+          </w:p>
+        </w:tc>
+      </w:tr>
+      <w:tr>
+        <w:tc>
+          <w:tcPr>
+            <w:tcW w:w="1914" w:type="dxa"/>
+          </w:tcPr>
+          <w:p>
+            <w:pPr>
+              <w:rPr>
+                <w:lang w:val="ru-RU"/>
+              </w:rPr>
+            </w:pPr>
+            <w:r>
+              <w:rPr>
+                <w:lang w:val="ru-RU"/>
+              </w:rPr>
+              <w:t>1</w:t>
+            </w:r>
+          </w:p>
+        </w:tc>
+        <w:tc>
+          <w:tcPr>
+            <w:tcW w:w="1914" w:type="dxa"/>
+          </w:tcPr>
+          <w:p>
+            <w:pPr>
+              <w:rPr>
+                <w:lang w:val="ru-RU"/>
+              </w:rPr>
+            </w:pPr>
+            <w:r>
+              <w:rPr>
+                <w:lang w:val="ru-RU"/>
+              </w:rPr>
+              <w:t>6.00-9.00</w:t>
+            </w:r>
+          </w:p>
+        </w:tc>
+        <w:tc>
+          <w:tcPr>
+            <w:tcW w:w="1914" w:type="dxa"/>
+          </w:tcPr>
+          <w:p>
+            <w:pPr>
+              <w:rPr>
+                <w:lang w:val="ru-RU"/>
+              </w:rPr>
+            </w:pPr>
+            <w:r>
+              <w:rPr>
+                <w:lang w:val="ru-RU"/>
+              </w:rPr>
+              <w:t>1020</w:t>
+            </w:r>
+          </w:p>
+        </w:tc>
+        <w:tc>
+          <w:tcPr>
+            <w:tcW w:w="1914" w:type="dxa"/>
+          </w:tcPr>
+          <w:p>
+            <w:pPr>
+              <w:rPr>
+                <w:lang w:val="ru-RU"/>
+              </w:rPr>
+            </w:pPr>
+            <w:r>
+              <w:rPr>
+                <w:lang w:val="ru-RU"/>
+              </w:rPr>
+              <w:t>0,2</w:t>
+            </w:r>
+          </w:p>
+        </w:tc>
+      </w:tr>
+      <w:tr>
+        <w:tc>
+          <w:tcPr>
+            <w:tcW w:w="1914" w:type="dxa"/>
+          </w:tcPr>
+          <w:p>
+            <w:pPr>
+              <w:rPr>
+                <w:lang w:val="ru-RU"/>
+              </w:rPr>
+            </w:pPr>
+            <w:r>
+              <w:rPr>
+                <w:lang w:val="ru-RU"/>
+              </w:rPr>
+              <w:t>2</w:t>
+            </w:r>
+          </w:p>
+        </w:tc>
+        <w:tc>
+          <w:tcPr>
+            <w:tcW w:w="1914" w:type="dxa"/>
+          </w:tcPr>
+          <w:p>
+            <w:pPr>
+              <w:rPr>
+                <w:lang w:val="ru-RU"/>
+              </w:rPr>
+            </w:pPr>
+            <w:r>
+              <w:rPr>
+                <w:lang w:val="ru-RU"/>
+              </w:rPr>
+              <w:t>9.00-12.00</w:t>
+            </w:r>
+          </w:p>
+        </w:tc>
+        <w:tc>
+          <w:tcPr>
+            <w:tcW w:w="1914" w:type="dxa"/>
+          </w:tcPr>
+          <w:p>
+            <w:pPr>
+              <w:rPr>
+                <w:lang w:val="ru-RU"/>
+              </w:rPr>
+            </w:pPr>
+            <w:r>
+              <w:rPr>
+                <w:lang w:val="ru-RU"/>
+              </w:rPr>
+              <w:t>1018</w:t>
+            </w:r>
+          </w:p>
+        </w:tc>
+        <w:tc>
+          <w:tcPr>
+            <w:tcW w:w="1914" w:type="dxa"/>
+          </w:tcPr>
+          <w:p>
+            <w:pPr>
+              <w:rPr>
+                <w:lang w:val="ru-RU"/>
+              </w:rPr>
+            </w:pPr>
+            <w:r>
+              <w:rPr>
+                <w:lang w:val="ru-RU"/>
+              </w:rPr>
+              <w:t>0,2</w:t>
+            </w:r>
+          </w:p>
+        </w:tc>
+      </w:tr>
+      <w:tr>
+        <w:tc>
+          <w:tcPr>
+            <w:tcW w:w="1914" w:type="dxa"/>
+          </w:tcPr>
+          <w:p>
+            <w:pPr>
+              <w:rPr>
+                <w:lang w:val="ru-RU"/>
+              </w:rPr>
+            </w:pPr>
+            <w:r>
+              <w:rPr>
+                <w:lang w:val="ru-RU"/>
+              </w:rPr>
+              <w:t>3</w:t>
+            </w:r>
+          </w:p>
+        </w:tc>
+        <w:tc>
+          <w:tcPr>
+            <w:tcW w:w="1914" w:type="dxa"/>
+          </w:tcPr>
+          <w:p>
+            <w:pPr>
+              <w:rPr>
+                <w:lang w:val="ru-RU"/>
+              </w:rPr>
+            </w:pPr>
+            <w:r>
+              <w:rPr>
+                <w:lang w:val="ru-RU"/>
+              </w:rPr>
+              <w:t>12.00-15.00</w:t>
+            </w:r>
+          </w:p>
+        </w:tc>
+        <w:tc>
+          <w:tcPr>
+            <w:tcW w:w="1914" w:type="dxa"/>
+          </w:tcPr>
+          <w:p>
+            <w:pPr>
+              <w:rPr>
+                <w:lang w:val="ru-RU"/>
+              </w:rPr>
+            </w:pPr>
+            <w:r>
+              <w:rPr>
+                <w:lang w:val="ru-RU"/>
+              </w:rPr>
+              <w:t>1018</w:t>
+            </w:r>
+          </w:p>
+        </w:tc>
+        <w:tc>
+          <w:tcPr>
+            <w:tcW w:w="1914" w:type="dxa"/>
+          </w:tcPr>
+          <w:p>
+            <w:pPr>
+              <w:rPr>
+                <w:lang w:val="ru-RU"/>
+              </w:rPr>
+            </w:pPr>
+            <w:r>
+              <w:rPr>
+                <w:lang w:val="ru-RU"/>
+              </w:rPr>
+              <w:t>0,06</w:t>
+            </w:r>
+          </w:p>
+        </w:tc>
+      </w:tr>
+      <w:tr>
+        <w:tc>
+          <w:tcPr>
+            <w:tcW w:w="1914" w:type="dxa"/>
+          </w:tcPr>
+          <w:p>
+            <w:pPr>
+              <w:rPr>
+                <w:lang w:val="ru-RU"/>
+              </w:rPr>
+            </w:pPr>
+            <w:r>
+              <w:rPr>
+                <w:lang w:val="ru-RU"/>
+              </w:rPr>
+              <w:t>4</w:t>
+            </w:r>
+          </w:p>
+        </w:tc>
+        <w:tc>
+          <w:tcPr>
+            <w:tcW w:w="1914" w:type="dxa"/>
+          </w:tcPr>
+          <w:p>
+            <w:pPr>
+              <w:rPr>
+                <w:lang w:val="ru-RU"/>
+              </w:rPr>
+            </w:pPr>
+            <w:r>
+              <w:rPr>
+                <w:lang w:val="ru-RU"/>
+              </w:rPr>
+              <w:t>15.00-18.00</w:t>
+            </w:r>
+          </w:p>
+        </w:tc>
+        <w:tc>
+          <w:tcPr>
+            <w:tcW w:w="1914" w:type="dxa"/>
+          </w:tcPr>
+          <w:p>
+            <w:pPr>
+              <w:rPr>
+                <w:lang w:val="ru-RU"/>
+              </w:rPr>
+            </w:pPr>
+            <w:r>
+              <w:rPr>
+                <w:lang w:val="ru-RU"/>
+              </w:rPr>
+              <w:t>1004</w:t>
+            </w:r>
+          </w:p>
+        </w:tc>
+        <w:tc>
+          <w:tcPr>
+            <w:tcW w:w="1914" w:type="dxa"/>
+          </w:tcPr>
+          <w:p>
+            <w:pPr>
+              <w:rPr>
+                <w:lang w:val="ru-RU"/>
+              </w:rPr>
+            </w:pPr>
+            <w:r>
+              <w:rPr>
+                <w:lang w:val="ru-RU"/>
+              </w:rPr>
+              <w:t>0,7</w:t>
+            </w:r>
+          </w:p>
+        </w:tc>
+      </w:tr>
+      <w:tr>
+        <w:tc>
+          <w:tcPr>
+            <w:tcW w:w="1914" w:type="dxa"/>
+          </w:tcPr>
+          <w:p>
+            <w:pPr>
+              <w:rPr>
+                <w:lang w:val="ru-RU"/>
+              </w:rPr>
+            </w:pPr>
+            <w:r>
+              <w:rPr>
+                <w:lang w:val="ru-RU"/>
+              </w:rPr>
+              <w:t>5</w:t>
+            </w:r>
+          </w:p>
+        </w:tc>
+        <w:tc>
+          <w:tcPr>
+            <w:tcW w:w="1914" w:type="dxa"/>
+          </w:tcPr>
+          <w:p>
+            <w:pPr>
+              <w:rPr>
+                <w:lang w:val="ru-RU"/>
+              </w:rPr>
+            </w:pPr>
+            <w:r>
+              <w:rPr>
+                <w:lang w:val="ru-RU"/>
+              </w:rPr>
+              <w:t>18.00-21.00</w:t>
+            </w:r>
+          </w:p>
+        </w:tc>
+        <w:tc>
+          <w:tcPr>
+            <w:tcW w:w="1914" w:type="dxa"/>
+          </w:tcPr>
+          <w:p>
+            <w:pPr>
+              <w:rPr>
+                <w:lang w:val="ru-RU"/>
+              </w:rPr>
+            </w:pPr>
+            <w:r>
+              <w:rPr>
+                <w:lang w:val="ru-RU"/>
+              </w:rPr>
+              <w:t>1005</w:t>
+            </w:r>
+          </w:p>
+        </w:tc>
+        <w:tc>
+          <w:tcPr>
+            <w:tcW w:w="1914" w:type="dxa"/>
+          </w:tcPr>
+          <w:p>
+            <w:pPr>
+              <w:rPr>
+                <w:lang w:val="ru-RU"/>
+              </w:rPr>
+            </w:pPr>
+            <w:r>
+              <w:rPr>
+                <w:lang w:val="ru-RU"/>
+              </w:rPr>
+              <w:t>0,65</w:t>
+            </w:r>
+          </w:p>
+        </w:tc>
+      </w:tr>
+      <w:tr>
+        <w:trPr>
+          <w:trHeight w:val="245"/>
+        </w:trPr>
+        <w:tc>
+          <w:tcPr>
+            <w:tcW w:w="1914" w:type="dxa"/>
+          </w:tcPr>
+          <w:p>
+            <w:pPr>
+              <w:rPr>
+                <w:lang w:val="ru-RU"/>
+              </w:rPr>
+            </w:pPr>
+            <w:r>
+              <w:rPr>
+                <w:lang w:val="ru-RU"/>
+              </w:rPr>
+              <w:t>6</w:t>
+            </w:r>
+          </w:p>
+        </w:tc>
+        <w:tc>
+          <w:tcPr>
+            <w:tcW w:w="1914" w:type="dxa"/>
+          </w:tcPr>
+          <w:p>
+            <w:pPr>
+              <w:rPr>
+                <w:lang w:val="ru-RU"/>
+              </w:rPr>
+            </w:pPr>
+            <w:r>
+              <w:rPr>
+                <w:lang w:val="ru-RU"/>
+              </w:rPr>
+              <w:t>21.00-24.00</w:t>
+            </w:r>
+          </w:p>
+        </w:tc>
+        <w:tc>
+          <w:tcPr>
+            <w:tcW w:w="1914" w:type="dxa"/>
+          </w:tcPr>
+          <w:p>
+            <w:pPr>
+              <w:rPr>
+                <w:lang w:val="ru-RU"/>
+              </w:rPr>
+            </w:pPr>
+            <w:r>
+              <w:rPr>
+                <w:lang w:val="ru-RU"/>
+              </w:rPr>
+              <w:t>1000</w:t>
+            </w:r>
+          </w:p>
+        </w:tc>
+        <w:tc>
+          <w:tcPr>
+            <w:tcW w:w="1914" w:type="dxa"/>
+          </w:tcPr>
+          <w:p>
+            <w:pPr>
+              <w:rPr>
+                <w:lang w:val="ru-RU"/>
+              </w:rPr>
+            </w:pPr>
+            <w:r>
+              <w:rPr>
+                <w:lang w:val="ru-RU"/>
+              </w:rPr>
+              <w:t>0,3</w:t>
+            </w:r>
+          </w:p>
+        </w:tc>
+      </w:tr>
+      <w:tr>
+        <w:tc>
+          <w:tcPr>
+            <w:tcW w:w="1914" w:type="dxa"/>
+          </w:tcPr>
+          <w:p>
+            <w:pPr>
+              <w:rPr>
+                <w:lang w:val="ru-RU"/>
+              </w:rPr>
+            </w:pPr>
+            <w:r>
+              <w:rPr>
+                <w:lang w:val="ru-RU"/>
+              </w:rPr>
+              <w:t>7</w:t>
+            </w:r>
+          </w:p>
+        </w:tc>
+        <w:tc>
+          <w:tcPr>
+            <w:tcW w:w="1914" w:type="dxa"/>
+          </w:tcPr>
+          <w:p>
+            <w:pPr>
+              <w:rPr>
+                <w:lang w:val="ru-RU"/>
+              </w:rPr>
+            </w:pPr>
+            <w:r>
+              <w:rPr>
+                <w:lang w:val="ru-RU"/>
+              </w:rPr>
+              <w:t>24.00-3.00</w:t>
+            </w:r>
+          </w:p>
+        </w:tc>
+        <w:tc>
+          <w:tcPr>
+            <w:tcW w:w="1914" w:type="dxa"/>
+          </w:tcPr>
+          <w:p>
+            <w:pPr>
+              <w:rPr>
+                <w:lang w:val="ru-RU"/>
+              </w:rPr>
+            </w:pPr>
+            <w:r>
+              <w:rPr>
+                <w:lang w:val="ru-RU"/>
+              </w:rPr>
+              <w:t>-</w:t>
+            </w:r>
+          </w:p>
+        </w:tc>
+        <w:tc>
+          <w:tcPr>
+            <w:tcW w:w="1914" w:type="dxa"/>
+          </w:tcPr>
+          <w:p>
+            <w:pPr>
+              <w:rPr>
+                <w:lang w:val="ru-RU"/>
+              </w:rPr>
+            </w:pPr>
+            <w:r>
+              <w:rPr>
+                <w:lang w:val="ru-RU"/>
+              </w:rPr>
+              <w:t>-</w:t>
+            </w:r>
+          </w:p>
+        </w:tc>
+      </w:tr>
+      <w:tr>
+        <w:tc>
+          <w:tcPr>
+            <w:tcW w:w="1914" w:type="dxa"/>
+          </w:tcPr>
+          <w:p>
+            <w:pPr>
+              <w:rPr>
+                <w:lang w:val="ru-RU"/>
+              </w:rPr>
+            </w:pPr>
+            <w:r>
+              <w:rPr>
+                <w:lang w:val="ru-RU"/>
+              </w:rPr>
+              <w:t>8</w:t>
+            </w:r>
+          </w:p>
+        </w:tc>
+        <w:tc>
+          <w:tcPr>
+            <w:tcW w:w="1914" w:type="dxa"/>
+          </w:tcPr>
+          <w:p>
+            <w:pPr>
+              <w:rPr>
+                <w:lang w:val="ru-RU"/>
+              </w:rPr>
+            </w:pPr>
+            <w:r>
+              <w:rPr>
+                <w:lang w:val="ru-RU"/>
+              </w:rPr>
+              <w:t>3.00-6.00</w:t>
+            </w:r>
+          </w:p>
+        </w:tc>
+        <w:tc>
+          <w:tcPr>
+            <w:tcW w:w="1914" w:type="dxa"/>
+          </w:tcPr>
+          <w:p>
+            <w:pPr>
+              <w:rPr>
+                <w:lang w:val="ru-RU"/>
+              </w:rPr>
+            </w:pPr>
+            <w:r>
+              <w:rPr>
+                <w:lang w:val="ru-RU"/>
+              </w:rPr>
+              <w:t>1007</w:t>
+            </w:r>
+          </w:p>
+        </w:tc>
+        <w:tc>
+          <w:tcPr>
+            <w:tcW w:w="1914" w:type="dxa"/>
+          </w:tcPr>
+          <w:p>
+            <w:pPr>
+              <w:rPr>
+                <w:lang w:val="ru-RU"/>
+              </w:rPr>
+            </w:pPr>
+            <w:r>
+              <w:rPr>
+                <w:lang w:val="ru-RU"/>
+              </w:rPr>
+              <w:t>0,4</w:t>
+            </w:r>
+          </w:p>
+        </w:tc>
+      </w:tr>
+    </w:tbl>
     <w:p>
       <w:pPr>
         <w:rPr>
@@ -5945,14 +5455,11 @@
         <w:ind w:left="-567"/>
         <w:jc w:val="both"/>
         <w:rPr>
-          <w:sz w:val="28"/>
-          <w:szCs w:val="20"/>
           <w:lang w:val="ru-RU"/>
         </w:rPr>
       </w:pPr>
       <w:r>
         <w:rPr>
-          <w:sz w:val="28"/>
           <w:u w:val="single"/>
           <w:lang w:val="ru-RU"/>
         </w:rPr>
@@ -5960,7 +5467,6 @@
       </w:r>
       <w:r>
         <w:rPr>
-          <w:sz w:val="28"/>
           <w:u w:val="single"/>
           <w:lang w:val="ru-RU"/>
         </w:rPr>
@@ -5968,7 +5474,6 @@
       </w:r>
       <w:r>
         <w:rPr>
-          <w:sz w:val="28"/>
           <w:lang w:val="ru-RU"/>
         </w:rPr>
         <w:t xml:space="preserve">: </w:t>
@@ -5976,7 +5481,6 @@
       <w:sdt>
         <w:sdtPr>
           <w:rPr>
-            <w:sz w:val="28"/>
             <w:lang w:val="ru-RU"/>
           </w:rPr>
           <w:id w:val="-1949923650"/>
@@ -5993,7 +5497,6 @@
         <w:sdtContent>
           <w:r>
             <w:rPr>
-              <w:sz w:val="28"/>
               <w:lang w:val="ru-RU"/>
             </w:rPr>
             <w:t xml:space="preserve"> </w:t>
@@ -6002,33 +5505,35 @@
       </w:sdt>
       <w:r>
         <w:rPr>
-          <w:sz w:val="28"/>
           <w:lang w:val="ru-RU"/>
         </w:rPr>
         <w:t xml:space="preserve"> </w:t>
       </w:r>
       <w:r>
         <w:rPr>
-          <w:sz w:val="28"/>
-          <w:lang w:val="ru-RU"/>
-        </w:rPr>
-        <w:t>Диабетическая дистальная симметричная полинейропатия н/</w:t>
+          <w:lang w:val="ru-RU"/>
+        </w:rPr>
+        <w:t xml:space="preserve">ВСД, цереброастенический </w:t>
       </w:r>
       <w:proofErr w:type="gramStart"/>
       <w:r>
         <w:rPr>
-          <w:sz w:val="28"/>
-          <w:lang w:val="ru-RU"/>
-        </w:rPr>
-        <w:t>к</w:t>
+          <w:lang w:val="ru-RU"/>
+        </w:rPr>
+        <w:t>с-м</w:t>
       </w:r>
       <w:proofErr w:type="gramEnd"/>
       <w:r>
         <w:rPr>
-          <w:sz w:val="28"/>
-          <w:lang w:val="ru-RU"/>
-        </w:rPr>
-        <w:t xml:space="preserve">, сенсомоторная форма (NSS 2, NDS 2), </w:t>
+          <w:lang w:val="ru-RU"/>
+        </w:rPr>
+        <w:t>.</w:t>
+      </w:r>
+      <w:r>
+        <w:rPr>
+          <w:lang w:val="ru-RU"/>
+        </w:rPr>
+        <w:t xml:space="preserve"> </w:t>
       </w:r>
     </w:p>
     <w:p>
@@ -6036,14 +5541,11 @@
         <w:ind w:left="-567"/>
         <w:jc w:val="both"/>
         <w:rPr>
-          <w:sz w:val="28"/>
-          <w:szCs w:val="20"/>
           <w:lang w:val="ru-RU"/>
         </w:rPr>
       </w:pPr>
       <w:r>
         <w:rPr>
-          <w:sz w:val="28"/>
           <w:u w:val="single"/>
           <w:lang w:val="ru-RU"/>
         </w:rPr>
@@ -6051,7 +5553,6 @@
       </w:r>
       <w:r>
         <w:rPr>
-          <w:sz w:val="28"/>
           <w:u w:val="single"/>
           <w:lang w:val="ru-RU"/>
         </w:rPr>
@@ -6059,135 +5560,120 @@
       </w:r>
       <w:r>
         <w:rPr>
-          <w:sz w:val="28"/>
           <w:lang w:val="ru-RU"/>
         </w:rPr>
         <w:t xml:space="preserve">: </w:t>
       </w:r>
       <w:r>
         <w:rPr>
-          <w:sz w:val="28"/>
           <w:lang w:val="en-US"/>
         </w:rPr>
         <w:t>VIS</w:t>
       </w:r>
       <w:r>
         <w:rPr>
-          <w:sz w:val="28"/>
           <w:lang w:val="ru-RU"/>
         </w:rPr>
         <w:t xml:space="preserve"> </w:t>
       </w:r>
       <w:r>
         <w:rPr>
-          <w:sz w:val="28"/>
           <w:lang w:val="en-US"/>
         </w:rPr>
         <w:t>OD</w:t>
       </w:r>
       <w:r>
         <w:rPr>
-          <w:sz w:val="28"/>
           <w:lang w:val="ru-RU"/>
         </w:rPr>
         <w:t xml:space="preserve">=  </w:t>
       </w:r>
       <w:r>
         <w:rPr>
-          <w:sz w:val="28"/>
           <w:lang w:val="ru-RU"/>
         </w:rPr>
         <w:t xml:space="preserve">1,0 </w:t>
       </w:r>
       <w:r>
         <w:rPr>
-          <w:sz w:val="28"/>
           <w:lang w:val="en-US"/>
         </w:rPr>
         <w:t>OS</w:t>
       </w:r>
       <w:r>
         <w:rPr>
-          <w:sz w:val="28"/>
           <w:lang w:val="ru-RU"/>
         </w:rPr>
         <w:t xml:space="preserve">=  </w:t>
       </w:r>
       <w:r>
         <w:rPr>
-          <w:sz w:val="28"/>
           <w:lang w:val="ru-RU"/>
         </w:rPr>
         <w:t>1,0</w:t>
       </w:r>
       <w:r>
         <w:rPr>
-          <w:sz w:val="28"/>
-          <w:lang w:val="ru-RU"/>
-        </w:rPr>
-        <w:t xml:space="preserve">  ; </w:t>
-      </w:r>
-      <w:r>
-        <w:rPr>
-          <w:sz w:val="28"/>
-          <w:lang w:val="ru-RU"/>
-        </w:rPr>
-        <w:t xml:space="preserve"> Гл. дно: </w:t>
-      </w:r>
-      <w:r>
-        <w:rPr>
-          <w:sz w:val="28"/>
+          <w:lang w:val="ru-RU"/>
+        </w:rPr>
+        <w:t xml:space="preserve">  ;  Гл. дно: </w:t>
+      </w:r>
+      <w:r>
+        <w:rPr>
           <w:lang w:val="ru-RU"/>
         </w:rPr>
         <w:t>сосуды извиты ,</w:t>
       </w:r>
-      <w:proofErr w:type="spellStart"/>
-      <w:r>
-        <w:rPr>
-          <w:sz w:val="28"/>
-          <w:lang w:val="ru-RU"/>
-        </w:rPr>
-        <w:t>аретрии</w:t>
-      </w:r>
-      <w:proofErr w:type="spellEnd"/>
-      <w:r>
-        <w:rPr>
-          <w:sz w:val="28"/>
-          <w:lang w:val="ru-RU"/>
-        </w:rPr>
-        <w:t xml:space="preserve"> сужены, вены полнокровны </w:t>
-      </w:r>
-      <w:r>
-        <w:rPr>
-          <w:sz w:val="28"/>
+      <w:r>
+        <w:rPr>
+          <w:lang w:val="ru-RU"/>
+        </w:rPr>
+        <w:t>ар</w:t>
+      </w:r>
+      <w:r>
+        <w:rPr>
+          <w:lang w:val="ru-RU"/>
+        </w:rPr>
+        <w:t>т</w:t>
+      </w:r>
+      <w:r>
+        <w:rPr>
+          <w:lang w:val="ru-RU"/>
+        </w:rPr>
+        <w:t>е</w:t>
+      </w:r>
+      <w:r>
+        <w:rPr>
+          <w:lang w:val="ru-RU"/>
+        </w:rPr>
+        <w:t xml:space="preserve">рии сужены, вены полнокровны </w:t>
+      </w:r>
+      <w:r>
+        <w:rPr>
           <w:lang w:val="ru-RU"/>
         </w:rPr>
         <w:t>В</w:t>
       </w:r>
       <w:r>
         <w:rPr>
-          <w:sz w:val="28"/>
           <w:lang w:val="ru-RU"/>
         </w:rPr>
         <w:t xml:space="preserve"> </w:t>
       </w:r>
       <w:r>
         <w:rPr>
-          <w:sz w:val="28"/>
           <w:lang w:val="ru-RU"/>
         </w:rPr>
         <w:t>макулярной области без особенностей</w:t>
       </w:r>
       <w:r>
         <w:rPr>
-          <w:sz w:val="28"/>
           <w:lang w:val="ru-RU"/>
         </w:rPr>
         <w:t>.</w:t>
       </w:r>
       <w:r>
         <w:rPr>
-          <w:sz w:val="28"/>
           <w:lang w:val="ru-RU"/>
         </w:rPr>
         <w:t xml:space="preserve"> </w:t>
@@ -6198,14 +5684,11 @@
         <w:ind w:left="-567"/>
         <w:jc w:val="both"/>
         <w:rPr>
-          <w:sz w:val="28"/>
-          <w:szCs w:val="20"/>
           <w:lang w:val="ru-RU"/>
         </w:rPr>
       </w:pPr>
       <w:r>
         <w:rPr>
-          <w:sz w:val="28"/>
           <w:u w:val="single"/>
           <w:lang w:val="ru-RU"/>
         </w:rPr>
@@ -6213,7 +5696,6 @@
       </w:r>
       <w:r>
         <w:rPr>
-          <w:sz w:val="28"/>
           <w:u w:val="single"/>
           <w:lang w:val="ru-RU"/>
         </w:rPr>
@@ -6221,35 +5703,30 @@
       </w:r>
       <w:r>
         <w:rPr>
-          <w:sz w:val="28"/>
           <w:lang w:val="ru-RU"/>
         </w:rPr>
         <w:t>:</w:t>
       </w:r>
       <w:r>
         <w:rPr>
-          <w:sz w:val="28"/>
           <w:lang w:val="ru-RU"/>
         </w:rPr>
         <w:t xml:space="preserve"> </w:t>
       </w:r>
       <w:r>
         <w:rPr>
-          <w:sz w:val="28"/>
           <w:lang w:val="ru-RU"/>
         </w:rPr>
         <w:t>ЧСС -</w:t>
       </w:r>
       <w:r>
         <w:rPr>
-          <w:sz w:val="28"/>
           <w:lang w:val="ru-RU"/>
         </w:rPr>
         <w:t>80</w:t>
       </w:r>
       <w:r>
         <w:rPr>
-          <w:sz w:val="28"/>
           <w:lang w:val="ru-RU"/>
         </w:rPr>
         <w:t xml:space="preserve"> уд/мин. Вольтаж </w:t>
@@ -6257,7 +5734,6 @@
       <w:sdt>
         <w:sdtPr>
           <w:rPr>
-            <w:sz w:val="28"/>
             <w:lang w:val="ru-RU"/>
           </w:rPr>
           <w:id w:val="-1300382127"/>
@@ -6275,7 +5751,6 @@
         <w:sdtContent>
           <w:r>
             <w:rPr>
-              <w:sz w:val="28"/>
               <w:lang w:val="ru-RU"/>
             </w:rPr>
             <w:t>сохранен.</w:t>
@@ -6284,14 +5759,12 @@
       </w:sdt>
       <w:r>
         <w:rPr>
-          <w:sz w:val="28"/>
           <w:lang w:val="ru-RU"/>
         </w:rPr>
         <w:t xml:space="preserve">  Ритм синусовый</w:t>
       </w:r>
       <w:r>
         <w:rPr>
-          <w:sz w:val="28"/>
           <w:lang w:val="ru-RU"/>
         </w:rPr>
         <w:t>. Эл</w:t>
@@ -6299,7 +5772,6 @@
       <w:proofErr w:type="gramStart"/>
       <w:r>
         <w:rPr>
-          <w:sz w:val="28"/>
           <w:lang w:val="ru-RU"/>
         </w:rPr>
         <w:t>.</w:t>
@@ -6307,7 +5779,6 @@
       <w:proofErr w:type="gramEnd"/>
       <w:r>
         <w:rPr>
-          <w:sz w:val="28"/>
           <w:lang w:val="ru-RU"/>
         </w:rPr>
         <w:t xml:space="preserve"> </w:t>
@@ -6315,7 +5786,6 @@
       <w:proofErr w:type="gramStart"/>
       <w:r>
         <w:rPr>
-          <w:sz w:val="28"/>
           <w:lang w:val="ru-RU"/>
         </w:rPr>
         <w:t>о</w:t>
@@ -6323,21 +5793,18 @@
       <w:proofErr w:type="gramEnd"/>
       <w:r>
         <w:rPr>
-          <w:sz w:val="28"/>
           <w:lang w:val="ru-RU"/>
         </w:rPr>
         <w:t xml:space="preserve">сь </w:t>
       </w:r>
       <w:r>
         <w:rPr>
-          <w:sz w:val="28"/>
           <w:lang w:val="ru-RU"/>
         </w:rPr>
         <w:t>не</w:t>
       </w:r>
       <w:r>
         <w:rPr>
-          <w:sz w:val="28"/>
           <w:lang w:val="ru-RU"/>
         </w:rPr>
         <w:t xml:space="preserve"> отклонена. </w:t>
@@ -6348,25 +5815,90 @@
         <w:ind w:left="-567"/>
         <w:jc w:val="both"/>
         <w:rPr>
-          <w:sz w:val="28"/>
           <w:lang w:val="ru-RU"/>
         </w:rPr>
       </w:pPr>
       <w:r>
         <w:rPr>
-          <w:sz w:val="28"/>
-          <w:highlight w:val="yellow"/>
           <w:u w:val="single"/>
           <w:lang w:val="ru-RU"/>
         </w:rPr>
-        <w:t>Кардиолог</w:t>
-      </w:r>
-      <w:r>
-        <w:rPr>
-          <w:sz w:val="28"/>
+        <w:t xml:space="preserve">20.11.17 </w:t>
+      </w:r>
+      <w:r>
+        <w:rPr>
+          <w:u w:val="single"/>
+          <w:lang w:val="ru-RU"/>
+        </w:rPr>
+        <w:t>УЗИ</w:t>
+      </w:r>
+      <w:r>
+        <w:rPr>
           <w:lang w:val="ru-RU"/>
         </w:rPr>
         <w:t xml:space="preserve">: </w:t>
+      </w:r>
+      <w:r>
+        <w:rPr>
+          <w:lang w:val="ru-RU"/>
+        </w:rPr>
+        <w:t>Заключение: Эхопризнаки диффузн</w:t>
+      </w:r>
+      <w:r>
+        <w:rPr>
+          <w:lang w:val="ru-RU"/>
+        </w:rPr>
+        <w:t>ых</w:t>
+      </w:r>
+      <w:r>
+        <w:rPr>
+          <w:lang w:val="ru-RU"/>
+        </w:rPr>
+        <w:t xml:space="preserve"> </w:t>
+      </w:r>
+      <w:r>
+        <w:rPr>
+          <w:lang w:val="ru-RU"/>
+        </w:rPr>
+        <w:t xml:space="preserve">изменений </w:t>
+      </w:r>
+      <w:r>
+        <w:rPr>
+          <w:lang w:val="ru-RU"/>
+        </w:rPr>
+        <w:t>в паренхиме печени</w:t>
+      </w:r>
+      <w:r>
+        <w:rPr>
+          <w:lang w:val="ru-RU"/>
+        </w:rPr>
+        <w:t xml:space="preserve"> по типу жировой дистрофии 1ст</w:t>
+      </w:r>
+      <w:proofErr w:type="gramStart"/>
+      <w:r>
+        <w:rPr>
+          <w:lang w:val="ru-RU"/>
+        </w:rPr>
+        <w:t xml:space="preserve"> </w:t>
+      </w:r>
+      <w:r>
+        <w:rPr>
+          <w:lang w:val="ru-RU"/>
+        </w:rPr>
+        <w:t>;</w:t>
+      </w:r>
+      <w:proofErr w:type="gramEnd"/>
+      <w:r>
+        <w:rPr>
+          <w:lang w:val="ru-RU"/>
+        </w:rPr>
+        <w:t xml:space="preserve"> </w:t>
+      </w:r>
+      <w:r>
+        <w:rPr>
+          <w:lang w:val="ru-RU"/>
+        </w:rPr>
+        <w:t>фиброзирования поджелудочной железы</w:t>
       </w:r>
     </w:p>
     <w:p>
@@ -6374,101 +5906,95 @@
         <w:ind w:left="-567"/>
         <w:jc w:val="both"/>
         <w:rPr>
-          <w:sz w:val="28"/>
-          <w:szCs w:val="28"/>
           <w:lang w:val="ru-RU"/>
         </w:rPr>
       </w:pPr>
       <w:r>
         <w:rPr>
-          <w:sz w:val="28"/>
-          <w:highlight w:val="yellow"/>
           <w:u w:val="single"/>
           <w:lang w:val="ru-RU"/>
         </w:rPr>
-        <w:t>Хирург</w:t>
-      </w:r>
-      <w:r>
-        <w:rPr>
-          <w:sz w:val="28"/>
-          <w:szCs w:val="28"/>
-          <w:lang w:val="ru-RU"/>
-        </w:rPr>
-        <w:t>:</w:t>
-      </w:r>
-      <w:r>
-        <w:rPr>
-          <w:sz w:val="28"/>
-          <w:szCs w:val="28"/>
+        <w:t>16</w:t>
+      </w:r>
+      <w:r>
+        <w:rPr>
+          <w:lang w:val="ru-RU"/>
+        </w:rPr>
+        <w:t>.</w:t>
+      </w:r>
+      <w:r>
+        <w:rPr>
+          <w:lang w:val="ru-RU"/>
+        </w:rPr>
+        <w:t xml:space="preserve">11.17 УЗИ </w:t>
+      </w:r>
+      <w:r>
+        <w:rPr>
+          <w:lang w:val="ru-RU"/>
+        </w:rPr>
+        <w:t>ОМТ</w:t>
+      </w:r>
+      <w:r>
+        <w:rPr>
+          <w:lang w:val="ru-RU"/>
+        </w:rPr>
+        <w:t>: Эхопризнаки лейомиомы</w:t>
+      </w:r>
+      <w:r>
+        <w:rPr>
           <w:lang w:val="ru-RU"/>
         </w:rPr>
         <w:t xml:space="preserve"> </w:t>
       </w:r>
       <w:r>
         <w:rPr>
-          <w:sz w:val="28"/>
-          <w:szCs w:val="28"/>
+          <w:lang w:val="ru-RU"/>
+        </w:rPr>
+        <w:t xml:space="preserve">матки кисты </w:t>
+      </w:r>
+      <w:proofErr w:type="spellStart"/>
+      <w:proofErr w:type="gramStart"/>
+      <w:r>
+        <w:rPr>
+          <w:lang w:val="ru-RU"/>
+        </w:rPr>
+        <w:t>пр</w:t>
+      </w:r>
+      <w:proofErr w:type="spellEnd"/>
+      <w:proofErr w:type="gramEnd"/>
+      <w:r>
+        <w:rPr>
+          <w:lang w:val="ru-RU"/>
+        </w:rPr>
+        <w:t xml:space="preserve"> яичника, </w:t>
+      </w:r>
+      <w:proofErr w:type="spellStart"/>
+      <w:r>
+        <w:rPr>
+          <w:lang w:val="ru-RU"/>
+        </w:rPr>
+        <w:t>двухстороних</w:t>
+      </w:r>
+      <w:proofErr w:type="spellEnd"/>
+      <w:r>
+        <w:rPr>
           <w:lang w:val="ru-RU"/>
         </w:rPr>
         <w:t xml:space="preserve"> </w:t>
       </w:r>
-      <w:sdt>
-        <w:sdtPr>
-          <w:rPr>
-            <w:sz w:val="28"/>
-            <w:lang w:val="ru-RU"/>
-          </w:rPr>
-          <w:id w:val="-1004209914"/>
-          <w:placeholder>
-            <w:docPart w:val="DefaultPlaceholder_1082065159"/>
-          </w:placeholder>
-          <w:comboBox>
-            <w:listItem w:displayText="Диабетическая ангиопатия артерий н/к IIcт. " w:value="Диабетическая ангиопатия артерий н/к IIcт. "/>
-            <w:listItem w:displayText="Хирургической  патологии  в данной момент нет." w:value="Хирургической  патологии  в данной момент нет."/>
-          </w:comboBox>
-        </w:sdtPr>
-        <w:sdtEndPr/>
-        <w:sdtContent>
-          <w:r>
-            <w:rPr>
-              <w:sz w:val="28"/>
-              <w:lang w:val="ru-RU"/>
-            </w:rPr>
-            <w:t xml:space="preserve">Диабетическая ангиопатия артерий н/к </w:t>
-          </w:r>
-          <w:proofErr w:type="spellStart"/>
-          <w:r>
-            <w:rPr>
-              <w:sz w:val="28"/>
-              <w:lang w:val="ru-RU"/>
-            </w:rPr>
-            <w:t>IIc</w:t>
-          </w:r>
-          <w:proofErr w:type="gramStart"/>
-          <w:r>
-            <w:rPr>
-              <w:sz w:val="28"/>
-              <w:lang w:val="ru-RU"/>
-            </w:rPr>
-            <w:t>т</w:t>
-          </w:r>
-          <w:proofErr w:type="spellEnd"/>
-          <w:proofErr w:type="gramEnd"/>
-          <w:r>
-            <w:rPr>
-              <w:sz w:val="28"/>
-              <w:lang w:val="ru-RU"/>
-            </w:rPr>
-            <w:t xml:space="preserve">. </w:t>
-          </w:r>
-        </w:sdtContent>
-      </w:sdt>
-      <w:r>
-        <w:rPr>
-          <w:sz w:val="28"/>
-          <w:lang w:val="ru-RU"/>
-        </w:rPr>
-        <w:t xml:space="preserve"> </w:t>
+      <w:proofErr w:type="spellStart"/>
+      <w:r>
+        <w:rPr>
+          <w:lang w:val="ru-RU"/>
+        </w:rPr>
+        <w:t>гидроспапингсов</w:t>
+      </w:r>
+      <w:proofErr w:type="spellEnd"/>
+      <w:r>
+        <w:rPr>
+          <w:lang w:val="ru-RU"/>
+        </w:rPr>
+        <w:t xml:space="preserve">. </w:t>
       </w:r>
     </w:p>
     <w:p>
@@ -6476,115 +6002,53 @@
         <w:ind w:left="-567"/>
         <w:jc w:val="both"/>
         <w:rPr>
-          <w:sz w:val="28"/>
-          <w:szCs w:val="28"/>
           <w:lang w:val="ru-RU"/>
         </w:rPr>
       </w:pPr>
       <w:r>
         <w:rPr>
-          <w:sz w:val="28"/>
           <w:u w:val="single"/>
           <w:lang w:val="ru-RU"/>
         </w:rPr>
-        <w:t xml:space="preserve">20.11.17 </w:t>
-      </w:r>
-      <w:r>
-        <w:rPr>
-          <w:sz w:val="28"/>
+        <w:t xml:space="preserve">21.11.17 Осмотр </w:t>
+      </w:r>
+      <w:proofErr w:type="spellStart"/>
+      <w:r>
+        <w:rPr>
           <w:u w:val="single"/>
           <w:lang w:val="ru-RU"/>
         </w:rPr>
-        <w:t>УЗИ</w:t>
-      </w:r>
-      <w:r>
-        <w:rPr>
-          <w:sz w:val="28"/>
-          <w:lang w:val="ru-RU"/>
-        </w:rPr>
-        <w:t xml:space="preserve">: </w:t>
-      </w:r>
-      <w:r>
-        <w:rPr>
-          <w:sz w:val="28"/>
-          <w:szCs w:val="28"/>
-          <w:lang w:val="ru-RU"/>
-        </w:rPr>
-        <w:t>Заключение: Эхопризнаки диффузн</w:t>
-      </w:r>
-      <w:r>
-        <w:rPr>
-          <w:sz w:val="28"/>
-          <w:szCs w:val="28"/>
-          <w:lang w:val="ru-RU"/>
-        </w:rPr>
-        <w:t>ых</w:t>
-      </w:r>
-      <w:r>
-        <w:rPr>
-          <w:sz w:val="28"/>
-          <w:szCs w:val="28"/>
-          <w:lang w:val="ru-RU"/>
-        </w:rPr>
-        <w:t xml:space="preserve"> </w:t>
-      </w:r>
-      <w:r>
-        <w:rPr>
-          <w:sz w:val="28"/>
-          <w:szCs w:val="28"/>
-          <w:lang w:val="ru-RU"/>
-        </w:rPr>
-        <w:t xml:space="preserve">изменений </w:t>
-      </w:r>
-      <w:r>
-        <w:rPr>
-          <w:sz w:val="28"/>
-          <w:szCs w:val="28"/>
-          <w:lang w:val="ru-RU"/>
-        </w:rPr>
-        <w:t>в паренхиме печени</w:t>
-      </w:r>
-      <w:r>
-        <w:rPr>
-          <w:sz w:val="28"/>
-          <w:szCs w:val="28"/>
-          <w:lang w:val="ru-RU"/>
-        </w:rPr>
-        <w:t xml:space="preserve"> по типу жировой дистрофии 1ст</w:t>
+        <w:t>доц</w:t>
       </w:r>
       <w:proofErr w:type="gramStart"/>
       <w:r>
         <w:rPr>
-          <w:sz w:val="28"/>
-          <w:szCs w:val="28"/>
-          <w:lang w:val="ru-RU"/>
-        </w:rPr>
-        <w:t xml:space="preserve"> </w:t>
-      </w:r>
-      <w:r>
-        <w:rPr>
-          <w:sz w:val="28"/>
-          <w:szCs w:val="28"/>
-          <w:lang w:val="ru-RU"/>
-        </w:rPr>
-        <w:t>;</w:t>
+          <w:u w:val="single"/>
+          <w:lang w:val="ru-RU"/>
+        </w:rPr>
+        <w:t>.к</w:t>
       </w:r>
       <w:proofErr w:type="gramEnd"/>
       <w:r>
         <w:rPr>
-          <w:sz w:val="28"/>
-          <w:szCs w:val="28"/>
-          <w:lang w:val="ru-RU"/>
-        </w:rPr>
-        <w:t xml:space="preserve"> </w:t>
-      </w:r>
-      <w:r>
-        <w:rPr>
-          <w:sz w:val="28"/>
-          <w:szCs w:val="28"/>
-          <w:lang w:val="ru-RU"/>
-        </w:rPr>
-        <w:t>фиброзирования поджелудочной железы</w:t>
+          <w:u w:val="single"/>
+          <w:lang w:val="ru-RU"/>
+        </w:rPr>
+        <w:t>аф</w:t>
+      </w:r>
+      <w:proofErr w:type="spellEnd"/>
+      <w:r>
+        <w:rPr>
+          <w:u w:val="single"/>
+          <w:lang w:val="ru-RU"/>
+        </w:rPr>
+        <w:t>. терапии и клин. фармакологи Ткаченко О.В</w:t>
+      </w:r>
+      <w:r>
+        <w:rPr>
+          <w:lang w:val="ru-RU"/>
+        </w:rPr>
+        <w:t>: диагноз и лечение согласовано.</w:t>
       </w:r>
     </w:p>
     <w:p>
@@ -6592,116 +6056,120 @@
         <w:ind w:left="-567"/>
         <w:jc w:val="both"/>
         <w:rPr>
-          <w:sz w:val="28"/>
-          <w:szCs w:val="28"/>
           <w:lang w:val="ru-RU"/>
         </w:rPr>
       </w:pPr>
       <w:r>
         <w:rPr>
-          <w:sz w:val="28"/>
           <w:u w:val="single"/>
           <w:lang w:val="ru-RU"/>
         </w:rPr>
-        <w:t>16</w:t>
-      </w:r>
-      <w:r>
-        <w:rPr>
-          <w:sz w:val="28"/>
-          <w:szCs w:val="28"/>
+        <w:t xml:space="preserve">15.11.17 </w:t>
+      </w:r>
+      <w:r>
+        <w:rPr>
+          <w:u w:val="single"/>
+          <w:lang w:val="ru-RU"/>
+        </w:rPr>
+        <w:t>УЗИ щит</w:t>
+      </w:r>
+      <w:proofErr w:type="gramStart"/>
+      <w:r>
+        <w:rPr>
+          <w:u w:val="single"/>
           <w:lang w:val="ru-RU"/>
         </w:rPr>
         <w:t>.</w:t>
       </w:r>
-      <w:r>
-        <w:rPr>
-          <w:sz w:val="28"/>
-          <w:szCs w:val="28"/>
-          <w:lang w:val="ru-RU"/>
-        </w:rPr>
-        <w:t xml:space="preserve">11.17 УЗИ </w:t>
-      </w:r>
-      <w:r>
-        <w:rPr>
-          <w:sz w:val="28"/>
-          <w:szCs w:val="28"/>
-          <w:lang w:val="ru-RU"/>
-        </w:rPr>
-        <w:t xml:space="preserve">%: Эхопризнаки </w:t>
-      </w:r>
-      <w:proofErr w:type="spellStart"/>
-      <w:r>
-        <w:rPr>
-          <w:sz w:val="28"/>
-          <w:szCs w:val="28"/>
-          <w:lang w:val="ru-RU"/>
-        </w:rPr>
-        <w:t>лейомиомыматки</w:t>
-      </w:r>
-      <w:proofErr w:type="spellEnd"/>
-      <w:r>
-        <w:rPr>
-          <w:sz w:val="28"/>
-          <w:szCs w:val="28"/>
-          <w:lang w:val="ru-RU"/>
-        </w:rPr>
-        <w:t xml:space="preserve"> кисты </w:t>
+      <w:proofErr w:type="gramEnd"/>
+      <w:r>
+        <w:rPr>
+          <w:u w:val="single"/>
+          <w:lang w:val="ru-RU"/>
+        </w:rPr>
+        <w:t xml:space="preserve"> </w:t>
+      </w:r>
+      <w:proofErr w:type="gramStart"/>
+      <w:r>
+        <w:rPr>
+          <w:u w:val="single"/>
+          <w:lang w:val="ru-RU"/>
+        </w:rPr>
+        <w:t>ж</w:t>
+      </w:r>
+      <w:proofErr w:type="gramEnd"/>
+      <w:r>
+        <w:rPr>
+          <w:u w:val="single"/>
+          <w:lang w:val="ru-RU"/>
+        </w:rPr>
+        <w:t>елезы</w:t>
+      </w:r>
+      <w:r>
+        <w:rPr>
+          <w:lang w:val="ru-RU"/>
+        </w:rPr>
+        <w:t xml:space="preserve">: </w:t>
       </w:r>
       <w:proofErr w:type="spellStart"/>
       <w:proofErr w:type="gramStart"/>
       <w:r>
         <w:rPr>
-          <w:sz w:val="28"/>
-          <w:szCs w:val="28"/>
-          <w:lang w:val="ru-RU"/>
-        </w:rPr>
-        <w:t>пр</w:t>
+          <w:lang w:val="ru-RU"/>
+        </w:rPr>
+        <w:t>Пр</w:t>
       </w:r>
       <w:proofErr w:type="spellEnd"/>
       <w:proofErr w:type="gramEnd"/>
       <w:r>
         <w:rPr>
-          <w:sz w:val="28"/>
-          <w:szCs w:val="28"/>
-          <w:lang w:val="ru-RU"/>
-        </w:rPr>
-        <w:t xml:space="preserve"> яичника , </w:t>
-      </w:r>
-      <w:proofErr w:type="spellStart"/>
-      <w:r>
-        <w:rPr>
-          <w:sz w:val="28"/>
-          <w:szCs w:val="28"/>
-          <w:lang w:val="ru-RU"/>
-        </w:rPr>
-        <w:t>двухстороних</w:t>
-      </w:r>
-      <w:proofErr w:type="spellEnd"/>
-      <w:r>
-        <w:rPr>
-          <w:sz w:val="28"/>
-          <w:szCs w:val="28"/>
-          <w:lang w:val="ru-RU"/>
-        </w:rPr>
-        <w:t xml:space="preserve"> </w:t>
-      </w:r>
-      <w:proofErr w:type="spellStart"/>
-      <w:r>
-        <w:rPr>
-          <w:sz w:val="28"/>
-          <w:szCs w:val="28"/>
-          <w:lang w:val="ru-RU"/>
-        </w:rPr>
-        <w:t>гидроспапингсов</w:t>
-      </w:r>
-      <w:proofErr w:type="spellEnd"/>
-      <w:r>
-        <w:rPr>
-          <w:sz w:val="28"/>
-          <w:szCs w:val="28"/>
-          <w:lang w:val="ru-RU"/>
-        </w:rPr>
-        <w:t xml:space="preserve">. </w:t>
+          <w:lang w:val="ru-RU"/>
+        </w:rPr>
+        <w:t xml:space="preserve"> д. V =</w:t>
+      </w:r>
+      <w:r>
+        <w:rPr>
+          <w:lang w:val="ru-RU"/>
+        </w:rPr>
+        <w:t>7,5</w:t>
+      </w:r>
+      <w:r>
+        <w:rPr>
+          <w:lang w:val="ru-RU"/>
+        </w:rPr>
+        <w:t xml:space="preserve">  см</w:t>
+      </w:r>
+      <w:r>
+        <w:rPr>
+          <w:vertAlign w:val="superscript"/>
+          <w:lang w:val="ru-RU"/>
+        </w:rPr>
+        <w:t>3</w:t>
+      </w:r>
+      <w:r>
+        <w:rPr>
+          <w:lang w:val="ru-RU"/>
+        </w:rPr>
+        <w:t xml:space="preserve">; лев. д. V = </w:t>
+      </w:r>
+      <w:r>
+        <w:rPr>
+          <w:lang w:val="ru-RU"/>
+        </w:rPr>
+        <w:t>6,6</w:t>
+      </w:r>
+      <w:r>
+        <w:rPr>
+          <w:lang w:val="ru-RU"/>
+        </w:rPr>
+        <w:t xml:space="preserve"> см</w:t>
+      </w:r>
+      <w:r>
+        <w:rPr>
+          <w:vertAlign w:val="superscript"/>
+          <w:lang w:val="ru-RU"/>
+        </w:rPr>
+        <w:t>3</w:t>
       </w:r>
     </w:p>
     <w:p>
@@ -6709,33 +6177,18 @@
         <w:ind w:left="-567"/>
         <w:jc w:val="both"/>
         <w:rPr>
-          <w:sz w:val="28"/>
-          <w:szCs w:val="20"/>
           <w:lang w:val="ru-RU"/>
         </w:rPr>
       </w:pPr>
       <w:r>
         <w:rPr>
-          <w:sz w:val="28"/>
-          <w:u w:val="single"/>
-          <w:lang w:val="ru-RU"/>
-        </w:rPr>
-        <w:lastRenderedPageBreak/>
-        <w:t xml:space="preserve">15.11.17 </w:t>
-      </w:r>
-      <w:r>
-        <w:rPr>
-          <w:sz w:val="28"/>
-          <w:u w:val="single"/>
-          <w:lang w:val="ru-RU"/>
-        </w:rPr>
-        <w:t>УЗИ щит</w:t>
+          <w:lang w:val="ru-RU"/>
+        </w:rPr>
+        <w:t>Щит</w:t>
       </w:r>
       <w:proofErr w:type="gramStart"/>
       <w:r>
         <w:rPr>
-          <w:sz w:val="28"/>
-          <w:u w:val="single"/>
           <w:lang w:val="ru-RU"/>
         </w:rPr>
         <w:t>.</w:t>
@@ -6743,8 +6196,6 @@
       <w:proofErr w:type="gramEnd"/>
       <w:r>
         <w:rPr>
-          <w:sz w:val="28"/>
-          <w:u w:val="single"/>
           <w:lang w:val="ru-RU"/>
         </w:rPr>
         <w:t xml:space="preserve"> </w:t>
@@ -6752,8 +6203,6 @@
       <w:proofErr w:type="gramStart"/>
       <w:r>
         <w:rPr>
-          <w:sz w:val="28"/>
-          <w:u w:val="single"/>
           <w:lang w:val="ru-RU"/>
         </w:rPr>
         <w:t>ж</w:t>
@@ -6761,87 +6210,155 @@
       <w:proofErr w:type="gramEnd"/>
       <w:r>
         <w:rPr>
-          <w:sz w:val="28"/>
-          <w:u w:val="single"/>
-          <w:lang w:val="ru-RU"/>
-        </w:rPr>
-        <w:t>елезы</w:t>
-      </w:r>
-      <w:r>
-        <w:rPr>
-          <w:sz w:val="28"/>
-          <w:lang w:val="ru-RU"/>
-        </w:rPr>
-        <w:t xml:space="preserve">: </w:t>
+          <w:lang w:val="ru-RU"/>
+        </w:rPr>
+        <w:t>елеза</w:t>
+      </w:r>
+      <w:r>
+        <w:rPr>
+          <w:lang w:val="ru-RU"/>
+        </w:rPr>
+        <w:t xml:space="preserve"> </w:t>
+      </w:r>
+      <w:r>
+        <w:rPr>
+          <w:lang w:val="ru-RU"/>
+        </w:rPr>
+        <w:t xml:space="preserve">не увеличена, контуры ровные. </w:t>
+      </w:r>
+      <w:r>
+        <w:rPr>
+          <w:lang w:val="ru-RU"/>
+        </w:rPr>
+        <w:t>Эхогенность и эхоструктура обычные</w:t>
+      </w:r>
+      <w:r>
+        <w:rPr>
+          <w:lang w:val="ru-RU"/>
+        </w:rPr>
+        <w:t xml:space="preserve">. </w:t>
+      </w:r>
+      <w:r>
+        <w:rPr>
+          <w:lang w:val="ru-RU"/>
+        </w:rPr>
+        <w:t>Р</w:t>
+      </w:r>
+      <w:r>
+        <w:rPr>
+          <w:lang w:val="ru-RU"/>
+        </w:rPr>
+        <w:t>егионарны</w:t>
+      </w:r>
+      <w:r>
+        <w:rPr>
+          <w:lang w:val="ru-RU"/>
+        </w:rPr>
+        <w:t>е</w:t>
+      </w:r>
+      <w:r>
+        <w:rPr>
+          <w:lang w:val="ru-RU"/>
+        </w:rPr>
+        <w:t xml:space="preserve"> </w:t>
+      </w:r>
+      <w:proofErr w:type="gramStart"/>
+      <w:r>
+        <w:rPr>
+          <w:lang w:val="ru-RU"/>
+        </w:rPr>
+        <w:t>л</w:t>
+      </w:r>
+      <w:proofErr w:type="gramEnd"/>
+      <w:r>
+        <w:rPr>
+          <w:lang w:val="ru-RU"/>
+        </w:rPr>
+        <w:t>/узл</w:t>
+      </w:r>
+      <w:r>
+        <w:rPr>
+          <w:lang w:val="ru-RU"/>
+        </w:rPr>
+        <w:t>ы</w:t>
+      </w:r>
+      <w:r>
+        <w:rPr>
+          <w:lang w:val="ru-RU"/>
+        </w:rPr>
+        <w:t xml:space="preserve"> </w:t>
+      </w:r>
+      <w:r>
+        <w:rPr>
+          <w:lang w:val="ru-RU"/>
+        </w:rPr>
+        <w:t xml:space="preserve"> </w:t>
+      </w:r>
+      <w:r>
+        <w:rPr>
+          <w:lang w:val="ru-RU"/>
+        </w:rPr>
+        <w:t xml:space="preserve">не </w:t>
+      </w:r>
+      <w:r>
+        <w:rPr>
+          <w:lang w:val="ru-RU"/>
+        </w:rPr>
+        <w:t xml:space="preserve">визуализируются. </w:t>
       </w:r>
       <w:proofErr w:type="spellStart"/>
+      <w:r>
+        <w:rPr>
+          <w:lang w:val="ru-RU"/>
+        </w:rPr>
+        <w:t>Закл</w:t>
+      </w:r>
+      <w:proofErr w:type="spellEnd"/>
+      <w:r>
+        <w:rPr>
+          <w:lang w:val="ru-RU"/>
+        </w:rPr>
+        <w:t xml:space="preserve">.: </w:t>
+      </w:r>
+      <w:r>
+        <w:rPr>
+          <w:lang w:val="ru-RU"/>
+        </w:rPr>
+        <w:t>Эхопризнаков патологии щит</w:t>
+      </w:r>
       <w:proofErr w:type="gramStart"/>
       <w:r>
         <w:rPr>
-          <w:sz w:val="28"/>
-          <w:lang w:val="ru-RU"/>
-        </w:rPr>
-        <w:t>Пр</w:t>
-      </w:r>
-      <w:proofErr w:type="spellEnd"/>
+          <w:lang w:val="ru-RU"/>
+        </w:rPr>
+        <w:t>.</w:t>
+      </w:r>
       <w:proofErr w:type="gramEnd"/>
       <w:r>
         <w:rPr>
-          <w:sz w:val="28"/>
-          <w:lang w:val="ru-RU"/>
-        </w:rPr>
-        <w:t xml:space="preserve"> д. V =</w:t>
-      </w:r>
-      <w:r>
-        <w:rPr>
-          <w:sz w:val="28"/>
-          <w:lang w:val="ru-RU"/>
-        </w:rPr>
-        <w:t>7,5</w:t>
-      </w:r>
-      <w:r>
-        <w:rPr>
-          <w:sz w:val="28"/>
-          <w:lang w:val="ru-RU"/>
-        </w:rPr>
-        <w:t xml:space="preserve">  см</w:t>
-      </w:r>
-      <w:r>
-        <w:rPr>
-          <w:sz w:val="28"/>
-          <w:vertAlign w:val="superscript"/>
-          <w:lang w:val="ru-RU"/>
-        </w:rPr>
-        <w:t>3</w:t>
-      </w:r>
-      <w:r>
-        <w:rPr>
-          <w:sz w:val="28"/>
-          <w:lang w:val="ru-RU"/>
-        </w:rPr>
-        <w:t xml:space="preserve">; лев. д. V = </w:t>
-      </w:r>
-      <w:r>
-        <w:rPr>
-          <w:sz w:val="28"/>
-          <w:lang w:val="ru-RU"/>
-        </w:rPr>
-        <w:t>6,6</w:t>
-      </w:r>
-      <w:r>
-        <w:rPr>
-          <w:sz w:val="28"/>
-          <w:lang w:val="ru-RU"/>
-        </w:rPr>
-        <w:t xml:space="preserve"> см</w:t>
-      </w:r>
-      <w:r>
-        <w:rPr>
-          <w:sz w:val="28"/>
-          <w:vertAlign w:val="superscript"/>
-          <w:lang w:val="ru-RU"/>
-        </w:rPr>
-        <w:t>3</w:t>
+          <w:lang w:val="ru-RU"/>
+        </w:rPr>
+        <w:t xml:space="preserve"> </w:t>
+      </w:r>
+      <w:proofErr w:type="gramStart"/>
+      <w:r>
+        <w:rPr>
+          <w:lang w:val="ru-RU"/>
+        </w:rPr>
+        <w:t>ж</w:t>
+      </w:r>
+      <w:proofErr w:type="gramEnd"/>
+      <w:r>
+        <w:rPr>
+          <w:lang w:val="ru-RU"/>
+        </w:rPr>
+        <w:t>елезы нет.</w:t>
+      </w:r>
+      <w:r>
+        <w:rPr>
+          <w:lang w:val="ru-RU"/>
+        </w:rPr>
+        <w:t xml:space="preserve"> </w:t>
       </w:r>
     </w:p>
     <w:p>
@@ -6849,201 +6366,43 @@
         <w:ind w:left="-567"/>
         <w:jc w:val="both"/>
         <w:rPr>
-          <w:sz w:val="28"/>
           <w:lang w:val="ru-RU"/>
         </w:rPr>
       </w:pPr>
       <w:r>
         <w:rPr>
-          <w:sz w:val="28"/>
-          <w:lang w:val="ru-RU"/>
-        </w:rPr>
-        <w:t>Щит</w:t>
-      </w:r>
-      <w:proofErr w:type="gramStart"/>
-      <w:r>
-        <w:rPr>
-          <w:sz w:val="28"/>
-          <w:lang w:val="ru-RU"/>
-        </w:rPr>
-        <w:t>.</w:t>
-      </w:r>
-      <w:proofErr w:type="gramEnd"/>
-      <w:r>
-        <w:rPr>
-          <w:sz w:val="28"/>
+          <w:u w:val="single"/>
+          <w:lang w:val="ru-RU"/>
+        </w:rPr>
+        <w:t>Лечение:</w:t>
+      </w:r>
+      <w:bookmarkStart w:id="2" w:name="лн"/>
+      <w:bookmarkEnd w:id="2"/>
+      <w:r>
+        <w:rPr>
           <w:lang w:val="ru-RU"/>
         </w:rPr>
         <w:t xml:space="preserve"> </w:t>
       </w:r>
-      <w:proofErr w:type="gramStart"/>
-      <w:r>
-        <w:rPr>
-          <w:sz w:val="28"/>
-          <w:lang w:val="ru-RU"/>
-        </w:rPr>
-        <w:t>ж</w:t>
-      </w:r>
-      <w:proofErr w:type="gramEnd"/>
-      <w:r>
-        <w:rPr>
-          <w:sz w:val="28"/>
-          <w:lang w:val="ru-RU"/>
-        </w:rPr>
-        <w:t>елеза</w:t>
-      </w:r>
-      <w:r>
-        <w:rPr>
-          <w:sz w:val="28"/>
+      <w:r>
+        <w:rPr>
           <w:lang w:val="ru-RU"/>
         </w:rPr>
         <w:t xml:space="preserve"> </w:t>
       </w:r>
-      <w:r>
-        <w:rPr>
-          <w:sz w:val="28"/>
-          <w:lang w:val="ru-RU"/>
-        </w:rPr>
-        <w:t xml:space="preserve">не увеличена, контуры ровные. </w:t>
-      </w:r>
-      <w:r>
-        <w:rPr>
-          <w:sz w:val="28"/>
-          <w:lang w:val="ru-RU"/>
-        </w:rPr>
-        <w:t>Эхогенность и эхоструктура обычные</w:t>
-      </w:r>
-      <w:r>
-        <w:rPr>
-          <w:sz w:val="28"/>
-          <w:lang w:val="ru-RU"/>
-        </w:rPr>
-        <w:t xml:space="preserve">. </w:t>
-      </w:r>
-      <w:r>
-        <w:rPr>
-          <w:sz w:val="28"/>
-          <w:lang w:val="ru-RU"/>
-        </w:rPr>
-        <w:t>Р</w:t>
-      </w:r>
-      <w:r>
-        <w:rPr>
-          <w:sz w:val="28"/>
-          <w:lang w:val="ru-RU"/>
-        </w:rPr>
-        <w:t>егионарны</w:t>
-      </w:r>
-      <w:r>
-        <w:rPr>
-          <w:sz w:val="28"/>
-          <w:lang w:val="ru-RU"/>
-        </w:rPr>
-        <w:t>е</w:t>
-      </w:r>
-      <w:r>
-        <w:rPr>
-          <w:sz w:val="28"/>
-          <w:lang w:val="ru-RU"/>
-        </w:rPr>
-        <w:t xml:space="preserve"> л/узл</w:t>
-      </w:r>
-      <w:r>
-        <w:rPr>
-          <w:sz w:val="28"/>
-          <w:lang w:val="ru-RU"/>
-        </w:rPr>
-        <w:t>ы</w:t>
-      </w:r>
-      <w:r>
-        <w:rPr>
-          <w:sz w:val="28"/>
-          <w:lang w:val="ru-RU"/>
-        </w:rPr>
-        <w:t xml:space="preserve"> </w:t>
-      </w:r>
-      <w:r>
-        <w:rPr>
-          <w:sz w:val="28"/>
-          <w:lang w:val="ru-RU"/>
-        </w:rPr>
-        <w:t xml:space="preserve"> </w:t>
-      </w:r>
-      <w:r>
-        <w:rPr>
-          <w:sz w:val="28"/>
-          <w:lang w:val="ru-RU"/>
-        </w:rPr>
-        <w:t xml:space="preserve">не </w:t>
-      </w:r>
-      <w:r>
-        <w:rPr>
-          <w:sz w:val="28"/>
-          <w:lang w:val="ru-RU"/>
-        </w:rPr>
-        <w:t xml:space="preserve">визуализируются. </w:t>
-      </w:r>
       <w:proofErr w:type="spellStart"/>
       <w:r>
         <w:rPr>
-          <w:sz w:val="28"/>
-          <w:lang w:val="ru-RU"/>
-        </w:rPr>
-        <w:t>Закл</w:t>
+          <w:lang w:val="ru-RU"/>
+        </w:rPr>
+        <w:t>Уропрес</w:t>
       </w:r>
       <w:proofErr w:type="spellEnd"/>
       <w:r>
         <w:rPr>
-          <w:sz w:val="28"/>
-          <w:lang w:val="ru-RU"/>
-        </w:rPr>
-        <w:t xml:space="preserve">.: </w:t>
-      </w:r>
-      <w:r>
-        <w:rPr>
-          <w:sz w:val="28"/>
-          <w:lang w:val="ru-RU"/>
-        </w:rPr>
-        <w:t>Эхопризнаков патологии щит</w:t>
-      </w:r>
-      <w:proofErr w:type="gramStart"/>
-      <w:r>
-        <w:rPr>
-          <w:sz w:val="28"/>
-          <w:lang w:val="ru-RU"/>
-        </w:rPr>
-        <w:t>.</w:t>
-      </w:r>
-      <w:proofErr w:type="gramEnd"/>
-      <w:r>
-        <w:rPr>
-          <w:sz w:val="28"/>
-          <w:lang w:val="ru-RU"/>
-        </w:rPr>
-        <w:t xml:space="preserve"> </w:t>
-      </w:r>
-      <w:proofErr w:type="gramStart"/>
-      <w:r>
-        <w:rPr>
-          <w:sz w:val="28"/>
-          <w:lang w:val="ru-RU"/>
-        </w:rPr>
-        <w:t>ж</w:t>
-      </w:r>
-      <w:proofErr w:type="gramEnd"/>
-      <w:r>
-        <w:rPr>
-          <w:sz w:val="28"/>
-          <w:lang w:val="ru-RU"/>
-        </w:rPr>
-        <w:t>елезы нет.</w:t>
-      </w:r>
-      <w:r>
-        <w:rPr>
-          <w:sz w:val="28"/>
-          <w:lang w:val="ru-RU"/>
-        </w:rPr>
-        <w:t xml:space="preserve"> </w:t>
+          <w:lang w:val="ru-RU"/>
+        </w:rPr>
+        <w:t xml:space="preserve">, валериана </w:t>
       </w:r>
     </w:p>
     <w:p>
@@ -7051,86 +6410,61 @@
         <w:ind w:left="-567"/>
         <w:jc w:val="both"/>
         <w:rPr>
-          <w:sz w:val="28"/>
-          <w:szCs w:val="20"/>
           <w:lang w:val="ru-RU"/>
         </w:rPr>
       </w:pPr>
-      <w:r>
-        <w:rPr>
-          <w:sz w:val="28"/>
+      <w:bookmarkStart w:id="3" w:name="дд"/>
+      <w:bookmarkStart w:id="4" w:name="лк"/>
+      <w:bookmarkEnd w:id="3"/>
+      <w:bookmarkEnd w:id="4"/>
+      <w:r>
+        <w:rPr>
           <w:u w:val="single"/>
           <w:lang w:val="ru-RU"/>
         </w:rPr>
-        <w:t>Лечение:</w:t>
-      </w:r>
-      <w:bookmarkStart w:id="3" w:name="лн"/>
-      <w:bookmarkEnd w:id="3"/>
-      <w:r>
-        <w:rPr>
-          <w:sz w:val="28"/>
-          <w:lang w:val="ru-RU"/>
-        </w:rPr>
-        <w:t xml:space="preserve"> </w:t>
-      </w:r>
-    </w:p>
-    <w:p>
-      <w:pPr>
-        <w:ind w:left="-567"/>
-        <w:jc w:val="both"/>
-        <w:rPr>
-          <w:sz w:val="28"/>
-          <w:lang w:val="ru-RU"/>
-        </w:rPr>
-      </w:pPr>
-      <w:bookmarkStart w:id="4" w:name="дд"/>
-      <w:bookmarkStart w:id="5" w:name="лк"/>
-      <w:bookmarkEnd w:id="4"/>
-      <w:bookmarkEnd w:id="5"/>
-      <w:r>
-        <w:rPr>
-          <w:sz w:val="28"/>
-          <w:u w:val="single"/>
-          <w:lang w:val="ru-RU"/>
-        </w:rPr>
         <w:t>Состояние больного при выписке</w:t>
       </w:r>
       <w:r>
         <w:rPr>
-          <w:sz w:val="28"/>
-          <w:lang w:val="ru-RU"/>
-        </w:rPr>
-        <w:t xml:space="preserve">:  СД </w:t>
-      </w:r>
-      <w:r>
-        <w:rPr>
-          <w:sz w:val="28"/>
+          <w:lang w:val="ru-RU"/>
+        </w:rPr>
+        <w:t xml:space="preserve">:  </w:t>
+      </w:r>
+      <w:r>
+        <w:rPr>
+          <w:lang w:val="ru-RU"/>
+        </w:rPr>
+        <w:t xml:space="preserve">Несахарный диабет </w:t>
+      </w:r>
+      <w:r>
+        <w:rPr>
           <w:lang w:val="ru-RU"/>
         </w:rPr>
         <w:t>суб</w:t>
       </w:r>
       <w:r>
         <w:rPr>
-          <w:sz w:val="28"/>
-          <w:lang w:val="ru-RU"/>
-        </w:rPr>
-        <w:t xml:space="preserve">компенсирован, уменьшились боли в н/к. АД  </w:t>
-      </w:r>
-      <w:proofErr w:type="gramStart"/>
-      <w:r>
-        <w:rPr>
-          <w:sz w:val="28"/>
-          <w:lang w:val="ru-RU"/>
-        </w:rPr>
-        <w:t>мм</w:t>
-      </w:r>
-      <w:proofErr w:type="gramEnd"/>
-      <w:r>
-        <w:rPr>
-          <w:sz w:val="28"/>
-          <w:lang w:val="ru-RU"/>
-        </w:rPr>
-        <w:t xml:space="preserve"> рт. ст. </w:t>
+          <w:lang w:val="ru-RU"/>
+        </w:rPr>
+        <w:t xml:space="preserve">компенсирован, уменьшилась слабость, утомляемость, восстановлен ритм сна и бодрствования </w:t>
+      </w:r>
+      <w:r>
+        <w:rPr>
+          <w:lang w:val="ru-RU"/>
+        </w:rPr>
+        <w:t xml:space="preserve"> АД  </w:t>
+      </w:r>
+      <w:r>
+        <w:rPr>
+          <w:lang w:val="ru-RU"/>
+        </w:rPr>
+        <w:t>110/70</w:t>
+      </w:r>
+      <w:r>
+        <w:rPr>
+          <w:lang w:val="ru-RU"/>
+        </w:rPr>
+        <w:t xml:space="preserve">мм рт. ст. </w:t>
       </w:r>
       <w:sdt>
         <w:sdtPr>
@@ -7159,7 +6493,6 @@
       </w:sdt>
       <w:r>
         <w:rPr>
-          <w:sz w:val="28"/>
           <w:lang w:val="ru-RU"/>
         </w:rPr>
         <w:t xml:space="preserve">  </w:t>
@@ -7170,7 +6503,6 @@
         <w:ind w:left="-567"/>
         <w:jc w:val="both"/>
         <w:rPr>
-          <w:sz w:val="28"/>
           <w:lang w:val="ru-RU"/>
         </w:rPr>
       </w:pPr>
@@ -7252,43 +6584,19 @@
           <w:lang w:val="ru-RU"/>
         </w:rPr>
       </w:pPr>
-      <w:r>
-        <w:rPr>
-          <w:lang w:val="ru-RU"/>
-        </w:rPr>
-        <w:t xml:space="preserve">Диета № 9, </w:t>
-      </w:r>
-      <w:r>
-        <w:rPr>
-          <w:lang w:val="ru-RU"/>
-        </w:rPr>
-        <w:t xml:space="preserve">умеренное </w:t>
-      </w:r>
-      <w:r>
-        <w:rPr>
-          <w:lang w:val="ru-RU"/>
-        </w:rPr>
-        <w:t xml:space="preserve">ограничение животного белка в </w:t>
-      </w:r>
       <w:proofErr w:type="spellStart"/>
       <w:r>
         <w:rPr>
           <w:lang w:val="ru-RU"/>
         </w:rPr>
-        <w:t>сут</w:t>
+        <w:t>Уропрес</w:t>
       </w:r>
       <w:proofErr w:type="spellEnd"/>
       <w:r>
         <w:rPr>
           <w:lang w:val="ru-RU"/>
         </w:rPr>
-        <w:t>. рационе</w:t>
-      </w:r>
-      <w:r>
-        <w:rPr>
-          <w:lang w:val="ru-RU"/>
-        </w:rPr>
-        <w:t>, гипохолестеринемическая диета.</w:t>
+        <w:t xml:space="preserve"> 6.00 2 дозы 11.00 -1 доза 17.00 – 1 доза 23.00 – 1доза </w:t>
       </w:r>
     </w:p>
     <w:p>
@@ -7306,69 +6614,35 @@
         <w:rPr>
           <w:lang w:val="ru-RU"/>
         </w:rPr>
-        <w:t>Конт</w:t>
-      </w:r>
-      <w:r>
-        <w:rPr>
-          <w:lang w:val="ru-RU"/>
-        </w:rPr>
-        <w:t xml:space="preserve">роль </w:t>
-      </w:r>
-      <w:proofErr w:type="spellStart"/>
-      <w:r>
-        <w:rPr>
-          <w:lang w:val="ru-RU"/>
-        </w:rPr>
-        <w:t>глик</w:t>
-      </w:r>
-      <w:proofErr w:type="spellEnd"/>
-      <w:r>
-        <w:rPr>
-          <w:lang w:val="ru-RU"/>
-        </w:rPr>
-        <w:t xml:space="preserve">. гемоглобина 1 раз в </w:t>
-      </w:r>
-      <w:r>
-        <w:rPr>
-          <w:lang w:val="ru-RU"/>
-        </w:rPr>
-        <w:t>6</w:t>
-      </w:r>
-      <w:r>
-        <w:rPr>
-          <w:lang w:val="ru-RU"/>
-        </w:rPr>
-        <w:t xml:space="preserve"> мес., </w:t>
-      </w:r>
-      <w:sdt>
-        <w:sdtPr>
-          <w:rPr>
-            <w:lang w:val="ru-RU"/>
-          </w:rPr>
-          <w:id w:val="-1152364462"/>
-          <w:placeholder>
-            <w:docPart w:val="DefaultPlaceholder_1082065159"/>
-          </w:placeholder>
-          <w:comboBox>
-            <w:listItem w:displayText="микроальбуминурии " w:value="микроальбуминурии "/>
-            <w:listItem w:displayText="протеинурии" w:value="протеинурии"/>
-          </w:comboBox>
-        </w:sdtPr>
-        <w:sdtEndPr/>
-        <w:sdtContent>
-          <w:r>
-            <w:rPr>
-              <w:lang w:val="ru-RU"/>
-            </w:rPr>
-            <w:t>микроальбуминурии</w:t>
-          </w:r>
-        </w:sdtContent>
-      </w:sdt>
-      <w:r>
-        <w:rPr>
-          <w:lang w:val="ru-RU"/>
-        </w:rPr>
-        <w:t xml:space="preserve"> 1р. в 6 мес.</w:t>
+        <w:t>Контроль ан</w:t>
+      </w:r>
+      <w:proofErr w:type="gramStart"/>
+      <w:r>
+        <w:rPr>
+          <w:lang w:val="ru-RU"/>
+        </w:rPr>
+        <w:t>.</w:t>
+      </w:r>
+      <w:proofErr w:type="gramEnd"/>
+      <w:r>
+        <w:rPr>
+          <w:lang w:val="ru-RU"/>
+        </w:rPr>
+        <w:t xml:space="preserve"> </w:t>
+      </w:r>
+      <w:proofErr w:type="gramStart"/>
+      <w:r>
+        <w:rPr>
+          <w:lang w:val="ru-RU"/>
+        </w:rPr>
+        <w:t>м</w:t>
+      </w:r>
+      <w:proofErr w:type="gramEnd"/>
+      <w:r>
+        <w:rPr>
+          <w:lang w:val="ru-RU"/>
+        </w:rPr>
+        <w:t xml:space="preserve">очи по Зимницкому в динамике. </w:t>
       </w:r>
     </w:p>
     <w:p>
@@ -7386,109 +6660,37 @@
         <w:rPr>
           <w:lang w:val="ru-RU"/>
         </w:rPr>
-        <w:t>Гиполипидемическая терапия</w:t>
-      </w:r>
-      <w:r>
-        <w:rPr>
-          <w:lang w:val="ru-RU"/>
-        </w:rPr>
-        <w:t>:</w:t>
-      </w:r>
+        <w:t xml:space="preserve">Рек. невропатолога: </w:t>
+      </w:r>
+      <w:proofErr w:type="spellStart"/>
+      <w:r>
+        <w:rPr>
+          <w:lang w:val="ru-RU"/>
+        </w:rPr>
+        <w:t>бифрен</w:t>
+      </w:r>
+      <w:proofErr w:type="spellEnd"/>
+      <w:r>
+        <w:rPr>
+          <w:lang w:val="ru-RU"/>
+        </w:rPr>
+        <w:t xml:space="preserve"> 1т 2р/д 1 </w:t>
+      </w:r>
+      <w:proofErr w:type="spellStart"/>
+      <w:proofErr w:type="gramStart"/>
+      <w:r>
+        <w:rPr>
+          <w:lang w:val="ru-RU"/>
+        </w:rPr>
+        <w:t>мес</w:t>
+      </w:r>
+      <w:proofErr w:type="spellEnd"/>
+      <w:proofErr w:type="gramEnd"/>
       <w:r>
         <w:rPr>
           <w:lang w:val="ru-RU"/>
         </w:rPr>
         <w:t xml:space="preserve"> </w:t>
-      </w:r>
-      <w:r>
-        <w:rPr>
-          <w:lang w:val="ru-RU"/>
-        </w:rPr>
-        <w:t>розувастатин</w:t>
-      </w:r>
-      <w:r>
-        <w:rPr>
-          <w:lang w:val="ru-RU"/>
-        </w:rPr>
-        <w:t xml:space="preserve"> </w:t>
-      </w:r>
-      <w:r>
-        <w:rPr>
-          <w:lang w:val="ru-RU"/>
-        </w:rPr>
-        <w:t>10 мг</w:t>
-      </w:r>
-      <w:r>
-        <w:rPr>
-          <w:lang w:val="ru-RU"/>
-        </w:rPr>
-        <w:t xml:space="preserve"> </w:t>
-      </w:r>
-      <w:r>
-        <w:rPr>
-          <w:lang w:val="ru-RU"/>
-        </w:rPr>
-        <w:t xml:space="preserve">1т </w:t>
-      </w:r>
-      <w:proofErr w:type="spellStart"/>
-      <w:r>
-        <w:rPr>
-          <w:lang w:val="ru-RU"/>
-        </w:rPr>
-        <w:t>веч</w:t>
-      </w:r>
-      <w:proofErr w:type="spellEnd"/>
-      <w:r>
-        <w:rPr>
-          <w:lang w:val="ru-RU"/>
-        </w:rPr>
-        <w:t xml:space="preserve"> </w:t>
-      </w:r>
-      <w:r>
-        <w:rPr>
-          <w:lang w:val="ru-RU"/>
-        </w:rPr>
-        <w:t>с контр</w:t>
-      </w:r>
-      <w:proofErr w:type="gramStart"/>
-      <w:r>
-        <w:rPr>
-          <w:lang w:val="ru-RU"/>
-        </w:rPr>
-        <w:t>.</w:t>
-      </w:r>
-      <w:proofErr w:type="gramEnd"/>
-      <w:r>
-        <w:rPr>
-          <w:lang w:val="ru-RU"/>
-        </w:rPr>
-        <w:t xml:space="preserve"> </w:t>
-      </w:r>
-      <w:proofErr w:type="gramStart"/>
-      <w:r>
-        <w:rPr>
-          <w:lang w:val="ru-RU"/>
-        </w:rPr>
-        <w:t>л</w:t>
-      </w:r>
-      <w:proofErr w:type="gramEnd"/>
-      <w:r>
-        <w:rPr>
-          <w:lang w:val="ru-RU"/>
-        </w:rPr>
-        <w:t>ипидограммы</w:t>
-      </w:r>
-      <w:r>
-        <w:rPr>
-          <w:lang w:val="ru-RU"/>
-        </w:rPr>
-        <w:t xml:space="preserve"> </w:t>
-      </w:r>
-      <w:r>
-        <w:rPr>
-          <w:lang w:val="ru-RU"/>
-        </w:rPr>
-        <w:t>через 3 мес.</w:t>
       </w:r>
     </w:p>
     <w:p>
@@ -7506,39 +6708,7 @@
         <w:rPr>
           <w:lang w:val="ru-RU"/>
         </w:rPr>
-        <w:t xml:space="preserve">Круглогодично сосудистая терапия: вазонит или </w:t>
-      </w:r>
-      <w:proofErr w:type="spellStart"/>
-      <w:r>
-        <w:rPr>
-          <w:lang w:val="ru-RU"/>
-        </w:rPr>
-        <w:t>а</w:t>
-      </w:r>
-      <w:r>
-        <w:rPr>
-          <w:lang w:val="ru-RU"/>
-        </w:rPr>
-        <w:t>гапурин</w:t>
-      </w:r>
-      <w:proofErr w:type="spellEnd"/>
-      <w:r>
-        <w:rPr>
-          <w:lang w:val="ru-RU"/>
-        </w:rPr>
-        <w:t xml:space="preserve">-ретард  1т.*2 р. 1 мес. </w:t>
-      </w:r>
-      <w:r>
-        <w:rPr>
-          <w:lang w:val="ru-RU"/>
-        </w:rPr>
-        <w:t xml:space="preserve">– курсами. </w:t>
-      </w:r>
-      <w:r>
-        <w:rPr>
-          <w:lang w:val="ru-RU"/>
-        </w:rPr>
-        <w:t xml:space="preserve"> </w:t>
+        <w:t xml:space="preserve">Рек гинеколога: показано оперативное лечение в плановом порядке. </w:t>
       </w:r>
     </w:p>
     <w:p>
@@ -7552,148 +6722,68 @@
           <w:lang w:val="ru-RU"/>
         </w:rPr>
       </w:pPr>
-      <w:sdt>
-        <w:sdtPr>
-          <w:rPr>
-            <w:lang w:val="ru-RU"/>
-          </w:rPr>
-          <w:id w:val="-1414849388"/>
-          <w:placeholder>
-            <w:docPart w:val="DefaultPlaceholder_1082065159"/>
-          </w:placeholder>
-          <w:comboBox>
-            <w:listItem w:displayText="Гипотензивная терапия:" w:value="Гипотензивная терапия:"/>
-            <w:listItem w:displayText="С нефропротекторной целью:" w:value="С нефропротекторной целью:"/>
-          </w:comboBox>
-        </w:sdtPr>
-        <w:sdtEndPr/>
-        <w:sdtContent>
-          <w:r>
-            <w:rPr>
-              <w:lang w:val="ru-RU"/>
-            </w:rPr>
-            <w:t>Гипотензивная терапия:</w:t>
-          </w:r>
-        </w:sdtContent>
-      </w:sdt>
-      <w:r>
-        <w:rPr>
-          <w:lang w:val="ru-RU"/>
-        </w:rPr>
-        <w:t xml:space="preserve"> э</w:t>
-      </w:r>
-      <w:r>
-        <w:rPr>
-          <w:lang w:val="ru-RU"/>
-        </w:rPr>
-        <w:t>налаприл 5 мг утром,</w:t>
-      </w:r>
-      <w:r>
-        <w:rPr>
-          <w:lang w:val="ru-RU"/>
-        </w:rPr>
-        <w:t xml:space="preserve"> индапрес (</w:t>
-      </w:r>
-      <w:proofErr w:type="spellStart"/>
-      <w:r>
-        <w:rPr>
-          <w:lang w:val="ru-RU"/>
-        </w:rPr>
-        <w:t>индап</w:t>
-      </w:r>
-      <w:proofErr w:type="spellEnd"/>
-      <w:r>
-        <w:rPr>
-          <w:lang w:val="ru-RU"/>
-        </w:rPr>
-        <w:t xml:space="preserve">) 2,5 мг утром, </w:t>
-      </w:r>
-      <w:r>
-        <w:rPr>
-          <w:lang w:val="ru-RU"/>
-        </w:rPr>
-        <w:t xml:space="preserve"> кардиомагнил  1 т. вечер. Контр. АД. </w:t>
-      </w:r>
-    </w:p>
-    <w:p>
-      <w:pPr>
-        <w:numPr>
-          <w:ilvl w:val="0"/>
-          <w:numId w:val="2"/>
-        </w:numPr>
-        <w:jc w:val="both"/>
-        <w:rPr>
-          <w:lang w:val="ru-RU"/>
-        </w:rPr>
-      </w:pPr>
-      <w:sdt>
-        <w:sdtPr>
-          <w:rPr>
-            <w:lang w:val="ru-RU"/>
-          </w:rPr>
-          <w:id w:val="-1276624507"/>
-          <w:placeholder>
-            <w:docPart w:val="DefaultPlaceholder_1082065159"/>
-          </w:placeholder>
-          <w:comboBox>
-            <w:listItem w:value="Выберите элемент."/>
-            <w:listItem w:displayText="Берлитион (диалипон) " w:value="Берлитион (диалипон) "/>
-            <w:listItem w:displayText="Диалипон " w:value="Диалипон "/>
-            <w:listItem w:displayText="Тиогамма" w:value="Тиогамма"/>
-            <w:listItem w:displayText="Тиоктацид" w:value="Тиоктацид"/>
-            <w:listItem w:displayText="Тиоктацид (диалипон)" w:value="Тиоктацид (диалипон)"/>
-          </w:comboBox>
-        </w:sdtPr>
-        <w:sdtEndPr/>
-        <w:sdtContent>
-          <w:r>
-            <w:rPr>
-              <w:lang w:val="ru-RU"/>
-            </w:rPr>
-            <w:t xml:space="preserve">Диалипон </w:t>
-          </w:r>
-        </w:sdtContent>
-      </w:sdt>
-      <w:r>
-        <w:rPr>
-          <w:lang w:val="ru-RU"/>
-        </w:rPr>
-        <w:t xml:space="preserve"> 600 мг/</w:t>
-      </w:r>
-      <w:proofErr w:type="spellStart"/>
-      <w:r>
-        <w:rPr>
-          <w:lang w:val="ru-RU"/>
-        </w:rPr>
-        <w:t>сут</w:t>
-      </w:r>
-      <w:proofErr w:type="spellEnd"/>
-      <w:r>
-        <w:rPr>
-          <w:lang w:val="ru-RU"/>
-        </w:rPr>
-        <w:t xml:space="preserve">. </w:t>
-      </w:r>
-      <w:r>
-        <w:rPr>
-          <w:lang w:val="ru-RU"/>
-        </w:rPr>
-        <w:t>2-3</w:t>
-      </w:r>
-      <w:r>
-        <w:rPr>
-          <w:lang w:val="ru-RU"/>
-        </w:rPr>
-        <w:t xml:space="preserve"> мес., нейрорубин форте 1т./</w:t>
-      </w:r>
-      <w:proofErr w:type="spellStart"/>
-      <w:r>
-        <w:rPr>
-          <w:lang w:val="ru-RU"/>
-        </w:rPr>
-        <w:t>сут</w:t>
-      </w:r>
-      <w:proofErr w:type="spellEnd"/>
+      <w:r>
+        <w:rPr>
+          <w:lang w:val="ru-RU"/>
+        </w:rPr>
+        <w:t>Б/</w:t>
+      </w:r>
+      <w:proofErr w:type="gramStart"/>
+      <w:r>
+        <w:rPr>
+          <w:lang w:val="ru-RU"/>
+        </w:rPr>
+        <w:t>л</w:t>
+      </w:r>
+      <w:proofErr w:type="gramEnd"/>
+      <w:r>
+        <w:rPr>
+          <w:lang w:val="ru-RU"/>
+        </w:rPr>
+        <w:t xml:space="preserve"> серия. </w:t>
+      </w:r>
+      <w:r>
+        <w:rPr>
+          <w:lang w:val="ru-RU"/>
+        </w:rPr>
+        <w:t>АДГ</w:t>
+      </w:r>
+      <w:r>
+        <w:rPr>
+          <w:lang w:val="ru-RU"/>
+        </w:rPr>
+        <w:t xml:space="preserve">  №  </w:t>
+      </w:r>
+      <w:r>
+        <w:rPr>
+          <w:lang w:val="ru-RU"/>
+        </w:rPr>
+        <w:t>671</w:t>
+      </w:r>
+      <w:r>
+        <w:rPr>
+          <w:lang w:val="ru-RU"/>
+        </w:rPr>
+        <w:t>6</w:t>
+      </w:r>
+      <w:r>
+        <w:rPr>
+          <w:lang w:val="ru-RU"/>
+        </w:rPr>
+        <w:t>88</w:t>
+      </w:r>
+      <w:r>
+        <w:rPr>
+          <w:lang w:val="ru-RU"/>
+        </w:rPr>
+        <w:t xml:space="preserve">     с  </w:t>
+      </w:r>
+      <w:r>
+        <w:rPr>
+          <w:lang w:val="ru-RU"/>
+        </w:rPr>
+        <w:t>13</w:t>
+      </w:r>
       <w:r>
         <w:rPr>
           <w:lang w:val="ru-RU"/>
@@ -7704,168 +6794,20 @@
         <w:rPr>
           <w:lang w:val="ru-RU"/>
         </w:rPr>
-        <w:t>, (мильгамма 1т.*3р/д.</w:t>
-      </w:r>
-      <w:r>
-        <w:rPr>
-          <w:lang w:val="ru-RU"/>
-        </w:rPr>
-        <w:t>, витаксон 1т. *</w:t>
-      </w:r>
-      <w:r>
-        <w:rPr>
-          <w:lang w:val="ru-RU"/>
-        </w:rPr>
-        <w:t>3</w:t>
-      </w:r>
-      <w:r>
-        <w:rPr>
-          <w:lang w:val="ru-RU"/>
-        </w:rPr>
-        <w:t>р/д.</w:t>
-      </w:r>
-      <w:r>
-        <w:rPr>
-          <w:lang w:val="ru-RU"/>
-        </w:rPr>
-        <w:t>)</w:t>
-      </w:r>
-      <w:r>
-        <w:rPr>
-          <w:lang w:val="ru-RU"/>
-        </w:rPr>
-        <w:t xml:space="preserve"> </w:t>
-      </w:r>
-      <w:r>
-        <w:rPr>
-          <w:lang w:val="ru-RU"/>
-        </w:rPr>
-        <w:t>1 мес.</w:t>
-      </w:r>
-      <w:r>
-        <w:rPr>
-          <w:lang w:val="ru-RU"/>
-        </w:rPr>
-        <w:t>, актовегин 200 мг *2р/д. 1 мес.</w:t>
-      </w:r>
-    </w:p>
-    <w:p>
-      <w:pPr>
-        <w:numPr>
-          <w:ilvl w:val="0"/>
-          <w:numId w:val="2"/>
-        </w:numPr>
-        <w:jc w:val="both"/>
-        <w:rPr>
-          <w:lang w:val="ru-RU"/>
-        </w:rPr>
-      </w:pPr>
-      <w:r>
-        <w:rPr>
-          <w:lang w:val="ru-RU"/>
-        </w:rPr>
-        <w:t>Рек. невропатолога: преп. а-</w:t>
-      </w:r>
-      <w:proofErr w:type="spellStart"/>
-      <w:r>
-        <w:rPr>
-          <w:lang w:val="ru-RU"/>
-        </w:rPr>
-        <w:t>липоевой</w:t>
-      </w:r>
-      <w:proofErr w:type="spellEnd"/>
-      <w:r>
-        <w:rPr>
-          <w:lang w:val="ru-RU"/>
-        </w:rPr>
-        <w:t xml:space="preserve"> к-ты 600 мг в/в кап.</w:t>
-      </w:r>
-      <w:r>
-        <w:rPr>
-          <w:lang w:val="ru-RU"/>
-        </w:rPr>
-        <w:t xml:space="preserve">, </w:t>
-      </w:r>
-      <w:r>
-        <w:rPr>
-          <w:lang w:val="ru-RU"/>
-        </w:rPr>
-        <w:t xml:space="preserve">витамины </w:t>
-      </w:r>
-      <w:proofErr w:type="spellStart"/>
-      <w:r>
-        <w:rPr>
-          <w:lang w:val="ru-RU"/>
-        </w:rPr>
-        <w:t>гр</w:t>
-      </w:r>
-      <w:proofErr w:type="spellEnd"/>
-      <w:r>
-        <w:rPr>
-          <w:lang w:val="ru-RU"/>
-        </w:rPr>
-        <w:t xml:space="preserve"> В, </w:t>
-      </w:r>
-      <w:r>
-        <w:rPr>
-          <w:lang w:val="ru-RU"/>
-        </w:rPr>
-        <w:t>актовегин 10,0 в/в № 10, бенфогамма 300 мг 1т/</w:t>
-      </w:r>
-      <w:proofErr w:type="spellStart"/>
-      <w:r>
-        <w:rPr>
-          <w:lang w:val="ru-RU"/>
-        </w:rPr>
-        <w:t>сут</w:t>
-      </w:r>
-      <w:proofErr w:type="spellEnd"/>
-      <w:r>
-        <w:rPr>
-          <w:lang w:val="ru-RU"/>
-        </w:rPr>
-        <w:t xml:space="preserve"> до 2 мес.</w:t>
-      </w:r>
-      <w:r>
-        <w:rPr>
-          <w:lang w:val="ru-RU"/>
-        </w:rPr>
-        <w:t xml:space="preserve">, </w:t>
-      </w:r>
-      <w:r>
-        <w:rPr>
-          <w:lang w:val="ru-RU"/>
-        </w:rPr>
-        <w:t xml:space="preserve"> </w:t>
-      </w:r>
-      <w:r>
-        <w:rPr>
-          <w:lang w:val="ru-RU"/>
-        </w:rPr>
-        <w:t>вита-</w:t>
-      </w:r>
-      <w:proofErr w:type="spellStart"/>
-      <w:r>
-        <w:rPr>
-          <w:lang w:val="ru-RU"/>
-        </w:rPr>
-        <w:t>мелатононин</w:t>
-      </w:r>
-      <w:proofErr w:type="spellEnd"/>
-      <w:r>
-        <w:rPr>
-          <w:lang w:val="ru-RU"/>
-        </w:rPr>
-        <w:t xml:space="preserve"> 1-2 т </w:t>
-      </w:r>
-      <w:proofErr w:type="spellStart"/>
-      <w:r>
-        <w:rPr>
-          <w:lang w:val="ru-RU"/>
-        </w:rPr>
-        <w:t>веч</w:t>
-      </w:r>
-      <w:proofErr w:type="spellEnd"/>
+        <w:t>11.17</w:t>
+      </w:r>
+      <w:r>
+        <w:rPr>
+          <w:lang w:val="ru-RU"/>
+        </w:rPr>
+        <w:t xml:space="preserve"> по  </w:t>
+      </w:r>
+      <w:r>
+        <w:rPr>
+          <w:lang w:val="ru-RU"/>
+        </w:rPr>
+        <w:t>24</w:t>
+      </w:r>
       <w:r>
         <w:rPr>
           <w:lang w:val="ru-RU"/>
@@ -7876,344 +6818,6 @@
         <w:rPr>
           <w:lang w:val="ru-RU"/>
         </w:rPr>
-        <w:t>,</w:t>
-      </w:r>
-      <w:r>
-        <w:rPr>
-          <w:lang w:val="ru-RU"/>
-        </w:rPr>
-        <w:t xml:space="preserve"> </w:t>
-      </w:r>
-      <w:r>
-        <w:rPr>
-          <w:lang w:val="ru-RU"/>
-        </w:rPr>
-        <w:t>вестибо 24 мг 2р\д,</w:t>
-      </w:r>
-      <w:r>
-        <w:rPr>
-          <w:lang w:val="ru-RU"/>
-        </w:rPr>
-        <w:t xml:space="preserve"> </w:t>
-      </w:r>
-      <w:r>
-        <w:rPr>
-          <w:lang w:val="ru-RU"/>
-        </w:rPr>
-        <w:t xml:space="preserve"> </w:t>
-      </w:r>
-      <w:r>
-        <w:rPr>
-          <w:lang w:val="ru-RU"/>
-        </w:rPr>
-        <w:t>в</w:t>
-      </w:r>
-      <w:r>
-        <w:rPr>
-          <w:lang w:val="ru-RU"/>
-        </w:rPr>
-        <w:t xml:space="preserve">естинорм 16 мг 1т 3р\д до 2 </w:t>
-      </w:r>
-      <w:proofErr w:type="spellStart"/>
-      <w:proofErr w:type="gramStart"/>
-      <w:r>
-        <w:rPr>
-          <w:lang w:val="ru-RU"/>
-        </w:rPr>
-        <w:t>мес</w:t>
-      </w:r>
-      <w:proofErr w:type="spellEnd"/>
-      <w:proofErr w:type="gramEnd"/>
-      <w:r>
-        <w:rPr>
-          <w:lang w:val="ru-RU"/>
-        </w:rPr>
-        <w:t xml:space="preserve">,, </w:t>
-      </w:r>
-      <w:r>
-        <w:rPr>
-          <w:lang w:val="ru-RU"/>
-        </w:rPr>
-        <w:t xml:space="preserve">габагамма 300 мг </w:t>
-      </w:r>
-      <w:proofErr w:type="spellStart"/>
-      <w:r>
-        <w:rPr>
-          <w:lang w:val="ru-RU"/>
-        </w:rPr>
-        <w:t>веч</w:t>
-      </w:r>
-      <w:proofErr w:type="spellEnd"/>
-      <w:r>
-        <w:rPr>
-          <w:lang w:val="ru-RU"/>
-        </w:rPr>
-        <w:t>, г</w:t>
-      </w:r>
-      <w:r>
-        <w:rPr>
-          <w:lang w:val="ru-RU"/>
-        </w:rPr>
-        <w:t>абантин 300мг 2р/</w:t>
-      </w:r>
-      <w:proofErr w:type="spellStart"/>
-      <w:r>
-        <w:rPr>
-          <w:lang w:val="ru-RU"/>
-        </w:rPr>
-        <w:t>сут</w:t>
-      </w:r>
-      <w:proofErr w:type="spellEnd"/>
-      <w:r>
-        <w:rPr>
-          <w:lang w:val="ru-RU"/>
-        </w:rPr>
-        <w:t xml:space="preserve">. 2-3 </w:t>
-      </w:r>
-      <w:proofErr w:type="spellStart"/>
-      <w:r>
-        <w:rPr>
-          <w:lang w:val="ru-RU"/>
-        </w:rPr>
-        <w:t>нед</w:t>
-      </w:r>
-      <w:proofErr w:type="spellEnd"/>
-      <w:r>
-        <w:rPr>
-          <w:lang w:val="ru-RU"/>
-        </w:rPr>
-        <w:t>., глицин 2т 3/д.</w:t>
-      </w:r>
-      <w:r>
-        <w:rPr>
-          <w:lang w:val="ru-RU"/>
-        </w:rPr>
-        <w:t>,</w:t>
-      </w:r>
-      <w:r>
-        <w:rPr>
-          <w:lang w:val="ru-RU"/>
-        </w:rPr>
-        <w:t xml:space="preserve"> </w:t>
-      </w:r>
-      <w:r>
-        <w:rPr>
-          <w:lang w:val="ru-RU"/>
-        </w:rPr>
-        <w:t xml:space="preserve">глиятон 1000  в/м № 10, </w:t>
-      </w:r>
-      <w:r>
-        <w:rPr>
-          <w:lang w:val="ru-RU"/>
-        </w:rPr>
-        <w:t>кортексин 10,</w:t>
-      </w:r>
-      <w:r>
-        <w:rPr>
-          <w:lang w:val="ru-RU"/>
-        </w:rPr>
-        <w:t>0</w:t>
-      </w:r>
-      <w:r>
-        <w:rPr>
-          <w:lang w:val="ru-RU"/>
-        </w:rPr>
-        <w:t xml:space="preserve"> в/</w:t>
-      </w:r>
-      <w:r>
-        <w:rPr>
-          <w:lang w:val="ru-RU"/>
-        </w:rPr>
-        <w:t>м</w:t>
-      </w:r>
-      <w:r>
-        <w:rPr>
-          <w:lang w:val="ru-RU"/>
-        </w:rPr>
-        <w:t xml:space="preserve"> №10., </w:t>
-      </w:r>
-      <w:r>
-        <w:rPr>
-          <w:lang w:val="ru-RU"/>
-        </w:rPr>
-        <w:t>келтикан 1т.*3р/д.</w:t>
-      </w:r>
-      <w:r>
-        <w:rPr>
-          <w:lang w:val="ru-RU"/>
-        </w:rPr>
-        <w:t xml:space="preserve"> 1 мес.</w:t>
-      </w:r>
-      <w:r>
-        <w:rPr>
-          <w:lang w:val="ru-RU"/>
-        </w:rPr>
-        <w:t xml:space="preserve">, </w:t>
-      </w:r>
-      <w:r>
-        <w:rPr>
-          <w:lang w:val="ru-RU"/>
-        </w:rPr>
-        <w:t xml:space="preserve">луцетам 15,0 в/в </w:t>
-      </w:r>
-      <w:proofErr w:type="spellStart"/>
-      <w:proofErr w:type="gramStart"/>
-      <w:r>
-        <w:rPr>
-          <w:lang w:val="ru-RU"/>
-        </w:rPr>
-        <w:t>стр</w:t>
-      </w:r>
-      <w:proofErr w:type="spellEnd"/>
-      <w:proofErr w:type="gramEnd"/>
-      <w:r>
-        <w:rPr>
-          <w:lang w:val="ru-RU"/>
-        </w:rPr>
-        <w:t xml:space="preserve"> № 10, нуклео ЦМФ 1т. *2р/д 20 дней, </w:t>
-      </w:r>
-      <w:r>
-        <w:rPr>
-          <w:lang w:val="ru-RU"/>
-        </w:rPr>
-        <w:t xml:space="preserve">сермион 30 мг утр. 1 мес., </w:t>
-      </w:r>
-    </w:p>
-    <w:p>
-      <w:pPr>
-        <w:numPr>
-          <w:ilvl w:val="0"/>
-          <w:numId w:val="2"/>
-        </w:numPr>
-        <w:jc w:val="both"/>
-        <w:rPr>
-          <w:lang w:val="ru-RU"/>
-        </w:rPr>
-      </w:pPr>
-      <w:r>
-        <w:rPr>
-          <w:lang w:val="ru-RU"/>
-        </w:rPr>
-        <w:t>УЗИ щит</w:t>
-      </w:r>
-      <w:proofErr w:type="gramStart"/>
-      <w:r>
-        <w:rPr>
-          <w:lang w:val="ru-RU"/>
-        </w:rPr>
-        <w:t>.</w:t>
-      </w:r>
-      <w:proofErr w:type="gramEnd"/>
-      <w:r>
-        <w:rPr>
-          <w:lang w:val="ru-RU"/>
-        </w:rPr>
-        <w:t xml:space="preserve"> </w:t>
-      </w:r>
-      <w:proofErr w:type="gramStart"/>
-      <w:r>
-        <w:rPr>
-          <w:lang w:val="ru-RU"/>
-        </w:rPr>
-        <w:t>ж</w:t>
-      </w:r>
-      <w:proofErr w:type="gramEnd"/>
-      <w:r>
-        <w:rPr>
-          <w:lang w:val="ru-RU"/>
-        </w:rPr>
-        <w:t xml:space="preserve">елезы 1р. в год. </w:t>
-      </w:r>
-      <w:r>
-        <w:rPr>
-          <w:lang w:val="ru-RU"/>
-        </w:rPr>
-        <w:t>Контр ТТГ 1р в 6 мес.</w:t>
-      </w:r>
-      <w:r>
-        <w:rPr>
-          <w:lang w:val="ru-RU"/>
-        </w:rPr>
-        <w:t xml:space="preserve"> </w:t>
-      </w:r>
-    </w:p>
-    <w:p>
-      <w:pPr>
-        <w:numPr>
-          <w:ilvl w:val="0"/>
-          <w:numId w:val="2"/>
-        </w:numPr>
-        <w:jc w:val="both"/>
-        <w:rPr>
-          <w:lang w:val="ru-RU"/>
-        </w:rPr>
-      </w:pPr>
-      <w:r>
-        <w:rPr>
-          <w:lang w:val="ru-RU"/>
-        </w:rPr>
-        <w:t>Б/</w:t>
-      </w:r>
-      <w:proofErr w:type="gramStart"/>
-      <w:r>
-        <w:rPr>
-          <w:lang w:val="ru-RU"/>
-        </w:rPr>
-        <w:t>л</w:t>
-      </w:r>
-      <w:proofErr w:type="gramEnd"/>
-      <w:r>
-        <w:rPr>
-          <w:lang w:val="ru-RU"/>
-        </w:rPr>
-        <w:t xml:space="preserve"> серия. </w:t>
-      </w:r>
-      <w:r>
-        <w:rPr>
-          <w:lang w:val="ru-RU"/>
-        </w:rPr>
-        <w:t>АДГ</w:t>
-      </w:r>
-      <w:r>
-        <w:rPr>
-          <w:lang w:val="ru-RU"/>
-        </w:rPr>
-        <w:t xml:space="preserve">  №  </w:t>
-      </w:r>
-      <w:r>
-        <w:rPr>
-          <w:lang w:val="ru-RU"/>
-        </w:rPr>
-        <w:t>671</w:t>
-      </w:r>
-      <w:r>
-        <w:rPr>
-          <w:lang w:val="ru-RU"/>
-        </w:rPr>
-        <w:t>6</w:t>
-      </w:r>
-      <w:r>
-        <w:rPr>
-          <w:lang w:val="ru-RU"/>
-        </w:rPr>
-        <w:t xml:space="preserve">     с  .</w:t>
-      </w:r>
-      <w:r>
-        <w:rPr>
-          <w:lang w:val="ru-RU"/>
-        </w:rPr>
-        <w:t>11.17</w:t>
-      </w:r>
-      <w:r>
-        <w:rPr>
-          <w:lang w:val="ru-RU"/>
-        </w:rPr>
-        <w:t xml:space="preserve"> по  .</w:t>
-      </w:r>
-      <w:r>
-        <w:rPr>
-          <w:lang w:val="ru-RU"/>
-        </w:rPr>
         <w:t>11</w:t>
       </w:r>
       <w:r>
@@ -8226,31 +6830,19 @@
         <w:rPr>
           <w:lang w:val="ru-RU"/>
         </w:rPr>
-        <w:t xml:space="preserve">. </w:t>
-      </w:r>
-      <w:r>
-        <w:rPr>
-          <w:lang w:val="ru-RU"/>
-        </w:rPr>
-        <w:t xml:space="preserve">к труду   </w:t>
-      </w:r>
-      <w:r>
-        <w:rPr>
-          <w:lang w:val="ru-RU"/>
-        </w:rPr>
-        <w:t xml:space="preserve"> </w:t>
-      </w:r>
-      <w:r>
-        <w:rPr>
-          <w:lang w:val="ru-RU"/>
-        </w:rPr>
-        <w:t xml:space="preserve"> </w:t>
-      </w:r>
-      <w:r>
-        <w:rPr>
-          <w:lang w:val="ru-RU"/>
-        </w:rPr>
-        <w:t>.</w:t>
+        <w:t xml:space="preserve">. к труду    </w:t>
+      </w:r>
+      <w:r>
+        <w:rPr>
+          <w:lang w:val="ru-RU"/>
+        </w:rPr>
+        <w:t>25</w:t>
+      </w:r>
+      <w:r>
+        <w:rPr>
+          <w:lang w:val="ru-RU"/>
+        </w:rPr>
+        <w:t xml:space="preserve"> .</w:t>
       </w:r>
       <w:r>
         <w:rPr>
@@ -9096,6 +7688,7 @@
   <w:style w:type="character" w:default="1" w:styleId="a0">
     <w:name w:val="Default Paragraph Font"/>
     <w:uiPriority w:val="1"/>
+    <w:semiHidden/>
     <w:unhideWhenUsed/>
   </w:style>
   <w:style w:type="table" w:default="1" w:styleId="a1">
@@ -9477,6 +8070,7 @@
   <w:style w:type="character" w:default="1" w:styleId="a0">
     <w:name w:val="Default Paragraph Font"/>
     <w:uiPriority w:val="1"/>
+    <w:semiHidden/>
     <w:unhideWhenUsed/>
   </w:style>
   <w:style w:type="table" w:default="1" w:styleId="a1">
@@ -9752,93 +8346,6 @@
         </w:p>
       </w:docPartBody>
     </w:docPart>
-    <w:docPart>
-      <w:docPartPr>
-        <w:name w:val="FBFC6A18E07A484F9E976562E903BEB7"/>
-        <w:category>
-          <w:name w:val="Общие"/>
-          <w:gallery w:val="placeholder"/>
-        </w:category>
-        <w:types>
-          <w:type w:val="bbPlcHdr"/>
-        </w:types>
-        <w:behaviors>
-          <w:behavior w:val="content"/>
-        </w:behaviors>
-        <w:guid w:val="{E5D938F3-E00E-4F48-ACDE-E2E2655275DF}"/>
-      </w:docPartPr>
-      <w:docPartBody>
-        <w:p>
-          <w:pPr>
-            <w:pStyle w:val="FBFC6A18E07A484F9E976562E903BEB7"/>
-          </w:pPr>
-          <w:r>
-            <w:rPr>
-              <w:rStyle w:val="a3"/>
-            </w:rPr>
-            <w:t>Выберите элемент.</w:t>
-          </w:r>
-        </w:p>
-      </w:docPartBody>
-    </w:docPart>
-    <w:docPart>
-      <w:docPartPr>
-        <w:name w:val="DB435B1E68954750936FB322747598D2"/>
-        <w:category>
-          <w:name w:val="Общие"/>
-          <w:gallery w:val="placeholder"/>
-        </w:category>
-        <w:types>
-          <w:type w:val="bbPlcHdr"/>
-        </w:types>
-        <w:behaviors>
-          <w:behavior w:val="content"/>
-        </w:behaviors>
-        <w:guid w:val="{7122C427-55FD-49A2-B369-ED6DAFC67A8F}"/>
-      </w:docPartPr>
-      <w:docPartBody>
-        <w:p>
-          <w:pPr>
-            <w:pStyle w:val="DB435B1E68954750936FB322747598D2"/>
-          </w:pPr>
-          <w:r>
-            <w:rPr>
-              <w:rStyle w:val="a3"/>
-            </w:rPr>
-            <w:t>Выберите элемент.</w:t>
-          </w:r>
-        </w:p>
-      </w:docPartBody>
-    </w:docPart>
-    <w:docPart>
-      <w:docPartPr>
-        <w:name w:val="5917FEE754784A0BA4173B51A4E1CE95"/>
-        <w:category>
-          <w:name w:val="Общие"/>
-          <w:gallery w:val="placeholder"/>
-        </w:category>
-        <w:types>
-          <w:type w:val="bbPlcHdr"/>
-        </w:types>
-        <w:behaviors>
-          <w:behavior w:val="content"/>
-        </w:behaviors>
-        <w:guid w:val="{92F74F23-8C0C-424C-A12C-19EB4EDE41E3}"/>
-      </w:docPartPr>
-      <w:docPartBody>
-        <w:p>
-          <w:pPr>
-            <w:pStyle w:val="5917FEE754784A0BA4173B51A4E1CE95"/>
-          </w:pPr>
-          <w:r>
-            <w:rPr>
-              <w:rStyle w:val="a3"/>
-            </w:rPr>
-            <w:t>Выберите элемент.</w:t>
-          </w:r>
-        </w:p>
-      </w:docPartBody>
-    </w:docPart>
   </w:docParts>
 </w:glossaryDocument>
 </file>
@@ -9917,6 +8424,7 @@
     <w:rsid w:val="000547EC"/>
     <w:rsid w:val="0006153B"/>
     <w:rsid w:val="000B0B90"/>
+    <w:rsid w:val="00125EF3"/>
     <w:rsid w:val="001B01EB"/>
     <w:rsid w:val="00277827"/>
     <w:rsid w:val="003C799D"/>
@@ -9929,6 +8437,7 @@
     <w:rsid w:val="008F7EF5"/>
     <w:rsid w:val="009428DF"/>
     <w:rsid w:val="009A692F"/>
+    <w:rsid w:val="009D5CBF"/>
     <w:rsid w:val="00A35D40"/>
     <w:rsid w:val="00A5560C"/>
     <w:rsid w:val="00AA6B2C"/>
@@ -10770,7 +9279,7 @@
 </file>
 
 <file path=customXml/itemProps1.xml><?xml version="1.0" encoding="utf-8"?>
-<ds:datastoreItem xmlns:ds="http://schemas.openxmlformats.org/officeDocument/2006/customXml" ds:itemID="{3000CFDA-075E-49D1-BD3E-6FE7E8211BCA}">
+<ds:datastoreItem xmlns:ds="http://schemas.openxmlformats.org/officeDocument/2006/customXml" ds:itemID="{C0C1FBAC-A061-4F0F-9DE5-7A849F22FD37}">
   <ds:schemaRefs>
     <ds:schemaRef ds:uri="http://schemas.openxmlformats.org/officeDocument/2006/bibliography"/>
   </ds:schemaRefs>
